--- a/FlowIt/Documenten/Handleiding flow-it.docx
+++ b/FlowIt/Documenten/Handleiding flow-it.docx
@@ -367,7 +367,7 @@
             <w:noProof/>
             <w:webHidden/>
           </w:rPr>
-          <w:t>6</w:t>
+          <w:t>7</w:t>
         </w:r>
         <w:r>
           <w:rPr>
@@ -437,7 +437,7 @@
             <w:noProof/>
             <w:webHidden/>
           </w:rPr>
-          <w:t>8</w:t>
+          <w:t>9</w:t>
         </w:r>
         <w:r>
           <w:rPr>
@@ -516,7 +516,7 @@
             <w:noProof/>
             <w:webHidden/>
           </w:rPr>
-          <w:t>10</w:t>
+          <w:t>11</w:t>
         </w:r>
         <w:r>
           <w:rPr>
@@ -595,7 +595,7 @@
             <w:noProof/>
             <w:webHidden/>
           </w:rPr>
-          <w:t>11</w:t>
+          <w:t>12</w:t>
         </w:r>
         <w:r>
           <w:rPr>
@@ -674,7 +674,7 @@
             <w:noProof/>
             <w:webHidden/>
           </w:rPr>
-          <w:t>12</w:t>
+          <w:t>13</w:t>
         </w:r>
         <w:r>
           <w:rPr>
@@ -744,7 +744,7 @@
             <w:noProof/>
             <w:webHidden/>
           </w:rPr>
-          <w:t>14</w:t>
+          <w:t>15</w:t>
         </w:r>
         <w:r>
           <w:rPr>
@@ -814,7 +814,7 @@
             <w:noProof/>
             <w:webHidden/>
           </w:rPr>
-          <w:t>15</w:t>
+          <w:t>16</w:t>
         </w:r>
         <w:r>
           <w:rPr>
@@ -884,7 +884,7 @@
             <w:noProof/>
             <w:webHidden/>
           </w:rPr>
-          <w:t>16</w:t>
+          <w:t>17</w:t>
         </w:r>
         <w:r>
           <w:rPr>
@@ -1328,7 +1328,13 @@
         <w:rPr>
           <w:rFonts w:cstheme="minorHAnsi"/>
         </w:rPr>
-        <w:t>heek.</w:t>
+        <w:t>heek</w:t>
+      </w:r>
+      <w:r>
+        <w:rPr>
+          <w:rFonts w:cstheme="minorHAnsi"/>
+        </w:rPr>
+        <w:t>, maar is eenvoudig met andere bibliotheken uit te breiden.</w:t>
       </w:r>
     </w:p>
     <w:p>
@@ -1398,27 +1404,32 @@
         <w:rPr>
           <w:rFonts w:cstheme="minorHAnsi"/>
         </w:rPr>
+        <w:t xml:space="preserve"> </w:t>
+      </w:r>
+      <w:r>
+        <w:rPr>
+          <w:rStyle w:val="Voetnootmarkering"/>
+          <w:rFonts w:cstheme="minorHAnsi"/>
+        </w:rPr>
+        <w:footnoteReference w:id="1"/>
+      </w:r>
+      <w:r>
+        <w:rPr>
+          <w:rFonts w:cstheme="minorHAnsi"/>
+        </w:rPr>
         <w:t>.</w:t>
       </w:r>
-    </w:p>
-    <w:p>
-      <w:pPr>
-        <w:rPr>
-          <w:rFonts w:cstheme="minorHAnsi"/>
-        </w:rPr>
-      </w:pPr>
-      <w:r>
-        <w:rPr>
-          <w:rFonts w:cstheme="minorHAnsi"/>
-          <w:u w:val="single"/>
-        </w:rPr>
-        <w:t>In Windows</w:t>
-      </w:r>
-      <w:r>
-        <w:rPr>
-          <w:rFonts w:cstheme="minorHAnsi"/>
-        </w:rPr>
-        <w:t xml:space="preserve">: Je kunt de map </w:t>
+      <w:r>
+        <w:rPr>
+          <w:rFonts w:cstheme="minorHAnsi"/>
+        </w:rPr>
+        <w:t xml:space="preserve"> </w:t>
+      </w:r>
+      <w:r>
+        <w:rPr>
+          <w:rFonts w:cstheme="minorHAnsi"/>
+        </w:rPr>
+        <w:t xml:space="preserve">Je kunt de map </w:t>
       </w:r>
       <w:r>
         <w:rPr>
@@ -1432,19 +1443,26 @@
         <w:rPr>
           <w:rFonts w:cstheme="minorHAnsi"/>
         </w:rPr>
-        <w:t xml:space="preserve"> naar believen ergens op de harde schijf of op een usb-stick kopiëren. </w:t>
-      </w:r>
-      <w:r>
-        <w:rPr>
-          <w:rFonts w:cstheme="minorHAnsi"/>
-        </w:rPr>
-        <w:t xml:space="preserve">Het is handig om </w:t>
-      </w:r>
-      <w:r>
-        <w:rPr>
-          <w:rFonts w:cstheme="minorHAnsi"/>
-        </w:rPr>
-        <w:t xml:space="preserve">een snelkoppeling naar het bestand </w:t>
+        <w:t xml:space="preserve"> naar believen ergens op de harde schijf kopiëren </w:t>
+      </w:r>
+      <w:r>
+        <w:rPr>
+          <w:rStyle w:val="Voetnootmarkering"/>
+          <w:rFonts w:cstheme="minorHAnsi"/>
+        </w:rPr>
+        <w:footnoteReference w:id="2"/>
+      </w:r>
+      <w:r>
+        <w:rPr>
+          <w:rFonts w:cstheme="minorHAnsi"/>
+        </w:rPr>
+        <w:t xml:space="preserve">. </w:t>
+      </w:r>
+      <w:r>
+        <w:rPr>
+          <w:rFonts w:cstheme="minorHAnsi"/>
+        </w:rPr>
+        <w:t xml:space="preserve">Je start </w:t>
       </w:r>
       <w:r>
         <w:rPr>
@@ -1452,45 +1470,13 @@
           <w:i/>
           <w:iCs/>
         </w:rPr>
-        <w:t>FlowIt.exe</w:t>
-      </w:r>
-      <w:r>
-        <w:rPr>
-          <w:rFonts w:cstheme="minorHAnsi"/>
-        </w:rPr>
-        <w:t xml:space="preserve"> (te vinden in de programma-map)</w:t>
-      </w:r>
-      <w:r>
-        <w:rPr>
-          <w:rFonts w:cstheme="minorHAnsi"/>
-        </w:rPr>
-        <w:t xml:space="preserve"> op je bureaublad te plaatsen</w:t>
-      </w:r>
-      <w:r>
-        <w:rPr>
-          <w:rFonts w:cstheme="minorHAnsi"/>
-        </w:rPr>
-        <w:t>.</w:t>
-      </w:r>
-    </w:p>
-    <w:p>
-      <w:pPr>
-        <w:rPr>
-          <w:rFonts w:cstheme="minorHAnsi"/>
-        </w:rPr>
-      </w:pPr>
-      <w:r>
-        <w:rPr>
-          <w:rFonts w:cstheme="minorHAnsi"/>
-          <w:u w:val="single"/>
-        </w:rPr>
-        <w:t>In Linux</w:t>
-      </w:r>
-      <w:r>
-        <w:rPr>
-          <w:rFonts w:cstheme="minorHAnsi"/>
-        </w:rPr>
-        <w:t xml:space="preserve">: Start de verkenner vanaf de commandoprompt met </w:t>
+        <w:t>flow.it</w:t>
+      </w:r>
+      <w:r>
+        <w:rPr>
+          <w:rFonts w:cstheme="minorHAnsi"/>
+        </w:rPr>
+        <w:t xml:space="preserve"> vanuit de programma-map door te dubbelklikken op </w:t>
       </w:r>
       <w:r>
         <w:rPr>
@@ -1498,13 +1484,13 @@
           <w:i/>
           <w:iCs/>
         </w:rPr>
-        <w:t>sudo pcmanfm</w:t>
-      </w:r>
-      <w:r>
-        <w:rPr>
-          <w:rFonts w:cstheme="minorHAnsi"/>
-        </w:rPr>
-        <w:t xml:space="preserve"> om superuser-rechten te krijgen. In de map </w:t>
+        <w:t>FlowIt.exe</w:t>
+      </w:r>
+      <w:r>
+        <w:rPr>
+          <w:rFonts w:cstheme="minorHAnsi"/>
+        </w:rPr>
+        <w:t xml:space="preserve"> (Windows) dan wel </w:t>
       </w:r>
       <w:r>
         <w:rPr>
@@ -1512,172 +1498,2148 @@
           <w:i/>
           <w:iCs/>
         </w:rPr>
-        <w:t xml:space="preserve">FlowIt </w:t>
-      </w:r>
-      <w:r>
-        <w:rPr>
-          <w:rFonts w:cstheme="minorHAnsi"/>
-        </w:rPr>
-        <w:t xml:space="preserve"> vind je een submap </w:t>
-      </w:r>
+        <w:t>FlowIt</w:t>
+      </w:r>
+      <w:r>
+        <w:rPr>
+          <w:rFonts w:cstheme="minorHAnsi"/>
+        </w:rPr>
+        <w:t xml:space="preserve"> (Raspberry). </w:t>
+      </w:r>
+      <w:r>
+        <w:rPr>
+          <w:rFonts w:cstheme="minorHAnsi"/>
+        </w:rPr>
+        <w:t>Het is handig om een snelkoppeling op je bureaublad te plaatsen.</w:t>
+      </w:r>
+      <w:r>
+        <w:rPr>
+          <w:rFonts w:cstheme="minorHAnsi"/>
+        </w:rPr>
+        <w:br w:type="page"/>
+      </w:r>
+    </w:p>
+    <w:p>
+      <w:pPr>
+        <w:pStyle w:val="Titel"/>
+      </w:pPr>
+      <w:bookmarkStart w:id="3" w:name="_Toc65781097"/>
+      <w:r>
+        <w:t>Overzicht</w:t>
+      </w:r>
+    </w:p>
+    <w:p/>
+    <w:p>
+      <w:pPr>
+        <w:rPr>
+          <w:iCs/>
+        </w:rPr>
+      </w:pPr>
       <w:r>
         <w:rPr>
           <w:i/>
         </w:rPr>
-        <w:t>usr</w:t>
+        <w:t>Flow.it</w:t>
+      </w:r>
+      <w:r>
+        <w:rPr>
+          <w:iCs/>
+        </w:rPr>
+        <w:t xml:space="preserve"> is afhankelijk van bestaande </w:t>
+      </w:r>
+      <w:r>
+        <w:rPr>
+          <w:iCs/>
+        </w:rPr>
+        <w:t>hulp</w:t>
+      </w:r>
+      <w:r>
+        <w:rPr>
+          <w:iCs/>
+        </w:rPr>
+        <w:t xml:space="preserve">code. Over het algemeen vind je deze code terug in code-bibliotheken. Op basis van de </w:t>
+      </w:r>
+      <w:r>
+        <w:rPr>
+          <w:iCs/>
+        </w:rPr>
+        <w:t>te gebruiken hulp</w:t>
+      </w:r>
+      <w:r>
+        <w:rPr>
+          <w:iCs/>
+        </w:rPr>
+        <w:t xml:space="preserve">code worden </w:t>
+      </w:r>
+      <w:r>
+        <w:rPr>
+          <w:iCs/>
+        </w:rPr>
+        <w:t>template-</w:t>
+      </w:r>
+      <w:r>
+        <w:rPr>
+          <w:iCs/>
+        </w:rPr>
+        <w:t>bestanden</w:t>
+      </w:r>
+      <w:r>
+        <w:rPr>
+          <w:iCs/>
+        </w:rPr>
+        <w:t xml:space="preserve"> voor </w:t>
       </w:r>
       <w:r>
         <w:rPr>
           <w:i/>
         </w:rPr>
-        <w:t>_</w:t>
+        <w:t>flow.it</w:t>
+      </w:r>
+      <w:r>
+        <w:rPr>
+          <w:iCs/>
+        </w:rPr>
+        <w:t xml:space="preserve"> ge</w:t>
+      </w:r>
+      <w:r>
+        <w:rPr>
+          <w:iCs/>
+        </w:rPr>
+        <w:t xml:space="preserve">maakt, die de modules en classes ervan beschrijven. Hoe dit gaat, </w:t>
+      </w:r>
+      <w:r>
+        <w:rPr>
+          <w:iCs/>
+        </w:rPr>
+        <w:t xml:space="preserve">vind je terug </w:t>
+      </w:r>
+      <w:r>
+        <w:rPr>
+          <w:iCs/>
+        </w:rPr>
+        <w:t>in de paragraaf “</w:t>
       </w:r>
       <w:r>
         <w:rPr>
           <w:i/>
         </w:rPr>
-        <w:t>lib</w:t>
+        <w:t>Flow.it</w:t>
+      </w:r>
+      <w:r>
+        <w:rPr>
+          <w:iCs/>
+        </w:rPr>
+        <w:t xml:space="preserve"> configureren”.</w:t>
+      </w:r>
+      <w:r>
+        <w:rPr>
+          <w:iCs/>
+        </w:rPr>
+        <w:t xml:space="preserve"> </w:t>
+      </w:r>
+      <w:r>
+        <w:rPr>
+          <w:iCs/>
+        </w:rPr>
+        <w:t xml:space="preserve">Met behulp van de templates levert </w:t>
       </w:r>
       <w:r>
         <w:rPr>
           <w:i/>
         </w:rPr>
-        <w:t>_</w:t>
-      </w:r>
-      <w:r>
-        <w:rPr>
-          <w:i/>
-        </w:rPr>
-        <w:t>arm-linux-gnueabihf</w:t>
-      </w:r>
-      <w:r>
-        <w:rPr>
-          <w:rFonts w:cstheme="minorHAnsi"/>
-        </w:rPr>
-        <w:t xml:space="preserve">. Verplaats de bestanden uit deze map naar de map </w:t>
-      </w:r>
-      <w:r>
-        <w:rPr>
-          <w:i/>
-        </w:rPr>
-        <w:t>/usr/lib/arm-linux-gnueabihf</w:t>
-      </w:r>
-      <w:r>
-        <w:rPr>
-          <w:rFonts w:cstheme="minorHAnsi"/>
-        </w:rPr>
-        <w:t xml:space="preserve">. </w:t>
-      </w:r>
-      <w:r>
-        <w:rPr>
-          <w:rFonts w:cstheme="minorHAnsi"/>
-        </w:rPr>
-        <w:t xml:space="preserve">Verder kun je de map </w:t>
-      </w:r>
-      <w:r>
-        <w:rPr>
-          <w:rFonts w:cstheme="minorHAnsi"/>
+        <w:t>flow.it</w:t>
+      </w:r>
+      <w:r>
+        <w:rPr>
+          <w:iCs/>
+        </w:rPr>
+        <w:t xml:space="preserve"> programmacode voor programmeeromgevingen (ide’s) die er programma’s voor de Arduino of de Raspberry van maken.</w:t>
+      </w:r>
+    </w:p>
+    <w:p>
+      <w:r>
+        <w:rPr>
+          <w:noProof/>
+        </w:rPr>
+        <mc:AlternateContent>
+          <mc:Choice Requires="wpg">
+            <w:drawing>
+              <wp:anchor distT="0" distB="0" distL="114300" distR="114300" simplePos="0" relativeHeight="251721728" behindDoc="0" locked="0" layoutInCell="1" allowOverlap="1" wp14:anchorId="2449B6E2" wp14:editId="7EF37AAC">
+                <wp:simplePos x="0" y="0"/>
+                <wp:positionH relativeFrom="column">
+                  <wp:posOffset>30324</wp:posOffset>
+                </wp:positionH>
+                <wp:positionV relativeFrom="paragraph">
+                  <wp:posOffset>642814</wp:posOffset>
+                </wp:positionV>
+                <wp:extent cx="5998988" cy="6359499"/>
+                <wp:effectExtent l="0" t="0" r="20955" b="22860"/>
+                <wp:wrapNone/>
+                <wp:docPr id="74" name="Groep 74"/>
+                <wp:cNvGraphicFramePr/>
+                <a:graphic xmlns:a="http://schemas.openxmlformats.org/drawingml/2006/main">
+                  <a:graphicData uri="http://schemas.microsoft.com/office/word/2010/wordprocessingGroup">
+                    <wpg:wgp>
+                      <wpg:cNvGrpSpPr/>
+                      <wpg:grpSpPr>
+                        <a:xfrm>
+                          <a:off x="0" y="0"/>
+                          <a:ext cx="5998988" cy="6359499"/>
+                          <a:chOff x="0" y="0"/>
+                          <a:chExt cx="5998988" cy="6359499"/>
+                        </a:xfrm>
+                      </wpg:grpSpPr>
+                      <wpg:grpSp>
+                        <wpg:cNvPr id="70" name="Groep 70"/>
+                        <wpg:cNvGrpSpPr>
+                          <a:grpSpLocks noChangeAspect="1"/>
+                        </wpg:cNvGrpSpPr>
+                        <wpg:grpSpPr>
+                          <a:xfrm>
+                            <a:off x="2183364" y="3596951"/>
+                            <a:ext cx="1168068" cy="507365"/>
+                            <a:chOff x="0" y="0"/>
+                            <a:chExt cx="1733459" cy="1022278"/>
+                          </a:xfrm>
+                        </wpg:grpSpPr>
+                        <wps:wsp>
+                          <wps:cNvPr id="68" name="Rechte verbindingslijn 68"/>
+                          <wps:cNvCnPr/>
+                          <wps:spPr>
+                            <a:xfrm>
+                              <a:off x="0" y="0"/>
+                              <a:ext cx="1733459" cy="0"/>
+                            </a:xfrm>
+                            <a:prstGeom prst="line">
+                              <a:avLst/>
+                            </a:prstGeom>
+                            <a:ln>
+                              <a:solidFill>
+                                <a:schemeClr val="tx1"/>
+                              </a:solidFill>
+                            </a:ln>
+                          </wps:spPr>
+                          <wps:style>
+                            <a:lnRef idx="1">
+                              <a:schemeClr val="accent1"/>
+                            </a:lnRef>
+                            <a:fillRef idx="0">
+                              <a:schemeClr val="accent1"/>
+                            </a:fillRef>
+                            <a:effectRef idx="0">
+                              <a:schemeClr val="accent1"/>
+                            </a:effectRef>
+                            <a:fontRef idx="minor">
+                              <a:schemeClr val="tx1"/>
+                            </a:fontRef>
+                          </wps:style>
+                          <wps:bodyPr/>
+                        </wps:wsp>
+                        <wps:wsp>
+                          <wps:cNvPr id="69" name="Rechte verbindingslijn 69"/>
+                          <wps:cNvCnPr/>
+                          <wps:spPr>
+                            <a:xfrm>
+                              <a:off x="1733020" y="0"/>
+                              <a:ext cx="0" cy="1022278"/>
+                            </a:xfrm>
+                            <a:prstGeom prst="line">
+                              <a:avLst/>
+                            </a:prstGeom>
+                            <a:ln>
+                              <a:solidFill>
+                                <a:schemeClr val="tx1"/>
+                              </a:solidFill>
+                            </a:ln>
+                          </wps:spPr>
+                          <wps:style>
+                            <a:lnRef idx="1">
+                              <a:schemeClr val="accent1"/>
+                            </a:lnRef>
+                            <a:fillRef idx="0">
+                              <a:schemeClr val="accent1"/>
+                            </a:fillRef>
+                            <a:effectRef idx="0">
+                              <a:schemeClr val="accent1"/>
+                            </a:effectRef>
+                            <a:fontRef idx="minor">
+                              <a:schemeClr val="tx1"/>
+                            </a:fontRef>
+                          </wps:style>
+                          <wps:bodyPr/>
+                        </wps:wsp>
+                      </wpg:grpSp>
+                      <wps:wsp>
+                        <wps:cNvPr id="63" name="Rechte verbindingslijn 63"/>
+                        <wps:cNvCnPr/>
+                        <wps:spPr>
+                          <a:xfrm>
+                            <a:off x="1847462" y="3907194"/>
+                            <a:ext cx="0" cy="1794350"/>
+                          </a:xfrm>
+                          <a:prstGeom prst="line">
+                            <a:avLst/>
+                          </a:prstGeom>
+                          <a:ln>
+                            <a:solidFill>
+                              <a:schemeClr val="tx1"/>
+                            </a:solidFill>
+                          </a:ln>
+                        </wps:spPr>
+                        <wps:style>
+                          <a:lnRef idx="1">
+                            <a:schemeClr val="accent1"/>
+                          </a:lnRef>
+                          <a:fillRef idx="0">
+                            <a:schemeClr val="accent1"/>
+                          </a:fillRef>
+                          <a:effectRef idx="0">
+                            <a:schemeClr val="accent1"/>
+                          </a:effectRef>
+                          <a:fontRef idx="minor">
+                            <a:schemeClr val="tx1"/>
+                          </a:fontRef>
+                        </wps:style>
+                        <wps:bodyPr/>
+                      </wps:wsp>
+                      <wps:wsp>
+                        <wps:cNvPr id="62" name="Rechte verbindingslijn 62"/>
+                        <wps:cNvCnPr/>
+                        <wps:spPr>
+                          <a:xfrm>
+                            <a:off x="1208315" y="3907194"/>
+                            <a:ext cx="0" cy="1794350"/>
+                          </a:xfrm>
+                          <a:prstGeom prst="line">
+                            <a:avLst/>
+                          </a:prstGeom>
+                          <a:ln>
+                            <a:solidFill>
+                              <a:schemeClr val="tx1"/>
+                            </a:solidFill>
+                          </a:ln>
+                        </wps:spPr>
+                        <wps:style>
+                          <a:lnRef idx="1">
+                            <a:schemeClr val="accent1"/>
+                          </a:lnRef>
+                          <a:fillRef idx="0">
+                            <a:schemeClr val="accent1"/>
+                          </a:fillRef>
+                          <a:effectRef idx="0">
+                            <a:schemeClr val="accent1"/>
+                          </a:effectRef>
+                          <a:fontRef idx="minor">
+                            <a:schemeClr val="tx1"/>
+                          </a:fontRef>
+                        </wps:style>
+                        <wps:bodyPr/>
+                      </wps:wsp>
+                      <wps:wsp>
+                        <wps:cNvPr id="58" name="Rechte verbindingslijn 58"/>
+                        <wps:cNvCnPr/>
+                        <wps:spPr>
+                          <a:xfrm>
+                            <a:off x="1845129" y="657809"/>
+                            <a:ext cx="0" cy="1794350"/>
+                          </a:xfrm>
+                          <a:prstGeom prst="line">
+                            <a:avLst/>
+                          </a:prstGeom>
+                          <a:ln>
+                            <a:solidFill>
+                              <a:schemeClr val="tx1"/>
+                            </a:solidFill>
+                          </a:ln>
+                        </wps:spPr>
+                        <wps:style>
+                          <a:lnRef idx="1">
+                            <a:schemeClr val="accent1"/>
+                          </a:lnRef>
+                          <a:fillRef idx="0">
+                            <a:schemeClr val="accent1"/>
+                          </a:fillRef>
+                          <a:effectRef idx="0">
+                            <a:schemeClr val="accent1"/>
+                          </a:effectRef>
+                          <a:fontRef idx="minor">
+                            <a:schemeClr val="tx1"/>
+                          </a:fontRef>
+                        </wps:style>
+                        <wps:bodyPr/>
+                      </wps:wsp>
+                      <wps:wsp>
+                        <wps:cNvPr id="57" name="Rechte verbindingslijn 57"/>
+                        <wps:cNvCnPr/>
+                        <wps:spPr>
+                          <a:xfrm>
+                            <a:off x="1208315" y="657809"/>
+                            <a:ext cx="0" cy="1794350"/>
+                          </a:xfrm>
+                          <a:prstGeom prst="line">
+                            <a:avLst/>
+                          </a:prstGeom>
+                          <a:ln>
+                            <a:solidFill>
+                              <a:schemeClr val="tx1"/>
+                            </a:solidFill>
+                          </a:ln>
+                        </wps:spPr>
+                        <wps:style>
+                          <a:lnRef idx="1">
+                            <a:schemeClr val="accent1"/>
+                          </a:lnRef>
+                          <a:fillRef idx="0">
+                            <a:schemeClr val="accent1"/>
+                          </a:fillRef>
+                          <a:effectRef idx="0">
+                            <a:schemeClr val="accent1"/>
+                          </a:effectRef>
+                          <a:fontRef idx="minor">
+                            <a:schemeClr val="tx1"/>
+                          </a:fontRef>
+                        </wps:style>
+                        <wps:bodyPr/>
+                      </wps:wsp>
+                      <pic:pic xmlns:pic="http://schemas.openxmlformats.org/drawingml/2006/picture">
+                        <pic:nvPicPr>
+                          <pic:cNvPr id="12" name="Afbeelding 12"/>
+                          <pic:cNvPicPr>
+                            <a:picLocks noChangeAspect="1"/>
+                          </pic:cNvPicPr>
+                        </pic:nvPicPr>
+                        <pic:blipFill>
+                          <a:blip r:embed="rId8">
+                            <a:extLst>
+                              <a:ext uri="{28A0092B-C50C-407E-A947-70E740481C1C}">
+                                <a14:useLocalDpi xmlns:a14="http://schemas.microsoft.com/office/drawing/2010/main" val="0"/>
+                              </a:ext>
+                            </a:extLst>
+                          </a:blip>
+                          <a:stretch>
+                            <a:fillRect/>
+                          </a:stretch>
+                        </pic:blipFill>
+                        <pic:spPr>
+                          <a:xfrm>
+                            <a:off x="791159" y="2459005"/>
+                            <a:ext cx="1464310" cy="1464310"/>
+                          </a:xfrm>
+                          <a:prstGeom prst="rect">
+                            <a:avLst/>
+                          </a:prstGeom>
+                          <a:ln>
+                            <a:solidFill>
+                              <a:schemeClr val="bg2">
+                                <a:lumMod val="75000"/>
+                              </a:schemeClr>
+                            </a:solidFill>
+                          </a:ln>
+                        </pic:spPr>
+                      </pic:pic>
+                      <wps:wsp>
+                        <wps:cNvPr id="17" name="Tekstvak 17"/>
+                        <wps:cNvSpPr txBox="1"/>
+                        <wps:spPr>
+                          <a:xfrm>
+                            <a:off x="788437" y="0"/>
+                            <a:ext cx="1464774" cy="658715"/>
+                          </a:xfrm>
+                          <a:prstGeom prst="rect">
+                            <a:avLst/>
+                          </a:prstGeom>
+                          <a:solidFill>
+                            <a:schemeClr val="lt1"/>
+                          </a:solidFill>
+                          <a:ln w="6350">
+                            <a:solidFill>
+                              <a:prstClr val="black"/>
+                            </a:solidFill>
+                          </a:ln>
+                        </wps:spPr>
+                        <wps:txbx>
+                          <w:txbxContent>
+                            <w:p>
+                              <w:pPr>
+                                <w:rPr>
+                                  <w:b/>
+                                  <w:bCs/>
+                                  <w:sz w:val="28"/>
+                                  <w:szCs w:val="28"/>
+                                </w:rPr>
+                              </w:pPr>
+                              <w:r>
+                                <w:rPr>
+                                  <w:b/>
+                                  <w:bCs/>
+                                  <w:sz w:val="28"/>
+                                  <w:szCs w:val="28"/>
+                                </w:rPr>
+                                <w:t>code-bibliotheek</w:t>
+                              </w:r>
+                            </w:p>
+                            <w:p>
+                              <w:r>
+                                <w:t xml:space="preserve">bijv. </w:t>
+                              </w:r>
+                              <w:r>
+                                <w:rPr>
+                                  <w:i/>
+                                  <w:iCs/>
+                                </w:rPr>
+                                <w:t>DeviceLib</w:t>
+                              </w:r>
+                            </w:p>
+                          </w:txbxContent>
+                        </wps:txbx>
+                        <wps:bodyPr rot="0" spcFirstLastPara="0" vertOverflow="overflow" horzOverflow="overflow" vert="horz" wrap="square" lIns="91440" tIns="45720" rIns="91440" bIns="45720" numCol="1" spcCol="0" rtlCol="0" fromWordArt="0" anchor="t" anchorCtr="0" forceAA="0" compatLnSpc="1">
+                          <a:prstTxWarp prst="textNoShape">
+                            <a:avLst/>
+                          </a:prstTxWarp>
+                          <a:noAutofit/>
+                        </wps:bodyPr>
+                      </wps:wsp>
+                      <wps:wsp>
+                        <wps:cNvPr id="18" name="Tekstvak 18"/>
+                        <wps:cNvSpPr txBox="1"/>
+                        <wps:spPr>
+                          <a:xfrm>
+                            <a:off x="1611864" y="1628192"/>
+                            <a:ext cx="1464310" cy="658495"/>
+                          </a:xfrm>
+                          <a:prstGeom prst="rect">
+                            <a:avLst/>
+                          </a:prstGeom>
+                          <a:solidFill>
+                            <a:schemeClr val="lt1"/>
+                          </a:solidFill>
+                          <a:ln w="6350">
+                            <a:solidFill>
+                              <a:prstClr val="black"/>
+                            </a:solidFill>
+                          </a:ln>
+                        </wps:spPr>
+                        <wps:txbx>
+                          <w:txbxContent>
+                            <w:p>
+                              <w:pPr>
+                                <w:rPr>
+                                  <w:b/>
+                                  <w:bCs/>
+                                  <w:sz w:val="28"/>
+                                  <w:szCs w:val="28"/>
+                                </w:rPr>
+                              </w:pPr>
+                              <w:r>
+                                <w:rPr>
+                                  <w:b/>
+                                  <w:bCs/>
+                                  <w:sz w:val="28"/>
+                                  <w:szCs w:val="28"/>
+                                </w:rPr>
+                                <w:t>c</w:t>
+                              </w:r>
+                              <w:r>
+                                <w:rPr>
+                                  <w:b/>
+                                  <w:bCs/>
+                                  <w:sz w:val="28"/>
+                                  <w:szCs w:val="28"/>
+                                </w:rPr>
+                                <w:t>lasses</w:t>
+                              </w:r>
+                            </w:p>
+                            <w:p>
+                              <w:r>
+                                <w:t xml:space="preserve">bijv. </w:t>
+                              </w:r>
+                              <w:r>
+                                <w:rPr>
+                                  <w:i/>
+                                  <w:iCs/>
+                                </w:rPr>
+                                <w:t>Distance</w:t>
+                              </w:r>
+                            </w:p>
+                          </w:txbxContent>
+                        </wps:txbx>
+                        <wps:bodyPr rot="0" spcFirstLastPara="0" vertOverflow="overflow" horzOverflow="overflow" vert="horz" wrap="square" lIns="91440" tIns="45720" rIns="91440" bIns="45720" numCol="1" spcCol="0" rtlCol="0" fromWordArt="0" anchor="t" anchorCtr="0" forceAA="0" compatLnSpc="1">
+                          <a:prstTxWarp prst="textNoShape">
+                            <a:avLst/>
+                          </a:prstTxWarp>
+                          <a:noAutofit/>
+                        </wps:bodyPr>
+                      </wps:wsp>
+                      <wps:wsp>
+                        <wps:cNvPr id="20" name="Tekstvak 20"/>
+                        <wps:cNvSpPr txBox="1"/>
+                        <wps:spPr>
+                          <a:xfrm>
+                            <a:off x="1611864" y="816429"/>
+                            <a:ext cx="1464310" cy="658495"/>
+                          </a:xfrm>
+                          <a:prstGeom prst="rect">
+                            <a:avLst/>
+                          </a:prstGeom>
+                          <a:solidFill>
+                            <a:schemeClr val="lt1"/>
+                          </a:solidFill>
+                          <a:ln w="6350">
+                            <a:solidFill>
+                              <a:prstClr val="black"/>
+                            </a:solidFill>
+                          </a:ln>
+                        </wps:spPr>
+                        <wps:txbx>
+                          <w:txbxContent>
+                            <w:p>
+                              <w:pPr>
+                                <w:rPr>
+                                  <w:b/>
+                                  <w:bCs/>
+                                  <w:sz w:val="28"/>
+                                  <w:szCs w:val="28"/>
+                                </w:rPr>
+                              </w:pPr>
+                              <w:r>
+                                <w:rPr>
+                                  <w:b/>
+                                  <w:bCs/>
+                                  <w:sz w:val="28"/>
+                                  <w:szCs w:val="28"/>
+                                </w:rPr>
+                                <w:t>template</w:t>
+                              </w:r>
+                              <w:r>
+                                <w:rPr>
+                                  <w:b/>
+                                  <w:bCs/>
+                                  <w:sz w:val="28"/>
+                                  <w:szCs w:val="28"/>
+                                </w:rPr>
+                                <w:t>s</w:t>
+                              </w:r>
+                            </w:p>
+                            <w:p>
+                              <w:r>
+                                <w:t xml:space="preserve">bijv. </w:t>
+                              </w:r>
+                              <w:r>
+                                <w:rPr>
+                                  <w:i/>
+                                  <w:iCs/>
+                                </w:rPr>
+                                <w:t>hcs</w:t>
+                              </w:r>
+                              <w:r>
+                                <w:rPr>
+                                  <w:i/>
+                                  <w:iCs/>
+                                </w:rPr>
+                                <w:t>r</w:t>
+                              </w:r>
+                              <w:r>
+                                <w:rPr>
+                                  <w:i/>
+                                  <w:iCs/>
+                                </w:rPr>
+                                <w:t>04</w:t>
+                              </w:r>
+                              <w:r>
+                                <w:rPr>
+                                  <w:i/>
+                                  <w:iCs/>
+                                </w:rPr>
+                                <w:t>.fit</w:t>
+                              </w:r>
+                            </w:p>
+                          </w:txbxContent>
+                        </wps:txbx>
+                        <wps:bodyPr rot="0" spcFirstLastPara="0" vertOverflow="overflow" horzOverflow="overflow" vert="horz" wrap="square" lIns="91440" tIns="45720" rIns="91440" bIns="45720" numCol="1" spcCol="0" rtlCol="0" fromWordArt="0" anchor="t" anchorCtr="0" forceAA="0" compatLnSpc="1">
+                          <a:prstTxWarp prst="textNoShape">
+                            <a:avLst/>
+                          </a:prstTxWarp>
+                          <a:noAutofit/>
+                        </wps:bodyPr>
+                      </wps:wsp>
+                      <wps:wsp>
+                        <wps:cNvPr id="21" name="Tekstvak 21"/>
+                        <wps:cNvSpPr txBox="1"/>
+                        <wps:spPr>
+                          <a:xfrm>
+                            <a:off x="0" y="1628192"/>
+                            <a:ext cx="1464310" cy="658495"/>
+                          </a:xfrm>
+                          <a:prstGeom prst="rect">
+                            <a:avLst/>
+                          </a:prstGeom>
+                          <a:solidFill>
+                            <a:schemeClr val="lt1"/>
+                          </a:solidFill>
+                          <a:ln w="6350">
+                            <a:solidFill>
+                              <a:prstClr val="black"/>
+                            </a:solidFill>
+                          </a:ln>
+                        </wps:spPr>
+                        <wps:txbx>
+                          <w:txbxContent>
+                            <w:p>
+                              <w:pPr>
+                                <w:rPr>
+                                  <w:b/>
+                                  <w:bCs/>
+                                  <w:sz w:val="28"/>
+                                  <w:szCs w:val="28"/>
+                                </w:rPr>
+                              </w:pPr>
+                              <w:r>
+                                <w:rPr>
+                                  <w:b/>
+                                  <w:bCs/>
+                                  <w:sz w:val="28"/>
+                                  <w:szCs w:val="28"/>
+                                </w:rPr>
+                                <w:t>modules</w:t>
+                              </w:r>
+                            </w:p>
+                            <w:p>
+                              <w:r>
+                                <w:t xml:space="preserve">bijv. </w:t>
+                              </w:r>
+                              <w:r>
+                                <w:rPr>
+                                  <w:i/>
+                                  <w:iCs/>
+                                </w:rPr>
+                                <w:t>Screen</w:t>
+                              </w:r>
+                            </w:p>
+                          </w:txbxContent>
+                        </wps:txbx>
+                        <wps:bodyPr rot="0" spcFirstLastPara="0" vertOverflow="overflow" horzOverflow="overflow" vert="horz" wrap="square" lIns="91440" tIns="45720" rIns="91440" bIns="45720" numCol="1" spcCol="0" rtlCol="0" fromWordArt="0" anchor="t" anchorCtr="0" forceAA="0" compatLnSpc="1">
+                          <a:prstTxWarp prst="textNoShape">
+                            <a:avLst/>
+                          </a:prstTxWarp>
+                          <a:noAutofit/>
+                        </wps:bodyPr>
+                      </wps:wsp>
+                      <wps:wsp>
+                        <wps:cNvPr id="38" name="Tekstvak 38"/>
+                        <wps:cNvSpPr txBox="1"/>
+                        <wps:spPr>
+                          <a:xfrm>
+                            <a:off x="0" y="816429"/>
+                            <a:ext cx="1464310" cy="658495"/>
+                          </a:xfrm>
+                          <a:prstGeom prst="rect">
+                            <a:avLst/>
+                          </a:prstGeom>
+                          <a:solidFill>
+                            <a:schemeClr val="lt1"/>
+                          </a:solidFill>
+                          <a:ln w="6350">
+                            <a:solidFill>
+                              <a:prstClr val="black"/>
+                            </a:solidFill>
+                          </a:ln>
+                        </wps:spPr>
+                        <wps:txbx>
+                          <w:txbxContent>
+                            <w:p>
+                              <w:pPr>
+                                <w:rPr>
+                                  <w:b/>
+                                  <w:bCs/>
+                                  <w:sz w:val="28"/>
+                                  <w:szCs w:val="28"/>
+                                </w:rPr>
+                              </w:pPr>
+                              <w:r>
+                                <w:rPr>
+                                  <w:b/>
+                                  <w:bCs/>
+                                  <w:sz w:val="28"/>
+                                  <w:szCs w:val="28"/>
+                                </w:rPr>
+                                <w:t>template</w:t>
+                              </w:r>
+                              <w:r>
+                                <w:rPr>
+                                  <w:b/>
+                                  <w:bCs/>
+                                  <w:sz w:val="28"/>
+                                  <w:szCs w:val="28"/>
+                                </w:rPr>
+                                <w:t>s</w:t>
+                              </w:r>
+                            </w:p>
+                            <w:p>
+                              <w:r>
+                                <w:t xml:space="preserve">bijv. </w:t>
+                              </w:r>
+                              <w:r>
+                                <w:rPr>
+                                  <w:i/>
+                                  <w:iCs/>
+                                </w:rPr>
+                                <w:t>gtk</w:t>
+                              </w:r>
+                              <w:r>
+                                <w:rPr>
+                                  <w:i/>
+                                  <w:iCs/>
+                                </w:rPr>
+                                <w:t>.fit</w:t>
+                              </w:r>
+                            </w:p>
+                          </w:txbxContent>
+                        </wps:txbx>
+                        <wps:bodyPr rot="0" spcFirstLastPara="0" vertOverflow="overflow" horzOverflow="overflow" vert="horz" wrap="square" lIns="91440" tIns="45720" rIns="91440" bIns="45720" numCol="1" spcCol="0" rtlCol="0" fromWordArt="0" anchor="t" anchorCtr="0" forceAA="0" compatLnSpc="1">
+                          <a:prstTxWarp prst="textNoShape">
+                            <a:avLst/>
+                          </a:prstTxWarp>
+                          <a:noAutofit/>
+                        </wps:bodyPr>
+                      </wps:wsp>
+                      <pic:pic xmlns:pic="http://schemas.openxmlformats.org/drawingml/2006/picture">
+                        <pic:nvPicPr>
+                          <pic:cNvPr id="295" name="Afbeelding 295"/>
+                          <pic:cNvPicPr>
+                            <a:picLocks noChangeAspect="1"/>
+                          </pic:cNvPicPr>
+                        </pic:nvPicPr>
+                        <pic:blipFill>
+                          <a:blip r:embed="rId9" cstate="print">
+                            <a:clrChange>
+                              <a:clrFrom>
+                                <a:srgbClr val="FFFFFF"/>
+                              </a:clrFrom>
+                              <a:clrTo>
+                                <a:srgbClr val="FFFFFF">
+                                  <a:alpha val="0"/>
+                                </a:srgbClr>
+                              </a:clrTo>
+                            </a:clrChange>
+                            <a:extLst>
+                              <a:ext uri="{BEBA8EAE-BF5A-486C-A8C5-ECC9F3942E4B}">
+                                <a14:imgProps xmlns:a14="http://schemas.microsoft.com/office/drawing/2010/main">
+                                  <a14:imgLayer r:embed="rId10">
+                                    <a14:imgEffect>
+                                      <a14:sharpenSoften amount="25000"/>
+                                    </a14:imgEffect>
+                                  </a14:imgLayer>
+                                </a14:imgProps>
+                              </a:ext>
+                              <a:ext uri="{28A0092B-C50C-407E-A947-70E740481C1C}">
+                                <a14:useLocalDpi xmlns:a14="http://schemas.microsoft.com/office/drawing/2010/main" val="0"/>
+                              </a:ext>
+                            </a:extLst>
+                          </a:blip>
+                          <a:stretch>
+                            <a:fillRect/>
+                          </a:stretch>
+                        </pic:blipFill>
+                        <pic:spPr>
+                          <a:xfrm>
+                            <a:off x="2712876" y="898072"/>
+                            <a:ext cx="1126490" cy="681355"/>
+                          </a:xfrm>
+                          <a:prstGeom prst="rect">
+                            <a:avLst/>
+                          </a:prstGeom>
+                        </pic:spPr>
+                      </pic:pic>
+                      <wps:wsp>
+                        <wps:cNvPr id="47" name="Tekstvak 47"/>
+                        <wps:cNvSpPr txBox="1"/>
+                        <wps:spPr>
+                          <a:xfrm>
+                            <a:off x="0" y="4100804"/>
+                            <a:ext cx="1464310" cy="658495"/>
+                          </a:xfrm>
+                          <a:prstGeom prst="rect">
+                            <a:avLst/>
+                          </a:prstGeom>
+                          <a:solidFill>
+                            <a:schemeClr val="lt1"/>
+                          </a:solidFill>
+                          <a:ln w="6350">
+                            <a:solidFill>
+                              <a:prstClr val="black"/>
+                            </a:solidFill>
+                          </a:ln>
+                        </wps:spPr>
+                        <wps:txbx>
+                          <w:txbxContent>
+                            <w:p>
+                              <w:pPr>
+                                <w:rPr>
+                                  <w:b/>
+                                  <w:bCs/>
+                                  <w:sz w:val="28"/>
+                                  <w:szCs w:val="28"/>
+                                </w:rPr>
+                              </w:pPr>
+                              <w:r>
+                                <w:rPr>
+                                  <w:b/>
+                                  <w:bCs/>
+                                  <w:sz w:val="28"/>
+                                  <w:szCs w:val="28"/>
+                                </w:rPr>
+                                <w:t>programmacode</w:t>
+                              </w:r>
+                            </w:p>
+                            <w:p>
+                              <w:r>
+                                <w:t xml:space="preserve">bijv. </w:t>
+                              </w:r>
+                              <w:r>
+                                <w:rPr>
+                                  <w:i/>
+                                  <w:iCs/>
+                                </w:rPr>
+                                <w:t>OnzeApp.cpp</w:t>
+                              </w:r>
+                            </w:p>
+                          </w:txbxContent>
+                        </wps:txbx>
+                        <wps:bodyPr rot="0" spcFirstLastPara="0" vertOverflow="overflow" horzOverflow="overflow" vert="horz" wrap="square" lIns="91440" tIns="45720" rIns="91440" bIns="45720" numCol="1" spcCol="0" rtlCol="0" fromWordArt="0" anchor="t" anchorCtr="0" forceAA="0" compatLnSpc="1">
+                          <a:prstTxWarp prst="textNoShape">
+                            <a:avLst/>
+                          </a:prstTxWarp>
+                          <a:noAutofit/>
+                        </wps:bodyPr>
+                      </wps:wsp>
+                      <wps:wsp>
+                        <wps:cNvPr id="48" name="Tekstvak 48"/>
+                        <wps:cNvSpPr txBox="1"/>
+                        <wps:spPr>
+                          <a:xfrm>
+                            <a:off x="0" y="4903237"/>
+                            <a:ext cx="1464310" cy="658495"/>
+                          </a:xfrm>
+                          <a:prstGeom prst="rect">
+                            <a:avLst/>
+                          </a:prstGeom>
+                          <a:solidFill>
+                            <a:schemeClr val="lt1"/>
+                          </a:solidFill>
+                          <a:ln w="6350">
+                            <a:solidFill>
+                              <a:prstClr val="black"/>
+                            </a:solidFill>
+                          </a:ln>
+                        </wps:spPr>
+                        <wps:txbx>
+                          <w:txbxContent>
+                            <w:p>
+                              <w:pPr>
+                                <w:rPr>
+                                  <w:b/>
+                                  <w:bCs/>
+                                  <w:sz w:val="28"/>
+                                  <w:szCs w:val="28"/>
+                                </w:rPr>
+                              </w:pPr>
+                              <w:r>
+                                <w:rPr>
+                                  <w:b/>
+                                  <w:bCs/>
+                                  <w:sz w:val="28"/>
+                                  <w:szCs w:val="28"/>
+                                </w:rPr>
+                                <w:t>ide</w:t>
+                              </w:r>
+                            </w:p>
+                            <w:p>
+                              <w:r>
+                                <w:t xml:space="preserve">bijv. </w:t>
+                              </w:r>
+                              <w:r>
+                                <w:rPr>
+                                  <w:i/>
+                                  <w:iCs/>
+                                </w:rPr>
+                                <w:t>Geany</w:t>
+                              </w:r>
+                            </w:p>
+                          </w:txbxContent>
+                        </wps:txbx>
+                        <wps:bodyPr rot="0" spcFirstLastPara="0" vertOverflow="overflow" horzOverflow="overflow" vert="horz" wrap="square" lIns="91440" tIns="45720" rIns="91440" bIns="45720" numCol="1" spcCol="0" rtlCol="0" fromWordArt="0" anchor="t" anchorCtr="0" forceAA="0" compatLnSpc="1">
+                          <a:prstTxWarp prst="textNoShape">
+                            <a:avLst/>
+                          </a:prstTxWarp>
+                          <a:noAutofit/>
+                        </wps:bodyPr>
+                      </wps:wsp>
+                      <wps:wsp>
+                        <wps:cNvPr id="49" name="Tekstvak 49"/>
+                        <wps:cNvSpPr txBox="1"/>
+                        <wps:spPr>
+                          <a:xfrm>
+                            <a:off x="0" y="5701004"/>
+                            <a:ext cx="1464310" cy="658495"/>
+                          </a:xfrm>
+                          <a:prstGeom prst="rect">
+                            <a:avLst/>
+                          </a:prstGeom>
+                          <a:solidFill>
+                            <a:schemeClr val="lt1"/>
+                          </a:solidFill>
+                          <a:ln w="6350">
+                            <a:solidFill>
+                              <a:prstClr val="black"/>
+                            </a:solidFill>
+                          </a:ln>
+                        </wps:spPr>
+                        <wps:txbx>
+                          <w:txbxContent>
+                            <w:p>
+                              <w:pPr>
+                                <w:rPr>
+                                  <w:b/>
+                                  <w:bCs/>
+                                  <w:sz w:val="28"/>
+                                  <w:szCs w:val="28"/>
+                                </w:rPr>
+                              </w:pPr>
+                              <w:r>
+                                <w:rPr>
+                                  <w:b/>
+                                  <w:bCs/>
+                                  <w:sz w:val="28"/>
+                                  <w:szCs w:val="28"/>
+                                </w:rPr>
+                                <w:t>programma</w:t>
+                              </w:r>
+                            </w:p>
+                            <w:p>
+                              <w:r>
+                                <w:t xml:space="preserve">bijv. </w:t>
+                              </w:r>
+                              <w:r>
+                                <w:rPr>
+                                  <w:i/>
+                                  <w:iCs/>
+                                </w:rPr>
+                                <w:t>OnzeApp</w:t>
+                              </w:r>
+                            </w:p>
+                          </w:txbxContent>
+                        </wps:txbx>
+                        <wps:bodyPr rot="0" spcFirstLastPara="0" vertOverflow="overflow" horzOverflow="overflow" vert="horz" wrap="square" lIns="91440" tIns="45720" rIns="91440" bIns="45720" numCol="1" spcCol="0" rtlCol="0" fromWordArt="0" anchor="t" anchorCtr="0" forceAA="0" compatLnSpc="1">
+                          <a:prstTxWarp prst="textNoShape">
+                            <a:avLst/>
+                          </a:prstTxWarp>
+                          <a:noAutofit/>
+                        </wps:bodyPr>
+                      </wps:wsp>
+                      <wps:wsp>
+                        <wps:cNvPr id="51" name="Tekstvak 51"/>
+                        <wps:cNvSpPr txBox="1"/>
+                        <wps:spPr>
+                          <a:xfrm>
+                            <a:off x="1511560" y="4100804"/>
+                            <a:ext cx="1464310" cy="658495"/>
+                          </a:xfrm>
+                          <a:prstGeom prst="rect">
+                            <a:avLst/>
+                          </a:prstGeom>
+                          <a:solidFill>
+                            <a:schemeClr val="lt1"/>
+                          </a:solidFill>
+                          <a:ln w="6350">
+                            <a:solidFill>
+                              <a:prstClr val="black"/>
+                            </a:solidFill>
+                          </a:ln>
+                        </wps:spPr>
+                        <wps:txbx>
+                          <w:txbxContent>
+                            <w:p>
+                              <w:pPr>
+                                <w:rPr>
+                                  <w:b/>
+                                  <w:bCs/>
+                                  <w:sz w:val="28"/>
+                                  <w:szCs w:val="28"/>
+                                </w:rPr>
+                              </w:pPr>
+                              <w:r>
+                                <w:rPr>
+                                  <w:b/>
+                                  <w:bCs/>
+                                  <w:sz w:val="28"/>
+                                  <w:szCs w:val="28"/>
+                                </w:rPr>
+                                <w:t>programmacode</w:t>
+                              </w:r>
+                            </w:p>
+                            <w:p>
+                              <w:r>
+                                <w:t xml:space="preserve">bijv. </w:t>
+                              </w:r>
+                              <w:r>
+                                <w:rPr>
+                                  <w:i/>
+                                  <w:iCs/>
+                                </w:rPr>
+                                <w:t>OnzeApp.ino</w:t>
+                              </w:r>
+                            </w:p>
+                          </w:txbxContent>
+                        </wps:txbx>
+                        <wps:bodyPr rot="0" spcFirstLastPara="0" vertOverflow="overflow" horzOverflow="overflow" vert="horz" wrap="square" lIns="91440" tIns="45720" rIns="91440" bIns="45720" numCol="1" spcCol="0" rtlCol="0" fromWordArt="0" anchor="t" anchorCtr="0" forceAA="0" compatLnSpc="1">
+                          <a:prstTxWarp prst="textNoShape">
+                            <a:avLst/>
+                          </a:prstTxWarp>
+                          <a:noAutofit/>
+                        </wps:bodyPr>
+                      </wps:wsp>
+                      <wps:wsp>
+                        <wps:cNvPr id="52" name="Tekstvak 52"/>
+                        <wps:cNvSpPr txBox="1"/>
+                        <wps:spPr>
+                          <a:xfrm>
+                            <a:off x="1509227" y="4903237"/>
+                            <a:ext cx="1464310" cy="658495"/>
+                          </a:xfrm>
+                          <a:prstGeom prst="rect">
+                            <a:avLst/>
+                          </a:prstGeom>
+                          <a:solidFill>
+                            <a:schemeClr val="lt1"/>
+                          </a:solidFill>
+                          <a:ln w="6350">
+                            <a:solidFill>
+                              <a:prstClr val="black"/>
+                            </a:solidFill>
+                          </a:ln>
+                        </wps:spPr>
+                        <wps:txbx>
+                          <w:txbxContent>
+                            <w:p>
+                              <w:pPr>
+                                <w:rPr>
+                                  <w:b/>
+                                  <w:bCs/>
+                                  <w:sz w:val="28"/>
+                                  <w:szCs w:val="28"/>
+                                </w:rPr>
+                              </w:pPr>
+                              <w:r>
+                                <w:rPr>
+                                  <w:b/>
+                                  <w:bCs/>
+                                  <w:sz w:val="28"/>
+                                  <w:szCs w:val="28"/>
+                                </w:rPr>
+                                <w:t>ide</w:t>
+                              </w:r>
+                            </w:p>
+                            <w:p>
+                              <w:r>
+                                <w:t xml:space="preserve">bijv. </w:t>
+                              </w:r>
+                              <w:r>
+                                <w:rPr>
+                                  <w:i/>
+                                  <w:iCs/>
+                                </w:rPr>
+                                <w:t>ArduinoIDE</w:t>
+                              </w:r>
+                            </w:p>
+                          </w:txbxContent>
+                        </wps:txbx>
+                        <wps:bodyPr rot="0" spcFirstLastPara="0" vertOverflow="overflow" horzOverflow="overflow" vert="horz" wrap="square" lIns="91440" tIns="45720" rIns="91440" bIns="45720" numCol="1" spcCol="0" rtlCol="0" fromWordArt="0" anchor="t" anchorCtr="0" forceAA="0" compatLnSpc="1">
+                          <a:prstTxWarp prst="textNoShape">
+                            <a:avLst/>
+                          </a:prstTxWarp>
+                          <a:noAutofit/>
+                        </wps:bodyPr>
+                      </wps:wsp>
+                      <wps:wsp>
+                        <wps:cNvPr id="54" name="Tekstvak 54"/>
+                        <wps:cNvSpPr txBox="1"/>
+                        <wps:spPr>
+                          <a:xfrm>
+                            <a:off x="1509227" y="5701004"/>
+                            <a:ext cx="1464310" cy="658495"/>
+                          </a:xfrm>
+                          <a:prstGeom prst="rect">
+                            <a:avLst/>
+                          </a:prstGeom>
+                          <a:solidFill>
+                            <a:schemeClr val="lt1"/>
+                          </a:solidFill>
+                          <a:ln w="6350">
+                            <a:solidFill>
+                              <a:prstClr val="black"/>
+                            </a:solidFill>
+                          </a:ln>
+                        </wps:spPr>
+                        <wps:txbx>
+                          <w:txbxContent>
+                            <w:p>
+                              <w:pPr>
+                                <w:rPr>
+                                  <w:b/>
+                                  <w:bCs/>
+                                  <w:sz w:val="28"/>
+                                  <w:szCs w:val="28"/>
+                                </w:rPr>
+                              </w:pPr>
+                              <w:r>
+                                <w:rPr>
+                                  <w:b/>
+                                  <w:bCs/>
+                                  <w:sz w:val="28"/>
+                                  <w:szCs w:val="28"/>
+                                </w:rPr>
+                                <w:t>upload</w:t>
+                              </w:r>
+                            </w:p>
+                            <w:p>
+                              <w:r>
+                                <w:t>naar</w:t>
+                              </w:r>
+                              <w:r>
+                                <w:t xml:space="preserve"> een</w:t>
+                              </w:r>
+                              <w:r>
+                                <w:t xml:space="preserve"> Arduino</w:t>
+                              </w:r>
+                            </w:p>
+                          </w:txbxContent>
+                        </wps:txbx>
+                        <wps:bodyPr rot="0" spcFirstLastPara="0" vertOverflow="overflow" horzOverflow="overflow" vert="horz" wrap="square" lIns="91440" tIns="45720" rIns="91440" bIns="45720" numCol="1" spcCol="0" rtlCol="0" fromWordArt="0" anchor="t" anchorCtr="0" forceAA="0" compatLnSpc="1">
+                          <a:prstTxWarp prst="textNoShape">
+                            <a:avLst/>
+                          </a:prstTxWarp>
+                          <a:noAutofit/>
+                        </wps:bodyPr>
+                      </wps:wsp>
+                      <wps:wsp>
+                        <wps:cNvPr id="55" name="Tekstvak 55"/>
+                        <wps:cNvSpPr txBox="1"/>
+                        <wps:spPr>
+                          <a:xfrm>
+                            <a:off x="3025452" y="4100804"/>
+                            <a:ext cx="1464310" cy="658495"/>
+                          </a:xfrm>
+                          <a:prstGeom prst="rect">
+                            <a:avLst/>
+                          </a:prstGeom>
+                          <a:solidFill>
+                            <a:schemeClr val="lt1"/>
+                          </a:solidFill>
+                          <a:ln w="6350">
+                            <a:solidFill>
+                              <a:prstClr val="black"/>
+                            </a:solidFill>
+                          </a:ln>
+                        </wps:spPr>
+                        <wps:txbx>
+                          <w:txbxContent>
+                            <w:p>
+                              <w:pPr>
+                                <w:rPr>
+                                  <w:b/>
+                                  <w:bCs/>
+                                  <w:sz w:val="28"/>
+                                  <w:szCs w:val="28"/>
+                                </w:rPr>
+                              </w:pPr>
+                              <w:r>
+                                <w:rPr>
+                                  <w:b/>
+                                  <w:bCs/>
+                                  <w:sz w:val="28"/>
+                                  <w:szCs w:val="28"/>
+                                </w:rPr>
+                                <w:t>f</w:t>
+                              </w:r>
+                              <w:r>
+                                <w:rPr>
+                                  <w:b/>
+                                  <w:bCs/>
+                                  <w:sz w:val="28"/>
+                                  <w:szCs w:val="28"/>
+                                </w:rPr>
+                                <w:t>lowchart</w:t>
+                              </w:r>
+                              <w:r>
+                                <w:rPr>
+                                  <w:b/>
+                                  <w:bCs/>
+                                  <w:sz w:val="28"/>
+                                  <w:szCs w:val="28"/>
+                                </w:rPr>
+                                <w:t xml:space="preserve"> pdf</w:t>
+                              </w:r>
+                            </w:p>
+                            <w:p>
+                              <w:r>
+                                <w:t xml:space="preserve">bijv. </w:t>
+                              </w:r>
+                              <w:r>
+                                <w:rPr>
+                                  <w:i/>
+                                  <w:iCs/>
+                                </w:rPr>
+                                <w:t>OnzeApp.pdf</w:t>
+                              </w:r>
+                            </w:p>
+                          </w:txbxContent>
+                        </wps:txbx>
+                        <wps:bodyPr rot="0" spcFirstLastPara="0" vertOverflow="overflow" horzOverflow="overflow" vert="horz" wrap="square" lIns="91440" tIns="45720" rIns="91440" bIns="45720" numCol="1" spcCol="0" rtlCol="0" fromWordArt="0" anchor="t" anchorCtr="0" forceAA="0" compatLnSpc="1">
+                          <a:prstTxWarp prst="textNoShape">
+                            <a:avLst/>
+                          </a:prstTxWarp>
+                          <a:noAutofit/>
+                        </wps:bodyPr>
+                      </wps:wsp>
+                      <wps:wsp>
+                        <wps:cNvPr id="56" name="Tekstvak 56"/>
+                        <wps:cNvSpPr txBox="1"/>
+                        <wps:spPr>
+                          <a:xfrm>
+                            <a:off x="4534678" y="4100804"/>
+                            <a:ext cx="1464310" cy="658495"/>
+                          </a:xfrm>
+                          <a:prstGeom prst="rect">
+                            <a:avLst/>
+                          </a:prstGeom>
+                          <a:solidFill>
+                            <a:schemeClr val="lt1"/>
+                          </a:solidFill>
+                          <a:ln w="6350">
+                            <a:solidFill>
+                              <a:prstClr val="black"/>
+                            </a:solidFill>
+                          </a:ln>
+                        </wps:spPr>
+                        <wps:txbx>
+                          <w:txbxContent>
+                            <w:p>
+                              <w:pPr>
+                                <w:rPr>
+                                  <w:b/>
+                                  <w:bCs/>
+                                  <w:sz w:val="28"/>
+                                  <w:szCs w:val="28"/>
+                                </w:rPr>
+                              </w:pPr>
+                              <w:r>
+                                <w:rPr>
+                                  <w:b/>
+                                  <w:bCs/>
+                                  <w:sz w:val="28"/>
+                                  <w:szCs w:val="28"/>
+                                </w:rPr>
+                                <w:t>flowchart</w:t>
+                              </w:r>
+                            </w:p>
+                            <w:p>
+                              <w:r>
+                                <w:t>naar</w:t>
+                              </w:r>
+                              <w:r>
+                                <w:t xml:space="preserve"> een</w:t>
+                              </w:r>
+                              <w:r>
+                                <w:t xml:space="preserve"> printer</w:t>
+                              </w:r>
+                            </w:p>
+                          </w:txbxContent>
+                        </wps:txbx>
+                        <wps:bodyPr rot="0" spcFirstLastPara="0" vertOverflow="overflow" horzOverflow="overflow" vert="horz" wrap="square" lIns="91440" tIns="45720" rIns="91440" bIns="45720" numCol="1" spcCol="0" rtlCol="0" fromWordArt="0" anchor="t" anchorCtr="0" forceAA="0" compatLnSpc="1">
+                          <a:prstTxWarp prst="textNoShape">
+                            <a:avLst/>
+                          </a:prstTxWarp>
+                          <a:noAutofit/>
+                        </wps:bodyPr>
+                      </wps:wsp>
+                      <wpg:grpSp>
+                        <wpg:cNvPr id="71" name="Groep 71"/>
+                        <wpg:cNvGrpSpPr>
+                          <a:grpSpLocks noChangeAspect="1"/>
+                        </wpg:cNvGrpSpPr>
+                        <wpg:grpSpPr>
+                          <a:xfrm>
+                            <a:off x="3303037" y="3596951"/>
+                            <a:ext cx="1548704" cy="507365"/>
+                            <a:chOff x="0" y="0"/>
+                            <a:chExt cx="1733459" cy="1022278"/>
+                          </a:xfrm>
+                        </wpg:grpSpPr>
+                        <wps:wsp>
+                          <wps:cNvPr id="72" name="Rechte verbindingslijn 72"/>
+                          <wps:cNvCnPr/>
+                          <wps:spPr>
+                            <a:xfrm>
+                              <a:off x="0" y="0"/>
+                              <a:ext cx="1733459" cy="0"/>
+                            </a:xfrm>
+                            <a:prstGeom prst="line">
+                              <a:avLst/>
+                            </a:prstGeom>
+                            <a:ln>
+                              <a:solidFill>
+                                <a:schemeClr val="tx1"/>
+                              </a:solidFill>
+                            </a:ln>
+                          </wps:spPr>
+                          <wps:style>
+                            <a:lnRef idx="1">
+                              <a:schemeClr val="accent1"/>
+                            </a:lnRef>
+                            <a:fillRef idx="0">
+                              <a:schemeClr val="accent1"/>
+                            </a:fillRef>
+                            <a:effectRef idx="0">
+                              <a:schemeClr val="accent1"/>
+                            </a:effectRef>
+                            <a:fontRef idx="minor">
+                              <a:schemeClr val="tx1"/>
+                            </a:fontRef>
+                          </wps:style>
+                          <wps:bodyPr/>
+                        </wps:wsp>
+                        <wps:wsp>
+                          <wps:cNvPr id="73" name="Rechte verbindingslijn 73"/>
+                          <wps:cNvCnPr/>
+                          <wps:spPr>
+                            <a:xfrm>
+                              <a:off x="1733020" y="0"/>
+                              <a:ext cx="0" cy="1022278"/>
+                            </a:xfrm>
+                            <a:prstGeom prst="line">
+                              <a:avLst/>
+                            </a:prstGeom>
+                            <a:ln>
+                              <a:solidFill>
+                                <a:schemeClr val="tx1"/>
+                              </a:solidFill>
+                            </a:ln>
+                          </wps:spPr>
+                          <wps:style>
+                            <a:lnRef idx="1">
+                              <a:schemeClr val="accent1"/>
+                            </a:lnRef>
+                            <a:fillRef idx="0">
+                              <a:schemeClr val="accent1"/>
+                            </a:fillRef>
+                            <a:effectRef idx="0">
+                              <a:schemeClr val="accent1"/>
+                            </a:effectRef>
+                            <a:fontRef idx="minor">
+                              <a:schemeClr val="tx1"/>
+                            </a:fontRef>
+                          </wps:style>
+                          <wps:bodyPr/>
+                        </wps:wsp>
+                      </wpg:grpSp>
+                    </wpg:wgp>
+                  </a:graphicData>
+                </a:graphic>
+              </wp:anchor>
+            </w:drawing>
+          </mc:Choice>
+          <mc:Fallback>
+            <w:pict>
+              <v:group w14:anchorId="2449B6E2" id="Groep 74" o:spid="_x0000_s1026" style="position:absolute;margin-left:2.4pt;margin-top:50.6pt;width:472.35pt;height:500.75pt;z-index:251721728" coordsize="59989,63594" o:gfxdata="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">
+                <v:group id="Groep 70" o:spid="_x0000_s1027" style="position:absolute;left:21833;top:35969;width:11681;height:5074" coordsize="17334,10222" o:gfxdata="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">
+                  <o:lock v:ext="edit" aspectratio="t"/>
+                  <v:line id="Rechte verbindingslijn 68" o:spid="_x0000_s1028" style="position:absolute;visibility:visible;mso-wrap-style:square" from="0,0" to="17334,0" o:connectortype="straight" o:gfxdata="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" strokecolor="black [3213]" strokeweight=".5pt">
+                    <v:stroke joinstyle="miter"/>
+                  </v:line>
+                  <v:line id="Rechte verbindingslijn 69" o:spid="_x0000_s1029" style="position:absolute;visibility:visible;mso-wrap-style:square" from="17330,0" to="17330,10222" o:connectortype="straight" o:gfxdata="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" strokecolor="black [3213]" strokeweight=".5pt">
+                    <v:stroke joinstyle="miter"/>
+                  </v:line>
+                </v:group>
+                <v:line id="Rechte verbindingslijn 63" o:spid="_x0000_s1030" style="position:absolute;visibility:visible;mso-wrap-style:square" from="18474,39071" to="18474,57015" o:connectortype="straight" o:gfxdata="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" strokecolor="black [3213]" strokeweight=".5pt">
+                  <v:stroke joinstyle="miter"/>
+                </v:line>
+                <v:line id="Rechte verbindingslijn 62" o:spid="_x0000_s1031" style="position:absolute;visibility:visible;mso-wrap-style:square" from="12083,39071" to="12083,57015" o:connectortype="straight" o:gfxdata="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" strokecolor="black [3213]" strokeweight=".5pt">
+                  <v:stroke joinstyle="miter"/>
+                </v:line>
+                <v:line id="Rechte verbindingslijn 58" o:spid="_x0000_s1032" style="position:absolute;visibility:visible;mso-wrap-style:square" from="18451,6578" to="18451,24521" o:connectortype="straight" o:gfxdata="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" strokecolor="black [3213]" strokeweight=".5pt">
+                  <v:stroke joinstyle="miter"/>
+                </v:line>
+                <v:line id="Rechte verbindingslijn 57" o:spid="_x0000_s1033" style="position:absolute;visibility:visible;mso-wrap-style:square" from="12083,6578" to="12083,24521" o:connectortype="straight" o:gfxdata="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" strokecolor="black [3213]" strokeweight=".5pt">
+                  <v:stroke joinstyle="miter"/>
+                </v:line>
+                <v:shapetype id="_x0000_t75" coordsize="21600,21600" o:spt="75" o:preferrelative="t" path="m@4@5l@4@11@9@11@9@5xe" filled="f" stroked="f">
+                  <v:stroke joinstyle="miter"/>
+                  <v:formulas>
+                    <v:f eqn="if lineDrawn pixelLineWidth 0"/>
+                    <v:f eqn="sum @0 1 0"/>
+                    <v:f eqn="sum 0 0 @1"/>
+                    <v:f eqn="prod @2 1 2"/>
+                    <v:f eqn="prod @3 21600 pixelWidth"/>
+                    <v:f eqn="prod @3 21600 pixelHeight"/>
+                    <v:f eqn="sum @0 0 1"/>
+                    <v:f eqn="prod @6 1 2"/>
+                    <v:f eqn="prod @7 21600 pixelWidth"/>
+                    <v:f eqn="sum @8 21600 0"/>
+                    <v:f eqn="prod @7 21600 pixelHeight"/>
+                    <v:f eqn="sum @10 21600 0"/>
+                  </v:formulas>
+                  <v:path o:extrusionok="f" gradientshapeok="t" o:connecttype="rect"/>
+                  <o:lock v:ext="edit" aspectratio="t"/>
+                </v:shapetype>
+                <v:shape id="Afbeelding 12" o:spid="_x0000_s1034" type="#_x0000_t75" style="position:absolute;left:7911;top:24590;width:14643;height:14643;visibility:visible;mso-wrap-style:square" o:gfxdata="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" stroked="t" strokecolor="#aeaaaa [2414]">
+                  <v:imagedata r:id="rId11" o:title=""/>
+                  <v:path arrowok="t"/>
+                </v:shape>
+                <v:shapetype id="_x0000_t202" coordsize="21600,21600" o:spt="202" path="m,l,21600r21600,l21600,xe">
+                  <v:stroke joinstyle="miter"/>
+                  <v:path gradientshapeok="t" o:connecttype="rect"/>
+                </v:shapetype>
+                <v:shape id="Tekstvak 17" o:spid="_x0000_s1035" type="#_x0000_t202" style="position:absolute;left:7884;width:14648;height:6587;visibility:visible;mso-wrap-style:square;v-text-anchor:top" o:gfxdata="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" fillcolor="white [3201]" strokeweight=".5pt">
+                  <v:textbox>
+                    <w:txbxContent>
+                      <w:p>
+                        <w:pPr>
+                          <w:rPr>
+                            <w:b/>
+                            <w:bCs/>
+                            <w:sz w:val="28"/>
+                            <w:szCs w:val="28"/>
+                          </w:rPr>
+                        </w:pPr>
+                        <w:r>
+                          <w:rPr>
+                            <w:b/>
+                            <w:bCs/>
+                            <w:sz w:val="28"/>
+                            <w:szCs w:val="28"/>
+                          </w:rPr>
+                          <w:t>code-bibliotheek</w:t>
+                        </w:r>
+                      </w:p>
+                      <w:p>
+                        <w:r>
+                          <w:t xml:space="preserve">bijv. </w:t>
+                        </w:r>
+                        <w:r>
+                          <w:rPr>
+                            <w:i/>
+                            <w:iCs/>
+                          </w:rPr>
+                          <w:t>DeviceLib</w:t>
+                        </w:r>
+                      </w:p>
+                    </w:txbxContent>
+                  </v:textbox>
+                </v:shape>
+                <v:shape id="Tekstvak 18" o:spid="_x0000_s1036" type="#_x0000_t202" style="position:absolute;left:16118;top:16281;width:14643;height:6585;visibility:visible;mso-wrap-style:square;v-text-anchor:top" o:gfxdata="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" fillcolor="white [3201]" strokeweight=".5pt">
+                  <v:textbox>
+                    <w:txbxContent>
+                      <w:p>
+                        <w:pPr>
+                          <w:rPr>
+                            <w:b/>
+                            <w:bCs/>
+                            <w:sz w:val="28"/>
+                            <w:szCs w:val="28"/>
+                          </w:rPr>
+                        </w:pPr>
+                        <w:r>
+                          <w:rPr>
+                            <w:b/>
+                            <w:bCs/>
+                            <w:sz w:val="28"/>
+                            <w:szCs w:val="28"/>
+                          </w:rPr>
+                          <w:t>c</w:t>
+                        </w:r>
+                        <w:r>
+                          <w:rPr>
+                            <w:b/>
+                            <w:bCs/>
+                            <w:sz w:val="28"/>
+                            <w:szCs w:val="28"/>
+                          </w:rPr>
+                          <w:t>lasses</w:t>
+                        </w:r>
+                      </w:p>
+                      <w:p>
+                        <w:r>
+                          <w:t xml:space="preserve">bijv. </w:t>
+                        </w:r>
+                        <w:r>
+                          <w:rPr>
+                            <w:i/>
+                            <w:iCs/>
+                          </w:rPr>
+                          <w:t>Distance</w:t>
+                        </w:r>
+                      </w:p>
+                    </w:txbxContent>
+                  </v:textbox>
+                </v:shape>
+                <v:shape id="Tekstvak 20" o:spid="_x0000_s1037" type="#_x0000_t202" style="position:absolute;left:16118;top:8164;width:14643;height:6585;visibility:visible;mso-wrap-style:square;v-text-anchor:top" o:gfxdata="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" fillcolor="white [3201]" strokeweight=".5pt">
+                  <v:textbox>
+                    <w:txbxContent>
+                      <w:p>
+                        <w:pPr>
+                          <w:rPr>
+                            <w:b/>
+                            <w:bCs/>
+                            <w:sz w:val="28"/>
+                            <w:szCs w:val="28"/>
+                          </w:rPr>
+                        </w:pPr>
+                        <w:r>
+                          <w:rPr>
+                            <w:b/>
+                            <w:bCs/>
+                            <w:sz w:val="28"/>
+                            <w:szCs w:val="28"/>
+                          </w:rPr>
+                          <w:t>template</w:t>
+                        </w:r>
+                        <w:r>
+                          <w:rPr>
+                            <w:b/>
+                            <w:bCs/>
+                            <w:sz w:val="28"/>
+                            <w:szCs w:val="28"/>
+                          </w:rPr>
+                          <w:t>s</w:t>
+                        </w:r>
+                      </w:p>
+                      <w:p>
+                        <w:r>
+                          <w:t xml:space="preserve">bijv. </w:t>
+                        </w:r>
+                        <w:r>
+                          <w:rPr>
+                            <w:i/>
+                            <w:iCs/>
+                          </w:rPr>
+                          <w:t>hcs</w:t>
+                        </w:r>
+                        <w:r>
+                          <w:rPr>
+                            <w:i/>
+                            <w:iCs/>
+                          </w:rPr>
+                          <w:t>r</w:t>
+                        </w:r>
+                        <w:r>
+                          <w:rPr>
+                            <w:i/>
+                            <w:iCs/>
+                          </w:rPr>
+                          <w:t>04</w:t>
+                        </w:r>
+                        <w:r>
+                          <w:rPr>
+                            <w:i/>
+                            <w:iCs/>
+                          </w:rPr>
+                          <w:t>.fit</w:t>
+                        </w:r>
+                      </w:p>
+                    </w:txbxContent>
+                  </v:textbox>
+                </v:shape>
+                <v:shape id="Tekstvak 21" o:spid="_x0000_s1038" type="#_x0000_t202" style="position:absolute;top:16281;width:14643;height:6585;visibility:visible;mso-wrap-style:square;v-text-anchor:top" o:gfxdata="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" fillcolor="white [3201]" strokeweight=".5pt">
+                  <v:textbox>
+                    <w:txbxContent>
+                      <w:p>
+                        <w:pPr>
+                          <w:rPr>
+                            <w:b/>
+                            <w:bCs/>
+                            <w:sz w:val="28"/>
+                            <w:szCs w:val="28"/>
+                          </w:rPr>
+                        </w:pPr>
+                        <w:r>
+                          <w:rPr>
+                            <w:b/>
+                            <w:bCs/>
+                            <w:sz w:val="28"/>
+                            <w:szCs w:val="28"/>
+                          </w:rPr>
+                          <w:t>modules</w:t>
+                        </w:r>
+                      </w:p>
+                      <w:p>
+                        <w:r>
+                          <w:t xml:space="preserve">bijv. </w:t>
+                        </w:r>
+                        <w:r>
+                          <w:rPr>
+                            <w:i/>
+                            <w:iCs/>
+                          </w:rPr>
+                          <w:t>Screen</w:t>
+                        </w:r>
+                      </w:p>
+                    </w:txbxContent>
+                  </v:textbox>
+                </v:shape>
+                <v:shape id="Tekstvak 38" o:spid="_x0000_s1039" type="#_x0000_t202" style="position:absolute;top:8164;width:14643;height:6585;visibility:visible;mso-wrap-style:square;v-text-anchor:top" o:gfxdata="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" fillcolor="white [3201]" strokeweight=".5pt">
+                  <v:textbox>
+                    <w:txbxContent>
+                      <w:p>
+                        <w:pPr>
+                          <w:rPr>
+                            <w:b/>
+                            <w:bCs/>
+                            <w:sz w:val="28"/>
+                            <w:szCs w:val="28"/>
+                          </w:rPr>
+                        </w:pPr>
+                        <w:r>
+                          <w:rPr>
+                            <w:b/>
+                            <w:bCs/>
+                            <w:sz w:val="28"/>
+                            <w:szCs w:val="28"/>
+                          </w:rPr>
+                          <w:t>template</w:t>
+                        </w:r>
+                        <w:r>
+                          <w:rPr>
+                            <w:b/>
+                            <w:bCs/>
+                            <w:sz w:val="28"/>
+                            <w:szCs w:val="28"/>
+                          </w:rPr>
+                          <w:t>s</w:t>
+                        </w:r>
+                      </w:p>
+                      <w:p>
+                        <w:r>
+                          <w:t xml:space="preserve">bijv. </w:t>
+                        </w:r>
+                        <w:r>
+                          <w:rPr>
+                            <w:i/>
+                            <w:iCs/>
+                          </w:rPr>
+                          <w:t>gtk</w:t>
+                        </w:r>
+                        <w:r>
+                          <w:rPr>
+                            <w:i/>
+                            <w:iCs/>
+                          </w:rPr>
+                          <w:t>.fit</w:t>
+                        </w:r>
+                      </w:p>
+                    </w:txbxContent>
+                  </v:textbox>
+                </v:shape>
+                <v:shape id="Afbeelding 295" o:spid="_x0000_s1040" type="#_x0000_t75" style="position:absolute;left:27128;top:8980;width:11265;height:6814;visibility:visible;mso-wrap-style:square" o:gfxdata="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">
+                  <v:imagedata r:id="rId12" o:title="" chromakey="white"/>
+                </v:shape>
+                <v:shape id="Tekstvak 47" o:spid="_x0000_s1041" type="#_x0000_t202" style="position:absolute;top:41008;width:14643;height:6584;visibility:visible;mso-wrap-style:square;v-text-anchor:top" o:gfxdata="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" fillcolor="white [3201]" strokeweight=".5pt">
+                  <v:textbox>
+                    <w:txbxContent>
+                      <w:p>
+                        <w:pPr>
+                          <w:rPr>
+                            <w:b/>
+                            <w:bCs/>
+                            <w:sz w:val="28"/>
+                            <w:szCs w:val="28"/>
+                          </w:rPr>
+                        </w:pPr>
+                        <w:r>
+                          <w:rPr>
+                            <w:b/>
+                            <w:bCs/>
+                            <w:sz w:val="28"/>
+                            <w:szCs w:val="28"/>
+                          </w:rPr>
+                          <w:t>programmacode</w:t>
+                        </w:r>
+                      </w:p>
+                      <w:p>
+                        <w:r>
+                          <w:t xml:space="preserve">bijv. </w:t>
+                        </w:r>
+                        <w:r>
+                          <w:rPr>
+                            <w:i/>
+                            <w:iCs/>
+                          </w:rPr>
+                          <w:t>OnzeApp.cpp</w:t>
+                        </w:r>
+                      </w:p>
+                    </w:txbxContent>
+                  </v:textbox>
+                </v:shape>
+                <v:shape id="Tekstvak 48" o:spid="_x0000_s1042" type="#_x0000_t202" style="position:absolute;top:49032;width:14643;height:6585;visibility:visible;mso-wrap-style:square;v-text-anchor:top" o:gfxdata="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" fillcolor="white [3201]" strokeweight=".5pt">
+                  <v:textbox>
+                    <w:txbxContent>
+                      <w:p>
+                        <w:pPr>
+                          <w:rPr>
+                            <w:b/>
+                            <w:bCs/>
+                            <w:sz w:val="28"/>
+                            <w:szCs w:val="28"/>
+                          </w:rPr>
+                        </w:pPr>
+                        <w:r>
+                          <w:rPr>
+                            <w:b/>
+                            <w:bCs/>
+                            <w:sz w:val="28"/>
+                            <w:szCs w:val="28"/>
+                          </w:rPr>
+                          <w:t>ide</w:t>
+                        </w:r>
+                      </w:p>
+                      <w:p>
+                        <w:r>
+                          <w:t xml:space="preserve">bijv. </w:t>
+                        </w:r>
+                        <w:r>
+                          <w:rPr>
+                            <w:i/>
+                            <w:iCs/>
+                          </w:rPr>
+                          <w:t>Geany</w:t>
+                        </w:r>
+                      </w:p>
+                    </w:txbxContent>
+                  </v:textbox>
+                </v:shape>
+                <v:shape id="Tekstvak 49" o:spid="_x0000_s1043" type="#_x0000_t202" style="position:absolute;top:57010;width:14643;height:6584;visibility:visible;mso-wrap-style:square;v-text-anchor:top" o:gfxdata="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" fillcolor="white [3201]" strokeweight=".5pt">
+                  <v:textbox>
+                    <w:txbxContent>
+                      <w:p>
+                        <w:pPr>
+                          <w:rPr>
+                            <w:b/>
+                            <w:bCs/>
+                            <w:sz w:val="28"/>
+                            <w:szCs w:val="28"/>
+                          </w:rPr>
+                        </w:pPr>
+                        <w:r>
+                          <w:rPr>
+                            <w:b/>
+                            <w:bCs/>
+                            <w:sz w:val="28"/>
+                            <w:szCs w:val="28"/>
+                          </w:rPr>
+                          <w:t>programma</w:t>
+                        </w:r>
+                      </w:p>
+                      <w:p>
+                        <w:r>
+                          <w:t xml:space="preserve">bijv. </w:t>
+                        </w:r>
+                        <w:r>
+                          <w:rPr>
+                            <w:i/>
+                            <w:iCs/>
+                          </w:rPr>
+                          <w:t>OnzeApp</w:t>
+                        </w:r>
+                      </w:p>
+                    </w:txbxContent>
+                  </v:textbox>
+                </v:shape>
+                <v:shape id="Tekstvak 51" o:spid="_x0000_s1044" type="#_x0000_t202" style="position:absolute;left:15115;top:41008;width:14643;height:6584;visibility:visible;mso-wrap-style:square;v-text-anchor:top" o:gfxdata="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" fillcolor="white [3201]" strokeweight=".5pt">
+                  <v:textbox>
+                    <w:txbxContent>
+                      <w:p>
+                        <w:pPr>
+                          <w:rPr>
+                            <w:b/>
+                            <w:bCs/>
+                            <w:sz w:val="28"/>
+                            <w:szCs w:val="28"/>
+                          </w:rPr>
+                        </w:pPr>
+                        <w:r>
+                          <w:rPr>
+                            <w:b/>
+                            <w:bCs/>
+                            <w:sz w:val="28"/>
+                            <w:szCs w:val="28"/>
+                          </w:rPr>
+                          <w:t>programmacode</w:t>
+                        </w:r>
+                      </w:p>
+                      <w:p>
+                        <w:r>
+                          <w:t xml:space="preserve">bijv. </w:t>
+                        </w:r>
+                        <w:r>
+                          <w:rPr>
+                            <w:i/>
+                            <w:iCs/>
+                          </w:rPr>
+                          <w:t>OnzeApp.ino</w:t>
+                        </w:r>
+                      </w:p>
+                    </w:txbxContent>
+                  </v:textbox>
+                </v:shape>
+                <v:shape id="Tekstvak 52" o:spid="_x0000_s1045" type="#_x0000_t202" style="position:absolute;left:15092;top:49032;width:14643;height:6585;visibility:visible;mso-wrap-style:square;v-text-anchor:top" o:gfxdata="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" fillcolor="white [3201]" strokeweight=".5pt">
+                  <v:textbox>
+                    <w:txbxContent>
+                      <w:p>
+                        <w:pPr>
+                          <w:rPr>
+                            <w:b/>
+                            <w:bCs/>
+                            <w:sz w:val="28"/>
+                            <w:szCs w:val="28"/>
+                          </w:rPr>
+                        </w:pPr>
+                        <w:r>
+                          <w:rPr>
+                            <w:b/>
+                            <w:bCs/>
+                            <w:sz w:val="28"/>
+                            <w:szCs w:val="28"/>
+                          </w:rPr>
+                          <w:t>ide</w:t>
+                        </w:r>
+                      </w:p>
+                      <w:p>
+                        <w:r>
+                          <w:t xml:space="preserve">bijv. </w:t>
+                        </w:r>
+                        <w:r>
+                          <w:rPr>
+                            <w:i/>
+                            <w:iCs/>
+                          </w:rPr>
+                          <w:t>ArduinoIDE</w:t>
+                        </w:r>
+                      </w:p>
+                    </w:txbxContent>
+                  </v:textbox>
+                </v:shape>
+                <v:shape id="Tekstvak 54" o:spid="_x0000_s1046" type="#_x0000_t202" style="position:absolute;left:15092;top:57010;width:14643;height:6584;visibility:visible;mso-wrap-style:square;v-text-anchor:top" o:gfxdata="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" fillcolor="white [3201]" strokeweight=".5pt">
+                  <v:textbox>
+                    <w:txbxContent>
+                      <w:p>
+                        <w:pPr>
+                          <w:rPr>
+                            <w:b/>
+                            <w:bCs/>
+                            <w:sz w:val="28"/>
+                            <w:szCs w:val="28"/>
+                          </w:rPr>
+                        </w:pPr>
+                        <w:r>
+                          <w:rPr>
+                            <w:b/>
+                            <w:bCs/>
+                            <w:sz w:val="28"/>
+                            <w:szCs w:val="28"/>
+                          </w:rPr>
+                          <w:t>upload</w:t>
+                        </w:r>
+                      </w:p>
+                      <w:p>
+                        <w:r>
+                          <w:t>naar</w:t>
+                        </w:r>
+                        <w:r>
+                          <w:t xml:space="preserve"> een</w:t>
+                        </w:r>
+                        <w:r>
+                          <w:t xml:space="preserve"> Arduino</w:t>
+                        </w:r>
+                      </w:p>
+                    </w:txbxContent>
+                  </v:textbox>
+                </v:shape>
+                <v:shape id="Tekstvak 55" o:spid="_x0000_s1047" type="#_x0000_t202" style="position:absolute;left:30254;top:41008;width:14643;height:6584;visibility:visible;mso-wrap-style:square;v-text-anchor:top" o:gfxdata="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" fillcolor="white [3201]" strokeweight=".5pt">
+                  <v:textbox>
+                    <w:txbxContent>
+                      <w:p>
+                        <w:pPr>
+                          <w:rPr>
+                            <w:b/>
+                            <w:bCs/>
+                            <w:sz w:val="28"/>
+                            <w:szCs w:val="28"/>
+                          </w:rPr>
+                        </w:pPr>
+                        <w:r>
+                          <w:rPr>
+                            <w:b/>
+                            <w:bCs/>
+                            <w:sz w:val="28"/>
+                            <w:szCs w:val="28"/>
+                          </w:rPr>
+                          <w:t>f</w:t>
+                        </w:r>
+                        <w:r>
+                          <w:rPr>
+                            <w:b/>
+                            <w:bCs/>
+                            <w:sz w:val="28"/>
+                            <w:szCs w:val="28"/>
+                          </w:rPr>
+                          <w:t>lowchart</w:t>
+                        </w:r>
+                        <w:r>
+                          <w:rPr>
+                            <w:b/>
+                            <w:bCs/>
+                            <w:sz w:val="28"/>
+                            <w:szCs w:val="28"/>
+                          </w:rPr>
+                          <w:t xml:space="preserve"> pdf</w:t>
+                        </w:r>
+                      </w:p>
+                      <w:p>
+                        <w:r>
+                          <w:t xml:space="preserve">bijv. </w:t>
+                        </w:r>
+                        <w:r>
+                          <w:rPr>
+                            <w:i/>
+                            <w:iCs/>
+                          </w:rPr>
+                          <w:t>OnzeApp.pdf</w:t>
+                        </w:r>
+                      </w:p>
+                    </w:txbxContent>
+                  </v:textbox>
+                </v:shape>
+                <v:shape id="Tekstvak 56" o:spid="_x0000_s1048" type="#_x0000_t202" style="position:absolute;left:45346;top:41008;width:14643;height:6584;visibility:visible;mso-wrap-style:square;v-text-anchor:top" o:gfxdata="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" fillcolor="white [3201]" strokeweight=".5pt">
+                  <v:textbox>
+                    <w:txbxContent>
+                      <w:p>
+                        <w:pPr>
+                          <w:rPr>
+                            <w:b/>
+                            <w:bCs/>
+                            <w:sz w:val="28"/>
+                            <w:szCs w:val="28"/>
+                          </w:rPr>
+                        </w:pPr>
+                        <w:r>
+                          <w:rPr>
+                            <w:b/>
+                            <w:bCs/>
+                            <w:sz w:val="28"/>
+                            <w:szCs w:val="28"/>
+                          </w:rPr>
+                          <w:t>flowchart</w:t>
+                        </w:r>
+                      </w:p>
+                      <w:p>
+                        <w:r>
+                          <w:t>naar</w:t>
+                        </w:r>
+                        <w:r>
+                          <w:t xml:space="preserve"> een</w:t>
+                        </w:r>
+                        <w:r>
+                          <w:t xml:space="preserve"> printer</w:t>
+                        </w:r>
+                      </w:p>
+                    </w:txbxContent>
+                  </v:textbox>
+                </v:shape>
+                <v:group id="Groep 71" o:spid="_x0000_s1049" style="position:absolute;left:33030;top:35969;width:15487;height:5074" coordsize="17334,10222" o:gfxdata="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">
+                  <o:lock v:ext="edit" aspectratio="t"/>
+                  <v:line id="Rechte verbindingslijn 72" o:spid="_x0000_s1050" style="position:absolute;visibility:visible;mso-wrap-style:square" from="0,0" to="17334,0" o:connectortype="straight" o:gfxdata="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" strokecolor="black [3213]" strokeweight=".5pt">
+                    <v:stroke joinstyle="miter"/>
+                  </v:line>
+                  <v:line id="Rechte verbindingslijn 73" o:spid="_x0000_s1051" style="position:absolute;visibility:visible;mso-wrap-style:square" from="17330,0" to="17330,10222" o:connectortype="straight" o:gfxdata="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" strokecolor="black [3213]" strokeweight=".5pt">
+                    <v:stroke joinstyle="miter"/>
+                  </v:line>
+                </v:group>
+              </v:group>
+            </w:pict>
+          </mc:Fallback>
+        </mc:AlternateContent>
+      </w:r>
+      <w:r>
+        <w:br w:type="page"/>
+      </w:r>
+    </w:p>
+    <w:p>
+      <w:pPr>
+        <w:pStyle w:val="Titel"/>
+      </w:pPr>
+      <w:r>
+        <w:rPr>
           <w:i/>
           <w:iCs/>
         </w:rPr>
-        <w:t>FlowIt</w:t>
-      </w:r>
-      <w:r>
-        <w:rPr>
-          <w:rFonts w:cstheme="minorHAnsi"/>
-        </w:rPr>
-        <w:t xml:space="preserve"> naar believen ergens op de harde schijf (SD-kaart) kopiëren. Vergeet niet om de rechten van het bestand </w:t>
-      </w:r>
-      <w:r>
-        <w:rPr>
-          <w:rFonts w:cstheme="minorHAnsi"/>
+        <w:t>F</w:t>
+      </w:r>
+      <w:r>
+        <w:rPr>
           <w:i/>
           <w:iCs/>
         </w:rPr>
-        <w:t>FlowIt</w:t>
-      </w:r>
-      <w:r>
-        <w:rPr>
-          <w:rFonts w:cstheme="minorHAnsi"/>
-        </w:rPr>
-        <w:t xml:space="preserve"> aan te passen, zodat iedereen het programma mag uitvoeren.</w:t>
-      </w:r>
-      <w:r>
-        <w:rPr>
-          <w:rFonts w:cstheme="minorHAnsi"/>
-        </w:rPr>
-        <w:br w:type="page"/>
-      </w:r>
-    </w:p>
-    <w:p>
-      <w:pPr>
-        <w:pStyle w:val="Titel"/>
-      </w:pPr>
-      <w:bookmarkStart w:id="3" w:name="_Toc65781097"/>
+        <w:t>low.it</w:t>
+      </w:r>
+      <w:r>
+        <w:t xml:space="preserve"> </w:t>
+      </w:r>
+      <w:r>
+        <w:t>configureren</w:t>
+      </w:r>
+      <w:bookmarkEnd w:id="3"/>
+    </w:p>
+    <w:p/>
+    <w:p>
+      <w:r>
+        <w:t xml:space="preserve">Deze paragraaf is alleen van belang voor wie zelfgemaakte of andere bibliotheken aan </w:t>
+      </w:r>
       <w:r>
         <w:rPr>
           <w:i/>
           <w:iCs/>
         </w:rPr>
-        <w:t>F</w:t>
+        <w:t>flow.it</w:t>
+      </w:r>
+      <w:r>
+        <w:t xml:space="preserve"> </w:t>
+      </w:r>
+      <w:r>
+        <w:t xml:space="preserve">wil toevoegen. Wie dat niet wil: </w:t>
       </w:r>
       <w:r>
         <w:rPr>
           <w:i/>
           <w:iCs/>
         </w:rPr>
-        <w:t>low.it</w:t>
-      </w:r>
-      <w:r>
-        <w:t xml:space="preserve"> </w:t>
-      </w:r>
-      <w:r>
-        <w:t>configureren</w:t>
-      </w:r>
-      <w:bookmarkEnd w:id="3"/>
-    </w:p>
-    <w:p/>
-    <w:p>
-      <w:r>
-        <w:t xml:space="preserve">Deze paragraaf is alleen van belang voor wie zelfgemaakte of andere bibliotheken aan </w:t>
+        <w:t>F</w:t>
       </w:r>
       <w:r>
         <w:rPr>
           <w:i/>
           <w:iCs/>
         </w:rPr>
-        <w:t>flow.it</w:t>
+        <w:t>low.it</w:t>
       </w:r>
       <w:r>
         <w:t xml:space="preserve"> </w:t>
       </w:r>
       <w:r>
-        <w:t xml:space="preserve">wil toevoegen. Wie dat niet wil: </w:t>
-      </w:r>
-      <w:r>
-        <w:rPr>
-          <w:i/>
-          <w:iCs/>
-        </w:rPr>
-        <w:t>F</w:t>
-      </w:r>
-      <w:r>
-        <w:rPr>
-          <w:i/>
-          <w:iCs/>
-        </w:rPr>
-        <w:t>low.it</w:t>
-      </w:r>
-      <w:r>
-        <w:t xml:space="preserve"> </w:t>
-      </w:r>
-      <w:r>
         <w:t xml:space="preserve">is voorgeconfigureerd voor de bibliotheek DeviceLib. Download </w:t>
       </w:r>
       <w:r>
         <w:t xml:space="preserve">DeviceLib van </w:t>
       </w:r>
-      <w:hyperlink r:id="rId9" w:history="1">
+      <w:hyperlink r:id="rId13" w:history="1">
         <w:r>
           <w:rPr>
             <w:rStyle w:val="Hyperlink"/>
@@ -1732,7 +3694,13 @@
         <w:t xml:space="preserve">kan </w:t>
       </w:r>
       <w:r>
-        <w:t xml:space="preserve">via sjabloonbestanden </w:t>
+        <w:t xml:space="preserve">via </w:t>
+      </w:r>
+      <w:r>
+        <w:t>template-</w:t>
+      </w:r>
+      <w:r>
+        <w:t xml:space="preserve">bestanden </w:t>
       </w:r>
       <w:r>
         <w:t>worden geconfigureerd</w:t>
@@ -1744,7 +3712,13 @@
         <w:t xml:space="preserve">. Standaard </w:t>
       </w:r>
       <w:r>
-        <w:t xml:space="preserve">worden er sjablonen voor de DeviceLib-bibliotheek meegeleverd. Door deze bibliotheek voor de Arduino-IDE of op de Raspberry te installeren, kun je met </w:t>
+        <w:t xml:space="preserve">worden er </w:t>
+      </w:r>
+      <w:r>
+        <w:t xml:space="preserve">templates </w:t>
+      </w:r>
+      <w:r>
+        <w:t xml:space="preserve">voor de DeviceLib-bibliotheek meegeleverd. Door deze bibliotheek voor de Arduino-IDE of op de Raspberry te installeren, kun je met </w:t>
       </w:r>
       <w:r>
         <w:rPr>
@@ -1782,7 +3756,13 @@
         <w:t xml:space="preserve"> </w:t>
       </w:r>
       <w:r>
-        <w:t xml:space="preserve">is object-georiënteerd. Sjablonen zijn gebaseerd op zogenaamde </w:t>
+        <w:t xml:space="preserve">is object-georiënteerd. </w:t>
+      </w:r>
+      <w:r>
+        <w:t>De templates</w:t>
+      </w:r>
+      <w:r>
+        <w:t xml:space="preserve"> zijn gebaseerd op zogenaamde </w:t>
       </w:r>
       <w:r>
         <w:t>classes</w:t>
@@ -1791,7 +3771,19 @@
         <w:t>.</w:t>
       </w:r>
       <w:r>
-        <w:t xml:space="preserve"> Het aanmaken van een sjabloon is vrij eenvoudig. In een sjabloonbestand maak je aan </w:t>
+        <w:t xml:space="preserve"> Het aanmaken van een </w:t>
+      </w:r>
+      <w:r>
+        <w:t xml:space="preserve">template </w:t>
+      </w:r>
+      <w:r>
+        <w:t xml:space="preserve">is vrij eenvoudig. In een </w:t>
+      </w:r>
+      <w:r>
+        <w:t>template-</w:t>
+      </w:r>
+      <w:r>
+        <w:t xml:space="preserve">bestand maak je aan </w:t>
       </w:r>
       <w:r>
         <w:rPr>
@@ -1848,7 +3840,13 @@
     </w:p>
     <w:p>
       <w:r>
-        <w:t xml:space="preserve">Volg het onderstaande voorbeeld uit de DeviceLib-bibliotheek om zelf een sjabloon voor </w:t>
+        <w:t xml:space="preserve">Volg het onderstaande voorbeeld uit de DeviceLib-bibliotheek om zelf een </w:t>
+      </w:r>
+      <w:r>
+        <w:t xml:space="preserve">template </w:t>
+      </w:r>
+      <w:r>
+        <w:t xml:space="preserve">voor </w:t>
       </w:r>
       <w:r>
         <w:rPr>
@@ -2368,7 +4366,22 @@
         </w:rPr>
       </w:pPr>
       <w:r>
-        <w:t>Bij het item &lt;type&gt; mogen twee types worden gebruikt: ‘</w:t>
+        <w:t xml:space="preserve">Bij het item </w:t>
+      </w:r>
+      <w:r>
+        <w:rPr>
+          <w:rFonts w:ascii="Courier New" w:hAnsi="Courier New" w:cs="Courier New"/>
+        </w:rPr>
+        <w:t>&lt;type&gt;</w:t>
+      </w:r>
+      <w:r>
+        <w:t xml:space="preserve"> mogen </w:t>
+      </w:r>
+      <w:r>
+        <w:t>drie</w:t>
+      </w:r>
+      <w:r>
+        <w:t xml:space="preserve"> types worden gebruikt: ‘</w:t>
       </w:r>
       <w:r>
         <w:t>sensor</w:t>
@@ -2377,7 +4390,16 @@
         <w:t>’</w:t>
       </w:r>
       <w:r>
-        <w:t xml:space="preserve"> en ‘actuator’. Dit is overigens alleen van invloed op de flowchart-afbeelding en niet op de code. </w:t>
+        <w:t>,</w:t>
+      </w:r>
+      <w:r>
+        <w:t xml:space="preserve"> ‘actuator’</w:t>
+      </w:r>
+      <w:r>
+        <w:t xml:space="preserve"> en ‘storage’</w:t>
+      </w:r>
+      <w:r>
+        <w:t xml:space="preserve">. Dit is overigens alleen van invloed op de flowchart-afbeelding en niet op de code. </w:t>
       </w:r>
       <w:r>
         <w:t xml:space="preserve">In het voorbeeld zijn </w:t>
@@ -2605,7 +4627,19 @@
         <w:rPr>
           <w:rFonts w:cstheme="minorHAnsi"/>
         </w:rPr>
-        <w:t>Sla het nieuwe sjabloonbestand op m</w:t>
+        <w:t xml:space="preserve">Sla het nieuwe </w:t>
+      </w:r>
+      <w:r>
+        <w:rPr>
+          <w:rFonts w:cstheme="minorHAnsi"/>
+        </w:rPr>
+        <w:t>template-</w:t>
+      </w:r>
+      <w:r>
+        <w:rPr>
+          <w:rFonts w:cstheme="minorHAnsi"/>
+        </w:rPr>
+        <w:t>bestand op m</w:t>
       </w:r>
       <w:r>
         <w:rPr>
@@ -2659,6 +4693,539 @@
         </w:rPr>
         <w:t>.</w:t>
       </w:r>
+    </w:p>
+    <w:p>
+      <w:pPr>
+        <w:rPr>
+          <w:rFonts w:cstheme="minorHAnsi"/>
+        </w:rPr>
+      </w:pPr>
+      <w:r>
+        <w:rPr>
+          <w:rFonts w:cstheme="minorHAnsi"/>
+        </w:rPr>
+        <w:t xml:space="preserve">Het kan zijn dat een code-bibliotheek functies bevat, die niet in een class zijn ondergebracht. </w:t>
+      </w:r>
+      <w:r>
+        <w:rPr>
+          <w:rFonts w:cstheme="minorHAnsi"/>
+          <w:i/>
+          <w:iCs/>
+        </w:rPr>
+        <w:t>Flow.it</w:t>
+      </w:r>
+      <w:r>
+        <w:rPr>
+          <w:rFonts w:cstheme="minorHAnsi"/>
+        </w:rPr>
+        <w:t xml:space="preserve"> verwacht dat deze functies in </w:t>
+      </w:r>
+      <w:r>
+        <w:rPr>
+          <w:rFonts w:cstheme="minorHAnsi"/>
+        </w:rPr>
+        <w:t>de</w:t>
+      </w:r>
+      <w:r>
+        <w:rPr>
+          <w:rFonts w:cstheme="minorHAnsi"/>
+        </w:rPr>
+        <w:t xml:space="preserve"> template</w:t>
+      </w:r>
+      <w:r>
+        <w:rPr>
+          <w:rFonts w:cstheme="minorHAnsi"/>
+        </w:rPr>
+        <w:t xml:space="preserve"> als module</w:t>
+      </w:r>
+      <w:r>
+        <w:rPr>
+          <w:rFonts w:cstheme="minorHAnsi"/>
+        </w:rPr>
+        <w:t xml:space="preserve"> worden beschreven. </w:t>
+      </w:r>
+      <w:r>
+        <w:rPr>
+          <w:rFonts w:cstheme="minorHAnsi"/>
+        </w:rPr>
+        <w:t xml:space="preserve">In dat geval komen de items </w:t>
+      </w:r>
+      <w:r>
+        <w:rPr>
+          <w:rFonts w:ascii="Courier New" w:hAnsi="Courier New" w:cs="Courier New"/>
+        </w:rPr>
+        <w:t>&lt;type&gt;</w:t>
+      </w:r>
+      <w:r>
+        <w:rPr>
+          <w:rFonts w:cstheme="minorHAnsi"/>
+        </w:rPr>
+        <w:t xml:space="preserve"> en </w:t>
+      </w:r>
+      <w:r>
+        <w:rPr>
+          <w:rFonts w:ascii="Courier New" w:hAnsi="Courier New" w:cs="Courier New"/>
+        </w:rPr>
+        <w:t>&lt;class&gt;</w:t>
+      </w:r>
+      <w:r>
+        <w:rPr>
+          <w:rFonts w:cstheme="minorHAnsi"/>
+        </w:rPr>
+        <w:t xml:space="preserve"> te vervallen en moet de template het item </w:t>
+      </w:r>
+      <w:r>
+        <w:rPr>
+          <w:rFonts w:ascii="Courier New" w:hAnsi="Courier New" w:cs="Courier New"/>
+        </w:rPr>
+        <w:t>&lt;module&gt;</w:t>
+      </w:r>
+      <w:r>
+        <w:rPr>
+          <w:rFonts w:cstheme="minorHAnsi"/>
+        </w:rPr>
+        <w:t xml:space="preserve"> bevatten.</w:t>
+      </w:r>
+    </w:p>
+    <w:p>
+      <w:r>
+        <w:t xml:space="preserve">Bijvoorbeeld ziet </w:t>
+      </w:r>
+      <w:r>
+        <w:t>de scherm-</w:t>
+      </w:r>
+      <w:r>
+        <w:t xml:space="preserve">module </w:t>
+      </w:r>
+      <w:r>
+        <w:t>van</w:t>
+      </w:r>
+      <w:r>
+        <w:t xml:space="preserve"> de bibliotheek DeviceLib er </w:t>
+      </w:r>
+      <w:r>
+        <w:t>als volgt</w:t>
+      </w:r>
+      <w:r>
+        <w:t xml:space="preserve"> </w:t>
+      </w:r>
+      <w:r>
+        <w:t>uit</w:t>
+      </w:r>
+      <w:r>
+        <w:t>:</w:t>
+      </w:r>
+    </w:p>
+    <w:p>
+      <w:pPr>
+        <w:ind w:left="708"/>
+        <w:rPr>
+          <w:rFonts w:cstheme="minorHAnsi"/>
+          <w:sz w:val="24"/>
+          <w:szCs w:val="24"/>
+        </w:rPr>
+      </w:pPr>
+      <w:r>
+        <w:rPr>
+          <w:rFonts w:ascii="Courier New" w:hAnsi="Courier New" w:cs="Courier New"/>
+          <w:sz w:val="16"/>
+          <w:szCs w:val="16"/>
+          <w:lang w:val="en-GB"/>
+        </w:rPr>
+        <w:t>&lt;template&gt;</w:t>
+      </w:r>
+      <w:r>
+        <w:rPr>
+          <w:rFonts w:ascii="Courier New" w:hAnsi="Courier New" w:cs="Courier New"/>
+          <w:sz w:val="16"/>
+          <w:szCs w:val="16"/>
+          <w:lang w:val="en-GB"/>
+        </w:rPr>
+        <w:br/>
+        <w:t>&lt;</w:t>
+      </w:r>
+      <w:r>
+        <w:rPr>
+          <w:rFonts w:ascii="Courier New" w:hAnsi="Courier New" w:cs="Courier New"/>
+          <w:sz w:val="16"/>
+          <w:szCs w:val="16"/>
+          <w:lang w:val="en-GB"/>
+        </w:rPr>
+        <w:t>module</w:t>
+      </w:r>
+      <w:r>
+        <w:rPr>
+          <w:rFonts w:ascii="Courier New" w:hAnsi="Courier New" w:cs="Courier New"/>
+          <w:sz w:val="16"/>
+          <w:szCs w:val="16"/>
+          <w:lang w:val="en-GB"/>
+        </w:rPr>
+        <w:t>&gt;</w:t>
+      </w:r>
+      <w:r>
+        <w:rPr>
+          <w:rFonts w:ascii="Courier New" w:hAnsi="Courier New" w:cs="Courier New"/>
+          <w:sz w:val="16"/>
+          <w:szCs w:val="16"/>
+          <w:lang w:val="en-GB"/>
+        </w:rPr>
+        <w:t>Screen</w:t>
+      </w:r>
+      <w:r>
+        <w:rPr>
+          <w:rFonts w:ascii="Courier New" w:hAnsi="Courier New" w:cs="Courier New"/>
+          <w:sz w:val="16"/>
+          <w:szCs w:val="16"/>
+          <w:lang w:val="en-GB"/>
+        </w:rPr>
+        <w:t>&lt;/</w:t>
+      </w:r>
+      <w:r>
+        <w:rPr>
+          <w:rFonts w:ascii="Courier New" w:hAnsi="Courier New" w:cs="Courier New"/>
+          <w:sz w:val="16"/>
+          <w:szCs w:val="16"/>
+          <w:lang w:val="en-GB"/>
+        </w:rPr>
+        <w:t>module</w:t>
+      </w:r>
+      <w:r>
+        <w:rPr>
+          <w:rFonts w:ascii="Courier New" w:hAnsi="Courier New" w:cs="Courier New"/>
+          <w:sz w:val="16"/>
+          <w:szCs w:val="16"/>
+          <w:lang w:val="en-GB"/>
+        </w:rPr>
+        <w:t>&gt;</w:t>
+      </w:r>
+      <w:r>
+        <w:rPr>
+          <w:rFonts w:ascii="Courier New" w:hAnsi="Courier New" w:cs="Courier New"/>
+          <w:sz w:val="16"/>
+          <w:szCs w:val="16"/>
+          <w:lang w:val="en-GB"/>
+        </w:rPr>
+        <w:br/>
+        <w:t>&lt;include&gt;</w:t>
+      </w:r>
+      <w:r>
+        <w:rPr>
+          <w:rFonts w:ascii="Courier New" w:hAnsi="Courier New" w:cs="Courier New"/>
+          <w:sz w:val="16"/>
+          <w:szCs w:val="16"/>
+          <w:lang w:val="en-GB"/>
+        </w:rPr>
+        <w:t>ArduinoGtk</w:t>
+      </w:r>
+      <w:r>
+        <w:rPr>
+          <w:rFonts w:ascii="Courier New" w:hAnsi="Courier New" w:cs="Courier New"/>
+          <w:sz w:val="16"/>
+          <w:szCs w:val="16"/>
+          <w:lang w:val="en-GB"/>
+        </w:rPr>
+        <w:t>.h&lt;/include&gt;</w:t>
+      </w:r>
+      <w:r>
+        <w:rPr>
+          <w:rFonts w:ascii="Courier New" w:hAnsi="Courier New" w:cs="Courier New"/>
+          <w:sz w:val="16"/>
+          <w:szCs w:val="16"/>
+          <w:lang w:val="en-GB"/>
+        </w:rPr>
+        <w:br/>
+        <w:t>&lt;function&gt;</w:t>
+      </w:r>
+      <w:r>
+        <w:rPr>
+          <w:rFonts w:ascii="Courier New" w:hAnsi="Courier New" w:cs="Courier New"/>
+          <w:sz w:val="16"/>
+          <w:szCs w:val="16"/>
+          <w:lang w:val="en-GB"/>
+        </w:rPr>
+        <w:t>setTitle( “Naam”</w:t>
+      </w:r>
+      <w:r>
+        <w:rPr>
+          <w:rFonts w:ascii="Courier New" w:hAnsi="Courier New" w:cs="Courier New"/>
+          <w:sz w:val="16"/>
+          <w:szCs w:val="16"/>
+          <w:lang w:val="en-GB"/>
+        </w:rPr>
+        <w:t>)&lt;/function&gt;</w:t>
+      </w:r>
+      <w:r>
+        <w:rPr>
+          <w:rFonts w:ascii="Courier New" w:hAnsi="Courier New" w:cs="Courier New"/>
+          <w:sz w:val="16"/>
+          <w:szCs w:val="16"/>
+          <w:lang w:val="en-GB"/>
+        </w:rPr>
+        <w:br/>
+        <w:t>&lt;function&gt;</w:t>
+      </w:r>
+      <w:r>
+        <w:rPr>
+          <w:rFonts w:ascii="Courier New" w:hAnsi="Courier New" w:cs="Courier New"/>
+          <w:sz w:val="16"/>
+          <w:szCs w:val="16"/>
+          <w:lang w:val="en-GB"/>
+        </w:rPr>
+        <w:t>setSize</w:t>
+      </w:r>
+      <w:r>
+        <w:rPr>
+          <w:rFonts w:ascii="Courier New" w:hAnsi="Courier New" w:cs="Courier New"/>
+          <w:sz w:val="16"/>
+          <w:szCs w:val="16"/>
+          <w:lang w:val="en-GB"/>
+        </w:rPr>
+        <w:t xml:space="preserve">( </w:t>
+      </w:r>
+      <w:r>
+        <w:rPr>
+          <w:rFonts w:ascii="Courier New" w:hAnsi="Courier New" w:cs="Courier New"/>
+          <w:sz w:val="16"/>
+          <w:szCs w:val="16"/>
+          <w:lang w:val="en-GB"/>
+        </w:rPr>
+        <w:t>800, 600</w:t>
+      </w:r>
+      <w:r>
+        <w:rPr>
+          <w:rFonts w:ascii="Courier New" w:hAnsi="Courier New" w:cs="Courier New"/>
+          <w:sz w:val="16"/>
+          <w:szCs w:val="16"/>
+          <w:lang w:val="en-GB"/>
+        </w:rPr>
+        <w:t>)&lt;/function&gt;</w:t>
+      </w:r>
+      <w:r>
+        <w:rPr>
+          <w:rFonts w:ascii="Courier New" w:hAnsi="Courier New" w:cs="Courier New"/>
+          <w:sz w:val="16"/>
+          <w:szCs w:val="16"/>
+          <w:lang w:val="en-GB"/>
+        </w:rPr>
+        <w:br/>
+        <w:t>&lt;function&gt;</w:t>
+      </w:r>
+      <w:r>
+        <w:rPr>
+          <w:rFonts w:ascii="Courier New" w:hAnsi="Courier New" w:cs="Courier New"/>
+          <w:sz w:val="16"/>
+          <w:szCs w:val="16"/>
+          <w:lang w:val="en-GB"/>
+        </w:rPr>
+        <w:t>setPosition</w:t>
+      </w:r>
+      <w:r>
+        <w:rPr>
+          <w:rFonts w:ascii="Courier New" w:hAnsi="Courier New" w:cs="Courier New"/>
+          <w:sz w:val="16"/>
+          <w:szCs w:val="16"/>
+          <w:lang w:val="en-GB"/>
+        </w:rPr>
+        <w:t xml:space="preserve">( </w:t>
+      </w:r>
+      <w:r>
+        <w:rPr>
+          <w:rFonts w:ascii="Courier New" w:hAnsi="Courier New" w:cs="Courier New"/>
+          <w:sz w:val="16"/>
+          <w:szCs w:val="16"/>
+          <w:lang w:val="en-GB"/>
+        </w:rPr>
+        <w:t>10, 10</w:t>
+      </w:r>
+      <w:r>
+        <w:rPr>
+          <w:rFonts w:ascii="Courier New" w:hAnsi="Courier New" w:cs="Courier New"/>
+          <w:sz w:val="16"/>
+          <w:szCs w:val="16"/>
+          <w:lang w:val="en-GB"/>
+        </w:rPr>
+        <w:t>)&lt;/function&gt;</w:t>
+      </w:r>
+      <w:r>
+        <w:rPr>
+          <w:rFonts w:ascii="Courier New" w:hAnsi="Courier New" w:cs="Courier New"/>
+          <w:sz w:val="16"/>
+          <w:szCs w:val="16"/>
+          <w:lang w:val="en-GB"/>
+        </w:rPr>
+        <w:br/>
+        <w:t>&lt;function&gt;</w:t>
+      </w:r>
+      <w:r>
+        <w:rPr>
+          <w:rFonts w:ascii="Courier New" w:hAnsi="Courier New" w:cs="Courier New"/>
+          <w:sz w:val="16"/>
+          <w:szCs w:val="16"/>
+          <w:lang w:val="en-GB"/>
+        </w:rPr>
+        <w:t>setFullScreen</w:t>
+      </w:r>
+      <w:r>
+        <w:rPr>
+          <w:rFonts w:ascii="Courier New" w:hAnsi="Courier New" w:cs="Courier New"/>
+          <w:sz w:val="16"/>
+          <w:szCs w:val="16"/>
+          <w:lang w:val="en-GB"/>
+        </w:rPr>
+        <w:t xml:space="preserve">( </w:t>
+      </w:r>
+      <w:r>
+        <w:rPr>
+          <w:rFonts w:ascii="Courier New" w:hAnsi="Courier New" w:cs="Courier New"/>
+          <w:sz w:val="16"/>
+          <w:szCs w:val="16"/>
+          <w:lang w:val="en-GB"/>
+        </w:rPr>
+        <w:t>true</w:t>
+      </w:r>
+      <w:r>
+        <w:rPr>
+          <w:rFonts w:ascii="Courier New" w:hAnsi="Courier New" w:cs="Courier New"/>
+          <w:sz w:val="16"/>
+          <w:szCs w:val="16"/>
+          <w:lang w:val="en-GB"/>
+        </w:rPr>
+        <w:t>)&lt;/function&gt;</w:t>
+      </w:r>
+      <w:r>
+        <w:rPr>
+          <w:rFonts w:ascii="Courier New" w:hAnsi="Courier New" w:cs="Courier New"/>
+          <w:sz w:val="16"/>
+          <w:szCs w:val="16"/>
+          <w:lang w:val="en-GB"/>
+        </w:rPr>
+        <w:br/>
+      </w:r>
+      <w:r>
+        <w:rPr>
+          <w:rFonts w:ascii="Courier New" w:hAnsi="Courier New" w:cs="Courier New"/>
+          <w:sz w:val="16"/>
+          <w:szCs w:val="16"/>
+          <w:lang w:val="en-GB"/>
+        </w:rPr>
+        <w:t>&lt;function&gt;</w:t>
+      </w:r>
+      <w:r>
+        <w:rPr>
+          <w:rFonts w:ascii="Courier New" w:hAnsi="Courier New" w:cs="Courier New"/>
+          <w:sz w:val="16"/>
+          <w:szCs w:val="16"/>
+          <w:lang w:val="en-GB"/>
+        </w:rPr>
+        <w:t>setPaperColor</w:t>
+      </w:r>
+      <w:r>
+        <w:rPr>
+          <w:rFonts w:ascii="Courier New" w:hAnsi="Courier New" w:cs="Courier New"/>
+          <w:sz w:val="16"/>
+          <w:szCs w:val="16"/>
+          <w:lang w:val="en-GB"/>
+        </w:rPr>
+        <w:t xml:space="preserve">( </w:t>
+      </w:r>
+      <w:r>
+        <w:rPr>
+          <w:rFonts w:ascii="Courier New" w:hAnsi="Courier New" w:cs="Courier New"/>
+          <w:sz w:val="16"/>
+          <w:szCs w:val="16"/>
+          <w:lang w:val="en-GB"/>
+        </w:rPr>
+        <w:t>255, 255, 255, 255</w:t>
+      </w:r>
+      <w:r>
+        <w:rPr>
+          <w:rFonts w:ascii="Courier New" w:hAnsi="Courier New" w:cs="Courier New"/>
+          <w:sz w:val="16"/>
+          <w:szCs w:val="16"/>
+          <w:lang w:val="en-GB"/>
+        </w:rPr>
+        <w:t>)&lt;/function&gt;</w:t>
+      </w:r>
+      <w:r>
+        <w:rPr>
+          <w:rFonts w:ascii="Courier New" w:hAnsi="Courier New" w:cs="Courier New"/>
+          <w:sz w:val="16"/>
+          <w:szCs w:val="16"/>
+          <w:lang w:val="en-GB"/>
+        </w:rPr>
+        <w:br/>
+        <w:t>&lt;function&gt;</w:t>
+      </w:r>
+      <w:r>
+        <w:rPr>
+          <w:rFonts w:ascii="Courier New" w:hAnsi="Courier New" w:cs="Courier New"/>
+          <w:sz w:val="16"/>
+          <w:szCs w:val="16"/>
+          <w:lang w:val="en-GB"/>
+        </w:rPr>
+        <w:t>create</w:t>
+      </w:r>
+      <w:r>
+        <w:rPr>
+          <w:rFonts w:ascii="Courier New" w:hAnsi="Courier New" w:cs="Courier New"/>
+          <w:sz w:val="16"/>
+          <w:szCs w:val="16"/>
+          <w:lang w:val="en-GB"/>
+        </w:rPr>
+        <w:t>(</w:t>
+      </w:r>
+      <w:r>
+        <w:rPr>
+          <w:rFonts w:ascii="Courier New" w:hAnsi="Courier New" w:cs="Courier New"/>
+          <w:sz w:val="16"/>
+          <w:szCs w:val="16"/>
+          <w:lang w:val="en-GB"/>
+        </w:rPr>
+        <w:t xml:space="preserve"> tButton, “ID”, “Naam”</w:t>
+      </w:r>
+      <w:r>
+        <w:rPr>
+          <w:rFonts w:ascii="Courier New" w:hAnsi="Courier New" w:cs="Courier New"/>
+          <w:sz w:val="16"/>
+          <w:szCs w:val="16"/>
+          <w:lang w:val="en-GB"/>
+        </w:rPr>
+        <w:t>)&lt;/function&gt;</w:t>
+      </w:r>
+      <w:r>
+        <w:rPr>
+          <w:rFonts w:ascii="Courier New" w:hAnsi="Courier New" w:cs="Courier New"/>
+          <w:sz w:val="16"/>
+          <w:szCs w:val="16"/>
+          <w:lang w:val="en-GB"/>
+        </w:rPr>
+        <w:br/>
+        <w:t>...</w:t>
+      </w:r>
+      <w:r>
+        <w:rPr>
+          <w:rFonts w:ascii="Courier New" w:hAnsi="Courier New" w:cs="Courier New"/>
+          <w:sz w:val="16"/>
+          <w:szCs w:val="16"/>
+          <w:lang w:val="en-GB"/>
+        </w:rPr>
+        <w:br/>
+      </w:r>
+      <w:r>
+        <w:rPr>
+          <w:rFonts w:ascii="Courier New" w:hAnsi="Courier New" w:cs="Courier New"/>
+          <w:sz w:val="16"/>
+          <w:szCs w:val="16"/>
+        </w:rPr>
+        <w:t>&lt;/template&gt;</w:t>
+      </w:r>
+    </w:p>
+    <w:p>
+      <w:pPr>
+        <w:rPr>
+          <w:rFonts w:cstheme="minorHAnsi"/>
+        </w:rPr>
+      </w:pPr>
     </w:p>
     <w:p>
       <w:pPr>
@@ -2747,7 +5314,7 @@
           <w:noProof/>
         </w:rPr>
         <w:drawing>
-          <wp:inline distT="0" distB="0" distL="0" distR="0" wp14:anchorId="78A763D4" wp14:editId="1A7E3677">
+          <wp:inline distT="0" distB="0" distL="0" distR="0" wp14:anchorId="78A763D4" wp14:editId="65A7C5B4">
             <wp:extent cx="5731510" cy="4287520"/>
             <wp:effectExtent l="0" t="0" r="2540" b="0"/>
             <wp:docPr id="4" name="Afbeelding 4"/>
@@ -2762,7 +5329,7 @@
                     <pic:cNvPicPr/>
                   </pic:nvPicPr>
                   <pic:blipFill>
-                    <a:blip r:embed="rId10"/>
+                    <a:blip r:embed="rId14"/>
                     <a:stretch>
                       <a:fillRect/>
                     </a:stretch>
@@ -2834,7 +5401,7 @@
           <w:noProof/>
         </w:rPr>
         <w:drawing>
-          <wp:inline distT="0" distB="0" distL="0" distR="0" wp14:anchorId="18C84C41" wp14:editId="075DBD7F">
+          <wp:inline distT="0" distB="0" distL="0" distR="0" wp14:anchorId="18C84C41" wp14:editId="7058857F">
             <wp:extent cx="252000" cy="252000"/>
             <wp:effectExtent l="0" t="0" r="0" b="0"/>
             <wp:docPr id="2" name="Afbeelding 2"/>
@@ -2849,7 +5416,7 @@
                     <pic:cNvPicPr/>
                   </pic:nvPicPr>
                   <pic:blipFill>
-                    <a:blip r:embed="rId11"/>
+                    <a:blip r:embed="rId15"/>
                     <a:stretch>
                       <a:fillRect/>
                     </a:stretch>
@@ -2969,7 +5536,7 @@
           <w:noProof/>
         </w:rPr>
         <w:drawing>
-          <wp:anchor distT="0" distB="0" distL="114300" distR="114300" simplePos="0" relativeHeight="251693056" behindDoc="0" locked="0" layoutInCell="1" allowOverlap="1" wp14:anchorId="40F59894" wp14:editId="3487FC17">
+          <wp:anchor distT="0" distB="0" distL="114300" distR="114300" simplePos="0" relativeHeight="251691008" behindDoc="0" locked="0" layoutInCell="1" allowOverlap="1" wp14:anchorId="40F59894" wp14:editId="0F0643B0">
             <wp:simplePos x="0" y="0"/>
             <wp:positionH relativeFrom="column">
               <wp:posOffset>2310765</wp:posOffset>
@@ -2992,7 +5559,7 @@
                     <pic:cNvPicPr/>
                   </pic:nvPicPr>
                   <pic:blipFill>
-                    <a:blip r:embed="rId12" cstate="print">
+                    <a:blip r:embed="rId16" cstate="print">
                       <a:extLst>
                         <a:ext uri="{28A0092B-C50C-407E-A947-70E740481C1C}">
                           <a14:useLocalDpi xmlns:a14="http://schemas.microsoft.com/office/drawing/2010/main" val="0"/>
@@ -3243,7 +5810,19 @@
         <w:rPr>
           <w:rFonts w:cstheme="minorHAnsi"/>
         </w:rPr>
-        <w:t>motor) of sensor (</w:t>
+        <w:t>motor)</w:t>
+      </w:r>
+      <w:r>
+        <w:rPr>
+          <w:rFonts w:cstheme="minorHAnsi"/>
+        </w:rPr>
+        <w:t>, een</w:t>
+      </w:r>
+      <w:r>
+        <w:rPr>
+          <w:rFonts w:cstheme="minorHAnsi"/>
+        </w:rPr>
+        <w:t xml:space="preserve"> sensor (</w:t>
       </w:r>
       <w:r>
         <w:rPr>
@@ -3261,7 +5840,49 @@
         <w:rPr>
           <w:rFonts w:cstheme="minorHAnsi"/>
         </w:rPr>
-        <w:t xml:space="preserve">standsensor) toe te voegen aan je programma klik je op de </w:t>
+        <w:t>standsensor)</w:t>
+      </w:r>
+      <w:r>
+        <w:rPr>
+          <w:rFonts w:cstheme="minorHAnsi"/>
+        </w:rPr>
+        <w:t xml:space="preserve"> </w:t>
+      </w:r>
+      <w:r>
+        <w:rPr>
+          <w:rFonts w:cstheme="minorHAnsi"/>
+        </w:rPr>
+        <w:t xml:space="preserve">of </w:t>
+      </w:r>
+      <w:r>
+        <w:rPr>
+          <w:rFonts w:cstheme="minorHAnsi"/>
+        </w:rPr>
+        <w:t>een interface</w:t>
+      </w:r>
+      <w:r>
+        <w:rPr>
+          <w:rFonts w:cstheme="minorHAnsi"/>
+        </w:rPr>
+        <w:t xml:space="preserve"> (bijv. </w:t>
+      </w:r>
+      <w:r>
+        <w:rPr>
+          <w:rFonts w:cstheme="minorHAnsi"/>
+        </w:rPr>
+        <w:t xml:space="preserve">naar </w:t>
+      </w:r>
+      <w:r>
+        <w:rPr>
+          <w:rFonts w:cstheme="minorHAnsi"/>
+        </w:rPr>
+        <w:t>een database)</w:t>
+      </w:r>
+      <w:r>
+        <w:rPr>
+          <w:rFonts w:cstheme="minorHAnsi"/>
+        </w:rPr>
+        <w:t xml:space="preserve"> toe te voegen aan je programma klik je op de </w:t>
       </w:r>
       <w:r>
         <w:rPr>
@@ -3300,7 +5921,7 @@
           <w:noProof/>
         </w:rPr>
         <w:drawing>
-          <wp:inline distT="0" distB="0" distL="0" distR="0" wp14:anchorId="5B8AFA4B" wp14:editId="1F2D91FC">
+          <wp:inline distT="0" distB="0" distL="0" distR="0" wp14:anchorId="5B8AFA4B" wp14:editId="7E5F75CD">
             <wp:extent cx="248400" cy="252000"/>
             <wp:effectExtent l="0" t="0" r="0" b="0"/>
             <wp:docPr id="5" name="Afbeelding 5"/>
@@ -3315,7 +5936,7 @@
                     <pic:cNvPicPr/>
                   </pic:nvPicPr>
                   <pic:blipFill>
-                    <a:blip r:embed="rId13"/>
+                    <a:blip r:embed="rId17"/>
                     <a:stretch>
                       <a:fillRect/>
                     </a:stretch>
@@ -3348,18 +5969,18 @@
           <w:noProof/>
         </w:rPr>
         <w:drawing>
-          <wp:anchor distT="0" distB="0" distL="114300" distR="114300" simplePos="0" relativeHeight="251694080" behindDoc="0" locked="0" layoutInCell="1" allowOverlap="1" wp14:anchorId="61FF72A7" wp14:editId="0AA4B7FE">
+          <wp:anchor distT="0" distB="0" distL="114300" distR="114300" simplePos="0" relativeHeight="251722752" behindDoc="0" locked="0" layoutInCell="1" allowOverlap="1" wp14:anchorId="7A9F737D" wp14:editId="588BCA10">
             <wp:simplePos x="0" y="0"/>
             <wp:positionH relativeFrom="column">
-              <wp:posOffset>2768600</wp:posOffset>
+              <wp:posOffset>2771140</wp:posOffset>
             </wp:positionH>
             <wp:positionV relativeFrom="paragraph">
-              <wp:posOffset>50800</wp:posOffset>
+              <wp:posOffset>49682</wp:posOffset>
             </wp:positionV>
-            <wp:extent cx="2944183" cy="1311275"/>
-            <wp:effectExtent l="0" t="0" r="8890" b="3175"/>
+            <wp:extent cx="2944800" cy="1368000"/>
+            <wp:effectExtent l="0" t="0" r="8255" b="3810"/>
             <wp:wrapNone/>
-            <wp:docPr id="6" name="Afbeelding 6"/>
+            <wp:docPr id="61" name="Afbeelding 61"/>
             <wp:cNvGraphicFramePr>
               <a:graphicFrameLocks xmlns:a="http://schemas.openxmlformats.org/drawingml/2006/main" noChangeAspect="1"/>
             </wp:cNvGraphicFramePr>
@@ -3367,11 +5988,11 @@
               <a:graphicData uri="http://schemas.openxmlformats.org/drawingml/2006/picture">
                 <pic:pic xmlns:pic="http://schemas.openxmlformats.org/drawingml/2006/picture">
                   <pic:nvPicPr>
-                    <pic:cNvPr id="6" name="Afbeelding 6"/>
+                    <pic:cNvPr id="61" name="Afbeelding 61"/>
                     <pic:cNvPicPr/>
                   </pic:nvPicPr>
                   <pic:blipFill>
-                    <a:blip r:embed="rId14">
+                    <a:blip r:embed="rId18">
                       <a:extLst>
                         <a:ext uri="{28A0092B-C50C-407E-A947-70E740481C1C}">
                           <a14:useLocalDpi xmlns:a14="http://schemas.microsoft.com/office/drawing/2010/main" val="0"/>
@@ -3385,7 +6006,7 @@
                   <pic:spPr>
                     <a:xfrm>
                       <a:off x="0" y="0"/>
-                      <a:ext cx="2948652" cy="1313266"/>
+                      <a:ext cx="2944800" cy="1368000"/>
                     </a:xfrm>
                     <a:prstGeom prst="rect">
                       <a:avLst/>
@@ -3583,7 +6204,19 @@
         <w:rPr>
           <w:rFonts w:cstheme="minorHAnsi"/>
         </w:rPr>
-        <w:t>Een actuator declareren.</w:t>
+        <w:t>Een</w:t>
+      </w:r>
+      <w:r>
+        <w:rPr>
+          <w:rFonts w:cstheme="minorHAnsi"/>
+        </w:rPr>
+        <w:t xml:space="preserve"> onderdeel (zoals een actuator, sensor) declareren</w:t>
+      </w:r>
+      <w:r>
+        <w:rPr>
+          <w:rFonts w:cstheme="minorHAnsi"/>
+        </w:rPr>
+        <w:t>.</w:t>
       </w:r>
     </w:p>
     <w:p>
@@ -3602,16 +6235,29 @@
         <w:rPr>
           <w:rFonts w:cstheme="minorHAnsi"/>
         </w:rPr>
-        <w:t>Een sensor declareren.</w:t>
-      </w:r>
-    </w:p>
-    <w:p>
-      <w:pPr>
-        <w:pStyle w:val="Lijstalinea"/>
-        <w:numPr>
-          <w:ilvl w:val="0"/>
-          <w:numId w:val="2"/>
-        </w:numPr>
+        <w:t xml:space="preserve">De declaratie van een </w:t>
+      </w:r>
+      <w:r>
+        <w:rPr>
+          <w:rFonts w:cstheme="minorHAnsi"/>
+        </w:rPr>
+        <w:t>onderdeel</w:t>
+      </w:r>
+      <w:r>
+        <w:rPr>
+          <w:rFonts w:cstheme="minorHAnsi"/>
+        </w:rPr>
+        <w:t xml:space="preserve"> verwijde</w:t>
+      </w:r>
+      <w:r>
+        <w:rPr>
+          <w:rFonts w:cstheme="minorHAnsi"/>
+        </w:rPr>
+        <w:t>ren.</w:t>
+      </w:r>
+    </w:p>
+    <w:p>
+      <w:pPr>
         <w:ind w:right="-46"/>
         <w:rPr>
           <w:rFonts w:cstheme="minorHAnsi"/>
@@ -3620,20 +6266,51 @@
       <w:r>
         <w:rPr>
           <w:rFonts w:cstheme="minorHAnsi"/>
-        </w:rPr>
-        <w:t xml:space="preserve">De declaratie van een </w:t>
-      </w:r>
-      <w:r>
-        <w:rPr>
-          <w:rFonts w:cstheme="minorHAnsi"/>
-        </w:rPr>
-        <w:t>actuator of sensor verwijde</w:t>
-      </w:r>
-      <w:r>
-        <w:rPr>
-          <w:rFonts w:cstheme="minorHAnsi"/>
-        </w:rPr>
-        <w:t>ren.</w:t>
+          <w:u w:val="single"/>
+        </w:rPr>
+        <w:t>Ad 1</w:t>
+      </w:r>
+      <w:r>
+        <w:rPr>
+          <w:rFonts w:cstheme="minorHAnsi"/>
+        </w:rPr>
+        <w:t xml:space="preserve">. </w:t>
+      </w:r>
+      <w:r>
+        <w:rPr>
+          <w:rFonts w:cstheme="minorHAnsi"/>
+        </w:rPr>
+        <w:t xml:space="preserve">Vul </w:t>
+      </w:r>
+      <w:r>
+        <w:rPr>
+          <w:rFonts w:cstheme="minorHAnsi"/>
+        </w:rPr>
+        <w:t xml:space="preserve">bij het veld ‘Routine’ </w:t>
+      </w:r>
+      <w:r>
+        <w:rPr>
+          <w:rFonts w:cstheme="minorHAnsi"/>
+        </w:rPr>
+        <w:t>de n</w:t>
+      </w:r>
+      <w:r>
+        <w:rPr>
+          <w:rFonts w:cstheme="minorHAnsi"/>
+        </w:rPr>
+        <w:t>aam voor de routine in. Geef de routine een begrijpelijke naam waaraan je herkent wat hij doet. De naam van een routine mag uit letters, cijfers en het ‘_’-teken bestaan.</w:t>
+      </w:r>
+      <w:r>
+        <w:rPr>
+          <w:rFonts w:cstheme="minorHAnsi"/>
+        </w:rPr>
+        <w:t xml:space="preserve"> </w:t>
+      </w:r>
+      <w:r>
+        <w:rPr>
+          <w:rFonts w:cstheme="minorHAnsi"/>
+        </w:rPr>
+        <w:t>Spaties of speciale tekens (zoals %, (, $ of +) zijn niet toegestaan. De naam moet beginnen met een letter.</w:t>
       </w:r>
     </w:p>
     <w:p>
@@ -3648,7 +6325,28 @@
           <w:rFonts w:cstheme="minorHAnsi"/>
           <w:u w:val="single"/>
         </w:rPr>
-        <w:t>Ad 1</w:t>
+        <w:t>Ad 2</w:t>
+      </w:r>
+      <w:r>
+        <w:rPr>
+          <w:rFonts w:cstheme="minorHAnsi"/>
+        </w:rPr>
+        <w:t>. Kies in het veld ‘Routine’ de routine die je wilt verwijderen.</w:t>
+      </w:r>
+    </w:p>
+    <w:p>
+      <w:pPr>
+        <w:ind w:right="-46"/>
+        <w:rPr>
+          <w:rFonts w:cstheme="minorHAnsi"/>
+        </w:rPr>
+      </w:pPr>
+      <w:r>
+        <w:rPr>
+          <w:rFonts w:cstheme="minorHAnsi"/>
+          <w:u w:val="single"/>
+        </w:rPr>
+        <w:t>Ad 3</w:t>
       </w:r>
       <w:r>
         <w:rPr>
@@ -3666,7 +6364,7 @@
         <w:rPr>
           <w:rFonts w:cstheme="minorHAnsi"/>
         </w:rPr>
-        <w:t xml:space="preserve">bij het veld ‘Routine’ </w:t>
+        <w:t xml:space="preserve">bij het veld ‘Variabele’ </w:t>
       </w:r>
       <w:r>
         <w:rPr>
@@ -3678,7 +6376,73 @@
         <w:rPr>
           <w:rFonts w:cstheme="minorHAnsi"/>
         </w:rPr>
-        <w:t>aam voor de routine in. Geef de routine een begrijpelijke naam waaraan je herkent wat hij doet. De naam van een routine mag uit letters, cijfers en het ‘_’-teken bestaan.</w:t>
+        <w:t>aam voor de variabele in. Geef de variabele een begrijpelijke naam waaraan je herkent waarvoor hij bestemd is. De regels voor een correcte naam zijn hetzelfde als bij een routine.</w:t>
+      </w:r>
+      <w:r>
+        <w:rPr>
+          <w:rFonts w:cstheme="minorHAnsi"/>
+        </w:rPr>
+        <w:t xml:space="preserve"> Verder moet je nog het type van de variabele kiezen. Het type bepaalt welk soort informatie je in een variabele bewaart (bijvoorbeeld een getal of een tekst).</w:t>
+      </w:r>
+    </w:p>
+    <w:p>
+      <w:pPr>
+        <w:ind w:right="-46"/>
+        <w:rPr>
+          <w:rFonts w:cstheme="minorHAnsi"/>
+        </w:rPr>
+      </w:pPr>
+      <w:r>
+        <w:rPr>
+          <w:rFonts w:cstheme="minorHAnsi"/>
+          <w:u w:val="single"/>
+        </w:rPr>
+        <w:t>Ad 4</w:t>
+      </w:r>
+      <w:r>
+        <w:rPr>
+          <w:rFonts w:cstheme="minorHAnsi"/>
+        </w:rPr>
+        <w:t>. Kies in het veld ‘Variabele’ de variabele die je wilt verwijderen.</w:t>
+      </w:r>
+    </w:p>
+    <w:p>
+      <w:pPr>
+        <w:ind w:right="-46"/>
+        <w:rPr>
+          <w:rFonts w:cstheme="minorHAnsi"/>
+        </w:rPr>
+      </w:pPr>
+      <w:r>
+        <w:rPr>
+          <w:rFonts w:cstheme="minorHAnsi"/>
+          <w:u w:val="single"/>
+        </w:rPr>
+        <w:t>Ad 5</w:t>
+      </w:r>
+      <w:r>
+        <w:rPr>
+          <w:rFonts w:cstheme="minorHAnsi"/>
+        </w:rPr>
+        <w:t xml:space="preserve">. </w:t>
+      </w:r>
+      <w:r>
+        <w:rPr>
+          <w:rFonts w:cstheme="minorHAnsi"/>
+        </w:rPr>
+        <w:t xml:space="preserve">Vul </w:t>
+      </w:r>
+      <w:r>
+        <w:rPr>
+          <w:rFonts w:cstheme="minorHAnsi"/>
+        </w:rPr>
+        <w:t>bij het veld ‘</w:t>
+      </w:r>
+      <w:r>
+        <w:rPr>
+          <w:rFonts w:cstheme="minorHAnsi"/>
+        </w:rPr>
+        <w:t>Naam’</w:t>
       </w:r>
       <w:r>
         <w:rPr>
@@ -3690,7 +6454,237 @@
         <w:rPr>
           <w:rFonts w:cstheme="minorHAnsi"/>
         </w:rPr>
-        <w:t>Spaties of speciale tekens (zoals %, (, $ of +) zijn niet toegestaan. De naam moet beginnen met een letter.</w:t>
+        <w:t>de n</w:t>
+      </w:r>
+      <w:r>
+        <w:rPr>
+          <w:rFonts w:cstheme="minorHAnsi"/>
+        </w:rPr>
+        <w:t xml:space="preserve">aam voor </w:t>
+      </w:r>
+      <w:r>
+        <w:rPr>
+          <w:rFonts w:cstheme="minorHAnsi"/>
+        </w:rPr>
+        <w:t xml:space="preserve">het onderdeel </w:t>
+      </w:r>
+      <w:r>
+        <w:rPr>
+          <w:rFonts w:cstheme="minorHAnsi"/>
+        </w:rPr>
+        <w:t>in. G</w:t>
+      </w:r>
+      <w:r>
+        <w:rPr>
+          <w:rFonts w:cstheme="minorHAnsi"/>
+        </w:rPr>
+        <w:t>e</w:t>
+      </w:r>
+      <w:r>
+        <w:rPr>
+          <w:rFonts w:cstheme="minorHAnsi"/>
+        </w:rPr>
+        <w:t xml:space="preserve">ef het </w:t>
+      </w:r>
+      <w:r>
+        <w:rPr>
+          <w:rFonts w:cstheme="minorHAnsi"/>
+        </w:rPr>
+        <w:t>onderdeel</w:t>
+      </w:r>
+      <w:r>
+        <w:rPr>
+          <w:rFonts w:cstheme="minorHAnsi"/>
+        </w:rPr>
+        <w:t xml:space="preserve"> een begrijpelijke naam waaraan je herkent wat het doet.</w:t>
+      </w:r>
+      <w:r>
+        <w:rPr>
+          <w:rFonts w:cstheme="minorHAnsi"/>
+        </w:rPr>
+        <w:t xml:space="preserve"> Kies bij het ‘Type’ of je een actuator, sensor of interface wilt toevoegen.</w:t>
+      </w:r>
+      <w:r>
+        <w:rPr>
+          <w:rFonts w:cstheme="minorHAnsi"/>
+        </w:rPr>
+        <w:t xml:space="preserve"> </w:t>
+      </w:r>
+      <w:r>
+        <w:rPr>
+          <w:rFonts w:cstheme="minorHAnsi"/>
+        </w:rPr>
+        <w:t>Daarna</w:t>
+      </w:r>
+      <w:r>
+        <w:rPr>
+          <w:rFonts w:cstheme="minorHAnsi"/>
+        </w:rPr>
+        <w:t xml:space="preserve"> </w:t>
+      </w:r>
+      <w:r>
+        <w:rPr>
+          <w:rFonts w:cstheme="minorHAnsi"/>
+        </w:rPr>
+        <w:t>kies</w:t>
+      </w:r>
+      <w:r>
+        <w:rPr>
+          <w:rFonts w:cstheme="minorHAnsi"/>
+        </w:rPr>
+        <w:t xml:space="preserve"> je bij het veld ‘</w:t>
+      </w:r>
+      <w:r>
+        <w:rPr>
+          <w:rFonts w:cstheme="minorHAnsi"/>
+        </w:rPr>
+        <w:t>Onderdeel</w:t>
+      </w:r>
+      <w:r>
+        <w:rPr>
+          <w:rFonts w:cstheme="minorHAnsi"/>
+        </w:rPr>
+        <w:t xml:space="preserve">’ </w:t>
+      </w:r>
+      <w:r>
+        <w:rPr>
+          <w:rFonts w:cstheme="minorHAnsi"/>
+        </w:rPr>
+        <w:t>welke</w:t>
+      </w:r>
+      <w:r>
+        <w:rPr>
+          <w:rFonts w:cstheme="minorHAnsi"/>
+        </w:rPr>
+        <w:t xml:space="preserve"> class</w:t>
+      </w:r>
+      <w:r>
+        <w:rPr>
+          <w:rFonts w:cstheme="minorHAnsi"/>
+        </w:rPr>
+        <w:t xml:space="preserve"> of module</w:t>
+      </w:r>
+      <w:r>
+        <w:rPr>
+          <w:rFonts w:cstheme="minorHAnsi"/>
+        </w:rPr>
+        <w:t xml:space="preserve"> </w:t>
+      </w:r>
+      <w:r>
+        <w:rPr>
+          <w:rFonts w:cstheme="minorHAnsi"/>
+        </w:rPr>
+        <w:t xml:space="preserve">je </w:t>
+      </w:r>
+      <w:r>
+        <w:rPr>
+          <w:rFonts w:cstheme="minorHAnsi"/>
+        </w:rPr>
+        <w:t xml:space="preserve">uit de code-bibliotheek (zoals DeviceLib) </w:t>
+      </w:r>
+      <w:r>
+        <w:rPr>
+          <w:rFonts w:cstheme="minorHAnsi"/>
+        </w:rPr>
+        <w:t xml:space="preserve">gaat gebruiken. </w:t>
+      </w:r>
+      <w:r>
+        <w:rPr>
+          <w:rFonts w:cstheme="minorHAnsi"/>
+        </w:rPr>
+        <w:t>Je vind</w:t>
+      </w:r>
+      <w:r>
+        <w:rPr>
+          <w:rFonts w:cstheme="minorHAnsi"/>
+        </w:rPr>
+        <w:t>t</w:t>
+      </w:r>
+      <w:r>
+        <w:rPr>
+          <w:rFonts w:cstheme="minorHAnsi"/>
+        </w:rPr>
+        <w:t xml:space="preserve"> in </w:t>
+      </w:r>
+      <w:r>
+        <w:rPr>
+          <w:rFonts w:cstheme="minorHAnsi"/>
+        </w:rPr>
+        <w:t xml:space="preserve">de </w:t>
+      </w:r>
+      <w:r>
+        <w:rPr>
+          <w:rFonts w:cstheme="minorHAnsi"/>
+        </w:rPr>
+        <w:t xml:space="preserve">beschrijving van de bibliotheek welke class of module geschikt is </w:t>
+      </w:r>
+      <w:r>
+        <w:rPr>
+          <w:rFonts w:cstheme="minorHAnsi"/>
+        </w:rPr>
+        <w:t>voor je doel</w:t>
+      </w:r>
+      <w:r>
+        <w:rPr>
+          <w:rFonts w:cstheme="minorHAnsi"/>
+        </w:rPr>
+        <w:t xml:space="preserve">. </w:t>
+      </w:r>
+      <w:r>
+        <w:rPr>
+          <w:rFonts w:cstheme="minorHAnsi"/>
+        </w:rPr>
+        <w:t>Wanneer je onderdeel een class blijkt te zijn, is het nodig om</w:t>
+      </w:r>
+      <w:r>
+        <w:rPr>
+          <w:rFonts w:cstheme="minorHAnsi"/>
+        </w:rPr>
+        <w:t xml:space="preserve"> bij het veld ‘Declaratie’ </w:t>
+      </w:r>
+      <w:r>
+        <w:rPr>
+          <w:rFonts w:cstheme="minorHAnsi"/>
+        </w:rPr>
+        <w:t>een</w:t>
+      </w:r>
+      <w:r>
+        <w:rPr>
+          <w:rFonts w:cstheme="minorHAnsi"/>
+        </w:rPr>
+        <w:t xml:space="preserve"> declaratie-naam</w:t>
+      </w:r>
+      <w:r>
+        <w:rPr>
+          <w:rFonts w:cstheme="minorHAnsi"/>
+        </w:rPr>
+        <w:t xml:space="preserve"> in te vullen</w:t>
+      </w:r>
+      <w:r>
+        <w:rPr>
+          <w:rFonts w:cstheme="minorHAnsi"/>
+        </w:rPr>
+        <w:t xml:space="preserve"> die </w:t>
+      </w:r>
+      <w:r>
+        <w:rPr>
+          <w:rFonts w:cstheme="minorHAnsi"/>
+          <w:i/>
+          <w:iCs/>
+        </w:rPr>
+        <w:t>flow.it</w:t>
+      </w:r>
+      <w:r>
+        <w:rPr>
+          <w:rFonts w:cstheme="minorHAnsi"/>
+        </w:rPr>
+        <w:t xml:space="preserve"> in de code moet gebruiken</w:t>
+      </w:r>
+      <w:r>
+        <w:rPr>
+          <w:rFonts w:cstheme="minorHAnsi"/>
+        </w:rPr>
+        <w:t>. De regels voor een correcte declaratie-naam zijn hetzelfde als bij een routine. Van sommige apparaten bestaan verschillende versies, zodat de code-bibliotheek moet weten met welke versie je aan de slag gaat. In dat geval moet je nog bij het veld ‘Using’ een using-regel opgeven. Deze regel is in de documentatie van de bibliotheek terug te vinden.</w:t>
       </w:r>
     </w:p>
     <w:p>
@@ -3705,181 +6699,44 @@
           <w:rFonts w:cstheme="minorHAnsi"/>
           <w:u w:val="single"/>
         </w:rPr>
-        <w:t>Ad 2</w:t>
-      </w:r>
-      <w:r>
-        <w:rPr>
-          <w:rFonts w:cstheme="minorHAnsi"/>
-        </w:rPr>
-        <w:t>. Kies in het veld ‘Routine’ de routine die je wilt verwijderen.</w:t>
-      </w:r>
-    </w:p>
-    <w:p>
-      <w:pPr>
-        <w:ind w:right="-46"/>
-        <w:rPr>
-          <w:rFonts w:cstheme="minorHAnsi"/>
-        </w:rPr>
-      </w:pPr>
+        <w:t xml:space="preserve">Ad </w:t>
+      </w:r>
       <w:r>
         <w:rPr>
           <w:rFonts w:cstheme="minorHAnsi"/>
           <w:u w:val="single"/>
         </w:rPr>
-        <w:t>Ad 3</w:t>
-      </w:r>
-      <w:r>
-        <w:rPr>
-          <w:rFonts w:cstheme="minorHAnsi"/>
-        </w:rPr>
-        <w:t xml:space="preserve">. </w:t>
-      </w:r>
-      <w:r>
-        <w:rPr>
-          <w:rFonts w:cstheme="minorHAnsi"/>
-        </w:rPr>
-        <w:t xml:space="preserve">Vul </w:t>
-      </w:r>
-      <w:r>
-        <w:rPr>
-          <w:rFonts w:cstheme="minorHAnsi"/>
-        </w:rPr>
-        <w:t xml:space="preserve">bij het veld ‘Variabele’ </w:t>
-      </w:r>
-      <w:r>
-        <w:rPr>
-          <w:rFonts w:cstheme="minorHAnsi"/>
-        </w:rPr>
-        <w:t>de n</w:t>
-      </w:r>
-      <w:r>
-        <w:rPr>
-          <w:rFonts w:cstheme="minorHAnsi"/>
-        </w:rPr>
-        <w:t>aam voor de variabele in. Geef de variabele een begrijpelijke naam waaraan je herkent waarvoor hij bestemd is. De regels voor een correcte naam zijn hetzelfde als bij een routine.</w:t>
-      </w:r>
-      <w:r>
-        <w:rPr>
-          <w:rFonts w:cstheme="minorHAnsi"/>
-        </w:rPr>
-        <w:t xml:space="preserve"> Verder moet je nog het type van de variabele kiezen. Het type bepaalt welk soort informatie je in een variabele bewaart (bijvoorbeeld een getal of een tekst).</w:t>
-      </w:r>
-    </w:p>
-    <w:p>
-      <w:pPr>
-        <w:ind w:right="-46"/>
-        <w:rPr>
-          <w:rFonts w:cstheme="minorHAnsi"/>
-        </w:rPr>
-      </w:pPr>
-      <w:r>
-        <w:rPr>
-          <w:rFonts w:cstheme="minorHAnsi"/>
-          <w:u w:val="single"/>
-        </w:rPr>
-        <w:t>Ad 4</w:t>
-      </w:r>
-      <w:r>
-        <w:rPr>
-          <w:rFonts w:cstheme="minorHAnsi"/>
-        </w:rPr>
-        <w:t>. Kies in het veld ‘Variabele’ de variabele die je wilt verwijderen.</w:t>
-      </w:r>
-    </w:p>
-    <w:p>
-      <w:pPr>
-        <w:ind w:right="-46"/>
-        <w:rPr>
-          <w:rFonts w:cstheme="minorHAnsi"/>
-        </w:rPr>
-      </w:pPr>
-      <w:r>
-        <w:rPr>
-          <w:rFonts w:cstheme="minorHAnsi"/>
-          <w:u w:val="single"/>
-        </w:rPr>
-        <w:t>Ad 5 en 6</w:t>
-      </w:r>
-      <w:r>
-        <w:rPr>
-          <w:rFonts w:cstheme="minorHAnsi"/>
-        </w:rPr>
-        <w:t xml:space="preserve">. </w:t>
-      </w:r>
-      <w:r>
-        <w:rPr>
-          <w:rFonts w:cstheme="minorHAnsi"/>
-        </w:rPr>
-        <w:t xml:space="preserve">Vul </w:t>
-      </w:r>
-      <w:r>
-        <w:rPr>
-          <w:rFonts w:cstheme="minorHAnsi"/>
-        </w:rPr>
-        <w:t xml:space="preserve">bij het veld ‘Apparaat’ </w:t>
-      </w:r>
-      <w:r>
-        <w:rPr>
-          <w:rFonts w:cstheme="minorHAnsi"/>
-        </w:rPr>
-        <w:t>de n</w:t>
-      </w:r>
-      <w:r>
-        <w:rPr>
-          <w:rFonts w:cstheme="minorHAnsi"/>
-        </w:rPr>
-        <w:t xml:space="preserve">aam voor de actuator of </w:t>
-      </w:r>
-      <w:r>
-        <w:rPr>
-          <w:rFonts w:cstheme="minorHAnsi"/>
-        </w:rPr>
-        <w:t xml:space="preserve">de </w:t>
-      </w:r>
-      <w:r>
-        <w:rPr>
-          <w:rFonts w:cstheme="minorHAnsi"/>
-        </w:rPr>
-        <w:t>sensor in. G</w:t>
-      </w:r>
-      <w:r>
-        <w:rPr>
-          <w:rFonts w:cstheme="minorHAnsi"/>
-        </w:rPr>
-        <w:t>e</w:t>
-      </w:r>
-      <w:r>
-        <w:rPr>
-          <w:rFonts w:cstheme="minorHAnsi"/>
-        </w:rPr>
-        <w:t xml:space="preserve">ef het apparaat een begrijpelijke naam waaraan je herkent wat het doet. </w:t>
-      </w:r>
-      <w:r>
-        <w:rPr>
-          <w:rFonts w:cstheme="minorHAnsi"/>
-        </w:rPr>
-        <w:t>Verder moet je bij het veld ‘Class’ nog de class uit de code-bibliotheek (zoals DeviceLib) kiezen en deze bij het veld ‘Declaratie’ van een declaratie-naam voorzien. De regels voor een correcte declaratie-naam zijn hetzelfde als bij een routine. Van sommige apparaten bestaan verschillende versies, zodat de code-bibliotheek moet weten met welke versie je aan de slag gaat. In dat geval moet je nog bij het veld ‘Using’ een using-regel opgeven. Deze regel is in de documentatie van de bibliotheek terug te vinden.</w:t>
-      </w:r>
-    </w:p>
-    <w:p>
-      <w:pPr>
-        <w:ind w:right="-46"/>
-        <w:rPr>
-          <w:rFonts w:cstheme="minorHAnsi"/>
-        </w:rPr>
-      </w:pPr>
-      <w:r>
-        <w:rPr>
-          <w:rFonts w:cstheme="minorHAnsi"/>
-          <w:u w:val="single"/>
-        </w:rPr>
-        <w:t>Ad 7</w:t>
-      </w:r>
-      <w:r>
-        <w:rPr>
-          <w:rFonts w:cstheme="minorHAnsi"/>
-        </w:rPr>
-        <w:t>. Kies in het veld ‘Apparaat’ het apparaat dat je wilt verwijderen.</w:t>
+        <w:t>6</w:t>
+      </w:r>
+      <w:r>
+        <w:rPr>
+          <w:rFonts w:cstheme="minorHAnsi"/>
+        </w:rPr>
+        <w:t>. Kies in het veld ‘</w:t>
+      </w:r>
+      <w:r>
+        <w:rPr>
+          <w:rFonts w:cstheme="minorHAnsi"/>
+        </w:rPr>
+        <w:t>Naam’</w:t>
+      </w:r>
+      <w:r>
+        <w:rPr>
+          <w:rFonts w:cstheme="minorHAnsi"/>
+        </w:rPr>
+        <w:t xml:space="preserve"> het </w:t>
+      </w:r>
+      <w:r>
+        <w:rPr>
+          <w:rFonts w:cstheme="minorHAnsi"/>
+        </w:rPr>
+        <w:t>onderdeel</w:t>
+      </w:r>
+      <w:r>
+        <w:rPr>
+          <w:rFonts w:cstheme="minorHAnsi"/>
+        </w:rPr>
+        <w:t xml:space="preserve"> dat je wilt verwijderen.</w:t>
       </w:r>
     </w:p>
     <w:p>
@@ -3904,7 +6761,7 @@
           <w:u w:val="single"/>
         </w:rPr>
         <w:drawing>
-          <wp:anchor distT="0" distB="0" distL="114300" distR="114300" simplePos="0" relativeHeight="251660288" behindDoc="0" locked="0" layoutInCell="1" allowOverlap="1" wp14:anchorId="57BFD59D" wp14:editId="4B043C8D">
+          <wp:anchor distT="0" distB="0" distL="114300" distR="114300" simplePos="0" relativeHeight="251658240" behindDoc="0" locked="0" layoutInCell="1" allowOverlap="1" wp14:anchorId="57BFD59D" wp14:editId="71343BA1">
             <wp:simplePos x="0" y="0"/>
             <wp:positionH relativeFrom="column">
               <wp:posOffset>4747895</wp:posOffset>
@@ -3927,7 +6784,7 @@
                     <pic:cNvPicPr/>
                   </pic:nvPicPr>
                   <pic:blipFill rotWithShape="1">
-                    <a:blip r:embed="rId15">
+                    <a:blip r:embed="rId19">
                       <a:extLst>
                         <a:ext uri="{28A0092B-C50C-407E-A947-70E740481C1C}">
                           <a14:useLocalDpi xmlns:a14="http://schemas.microsoft.com/office/drawing/2010/main" val="0"/>
@@ -4000,7 +6857,31 @@
         <w:rPr>
           <w:rFonts w:cstheme="minorHAnsi"/>
         </w:rPr>
-        <w:t>. Een nieuwe routine zal dan op de pagina-balk en in de code (rechter kolom) worden weergegeven. Een nieuwe sensor of actuator vind je i</w:t>
+        <w:t>. Een nieuwe routine zal dan op de pagina-balk en in de code (rechter kolom) worden weergegeven. Een nieuwe sensor</w:t>
+      </w:r>
+      <w:r>
+        <w:rPr>
+          <w:rFonts w:cstheme="minorHAnsi"/>
+        </w:rPr>
+        <w:t>,</w:t>
+      </w:r>
+      <w:r>
+        <w:rPr>
+          <w:rFonts w:cstheme="minorHAnsi"/>
+        </w:rPr>
+        <w:t xml:space="preserve"> actuator </w:t>
+      </w:r>
+      <w:r>
+        <w:rPr>
+          <w:rFonts w:cstheme="minorHAnsi"/>
+        </w:rPr>
+        <w:t xml:space="preserve">of interface </w:t>
+      </w:r>
+      <w:r>
+        <w:rPr>
+          <w:rFonts w:cstheme="minorHAnsi"/>
+        </w:rPr>
+        <w:t>vind je i</w:t>
       </w:r>
       <w:r>
         <w:rPr>
@@ -4271,7 +7152,7 @@
         <mc:AlternateContent>
           <mc:Choice Requires="wps">
             <w:drawing>
-              <wp:anchor distT="0" distB="0" distL="114300" distR="114300" simplePos="0" relativeHeight="251688960" behindDoc="0" locked="0" layoutInCell="1" allowOverlap="1" wp14:anchorId="124B1DB1" wp14:editId="7F5EB811">
+              <wp:anchor distT="0" distB="0" distL="114300" distR="114300" simplePos="0" relativeHeight="251686912" behindDoc="0" locked="0" layoutInCell="1" allowOverlap="1" wp14:anchorId="124B1DB1" wp14:editId="7BE07E3B">
                 <wp:simplePos x="0" y="0"/>
                 <wp:positionH relativeFrom="column">
                   <wp:posOffset>2357438</wp:posOffset>
@@ -4379,7 +7260,7 @@
           </mc:Choice>
           <mc:Fallback>
             <w:pict>
-              <v:shape w14:anchorId="07D21D5B" id="Vrije vorm: vorm 40" o:spid="_x0000_s1026" style="position:absolute;margin-left:185.65pt;margin-top:25.15pt;width:4.85pt;height:30.35pt;z-index:251688960;visibility:visible;mso-wrap-style:square;mso-width-percent:0;mso-height-percent:0;mso-wrap-distance-left:9pt;mso-wrap-distance-top:0;mso-wrap-distance-right:9pt;mso-wrap-distance-bottom:0;mso-position-horizontal:absolute;mso-position-horizontal-relative:text;mso-position-vertical:absolute;mso-position-vertical-relative:text;mso-width-percent:0;mso-height-percent:0;mso-width-relative:margin;mso-height-relative:margin;v-text-anchor:middle" coordsize="66502,385762" o:gfxdata="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" path="m,c26193,65484,52387,130969,61912,195262v9525,64293,2381,127396,-4762,190500e" filled="f" strokecolor="red" strokeweight="1pt">
+              <v:shape w14:anchorId="408E2061" id="Vrije vorm: vorm 40" o:spid="_x0000_s1026" style="position:absolute;margin-left:185.65pt;margin-top:25.15pt;width:4.85pt;height:30.35pt;z-index:251686912;visibility:visible;mso-wrap-style:square;mso-width-percent:0;mso-height-percent:0;mso-wrap-distance-left:9pt;mso-wrap-distance-top:0;mso-wrap-distance-right:9pt;mso-wrap-distance-bottom:0;mso-position-horizontal:absolute;mso-position-horizontal-relative:text;mso-position-vertical:absolute;mso-position-vertical-relative:text;mso-width-percent:0;mso-height-percent:0;mso-width-relative:margin;mso-height-relative:margin;v-text-anchor:middle" coordsize="66502,385762" o:gfxdata="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" path="m,c26193,65484,52387,130969,61912,195262v9525,64293,2381,127396,-4762,190500e" filled="f" strokecolor="red" strokeweight="1pt">
                 <v:stroke endarrow="open" joinstyle="miter"/>
                 <v:path arrowok="t" o:connecttype="custom" o:connectlocs="0,0;57639,195262;53205,385762" o:connectangles="0,0,0"/>
               </v:shape>
@@ -4395,7 +7276,7 @@
         <mc:AlternateContent>
           <mc:Choice Requires="wps">
             <w:drawing>
-              <wp:anchor distT="0" distB="0" distL="114300" distR="114300" simplePos="0" relativeHeight="251687936" behindDoc="0" locked="0" layoutInCell="1" allowOverlap="1" wp14:anchorId="2537C7F1" wp14:editId="0A71992A">
+              <wp:anchor distT="0" distB="0" distL="114300" distR="114300" simplePos="0" relativeHeight="251685888" behindDoc="0" locked="0" layoutInCell="1" allowOverlap="1" wp14:anchorId="2537C7F1" wp14:editId="6E578941">
                 <wp:simplePos x="0" y="0"/>
                 <wp:positionH relativeFrom="column">
                   <wp:posOffset>971550</wp:posOffset>
@@ -4500,7 +7381,7 @@
           </mc:Choice>
           <mc:Fallback>
             <w:pict>
-              <v:shape w14:anchorId="15EC7A3D" id="Vrije vorm: vorm 39" o:spid="_x0000_s1026" style="position:absolute;margin-left:76.5pt;margin-top:27.75pt;width:57.35pt;height:103.15pt;z-index:251687936;visibility:visible;mso-wrap-style:square;mso-height-percent:0;mso-wrap-distance-left:9pt;mso-wrap-distance-top:0;mso-wrap-distance-right:9pt;mso-wrap-distance-bottom:0;mso-position-horizontal:absolute;mso-position-horizontal-relative:text;mso-position-vertical:absolute;mso-position-vertical-relative:text;mso-height-percent:0;mso-height-relative:margin;v-text-anchor:middle" coordsize="728651,1366838" o:gfxdata="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" path="m728651,c468698,231378,208745,462757,90476,690563,-27793,918369,-4378,1142603,19038,1366838e" filled="f" strokecolor="red" strokeweight="1pt">
+              <v:shape w14:anchorId="083E2F04" id="Vrije vorm: vorm 39" o:spid="_x0000_s1026" style="position:absolute;margin-left:76.5pt;margin-top:27.75pt;width:57.35pt;height:103.15pt;z-index:251685888;visibility:visible;mso-wrap-style:square;mso-height-percent:0;mso-wrap-distance-left:9pt;mso-wrap-distance-top:0;mso-wrap-distance-right:9pt;mso-wrap-distance-bottom:0;mso-position-horizontal:absolute;mso-position-horizontal-relative:text;mso-position-vertical:absolute;mso-position-vertical-relative:text;mso-height-percent:0;mso-height-relative:margin;v-text-anchor:middle" coordsize="728651,1366838" o:gfxdata="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" path="m728651,c468698,231378,208745,462757,90476,690563,-27793,918369,-4378,1142603,19038,1366838e" filled="f" strokecolor="red" strokeweight="1pt">
                 <v:stroke endarrow="open" joinstyle="miter"/>
                 <v:path arrowok="t" o:connecttype="custom" o:connectlocs="728345,0;90438,661689;19030,1309688" o:connectangles="0,0,0"/>
               </v:shape>
@@ -4516,7 +7397,7 @@
         <mc:AlternateContent>
           <mc:Choice Requires="wps">
             <w:drawing>
-              <wp:anchor distT="0" distB="0" distL="114300" distR="114300" simplePos="0" relativeHeight="251689984" behindDoc="0" locked="0" layoutInCell="1" allowOverlap="1" wp14:anchorId="59195939" wp14:editId="666F9701">
+              <wp:anchor distT="0" distB="0" distL="114300" distR="114300" simplePos="0" relativeHeight="251687936" behindDoc="0" locked="0" layoutInCell="1" allowOverlap="1" wp14:anchorId="59195939" wp14:editId="2F396B24">
                 <wp:simplePos x="0" y="0"/>
                 <wp:positionH relativeFrom="column">
                   <wp:posOffset>3371850</wp:posOffset>
@@ -4624,7 +7505,7 @@
           </mc:Choice>
           <mc:Fallback>
             <w:pict>
-              <v:shape w14:anchorId="1D27471A" id="Vrije vorm: vorm 41" o:spid="_x0000_s1026" style="position:absolute;margin-left:265.5pt;margin-top:25.85pt;width:54.4pt;height:32.25pt;z-index:251689984;visibility:visible;mso-wrap-style:square;mso-width-percent:0;mso-height-percent:0;mso-wrap-distance-left:9pt;mso-wrap-distance-top:0;mso-wrap-distance-right:9pt;mso-wrap-distance-bottom:0;mso-position-horizontal:absolute;mso-position-horizontal-relative:text;mso-position-vertical:absolute;mso-position-vertical-relative:text;mso-width-percent:0;mso-height-percent:0;mso-width-relative:margin;mso-height-relative:margin;v-text-anchor:middle" coordsize="757238,400050" o:gfxdata="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" path="m,c120253,116681,240507,233362,366713,300037v126206,66675,258365,83344,390525,100013e" filled="f" strokecolor="red" strokeweight="1pt">
+              <v:shape w14:anchorId="4402CD93" id="Vrije vorm: vorm 41" o:spid="_x0000_s1026" style="position:absolute;margin-left:265.5pt;margin-top:25.85pt;width:54.4pt;height:32.25pt;z-index:251687936;visibility:visible;mso-wrap-style:square;mso-width-percent:0;mso-height-percent:0;mso-wrap-distance-left:9pt;mso-wrap-distance-top:0;mso-wrap-distance-right:9pt;mso-wrap-distance-bottom:0;mso-position-horizontal:absolute;mso-position-horizontal-relative:text;mso-position-vertical:absolute;mso-position-vertical-relative:text;mso-width-percent:0;mso-height-percent:0;mso-width-relative:margin;mso-height-relative:margin;v-text-anchor:middle" coordsize="757238,400050" o:gfxdata="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" path="m,c120253,116681,240507,233362,366713,300037v126206,66675,258365,83344,390525,100013e" filled="f" strokecolor="red" strokeweight="1pt">
                 <v:stroke endarrow="open" joinstyle="miter"/>
                 <v:path arrowok="t" o:connecttype="custom" o:connectlocs="0,0;334424,307181;690563,409575" o:connectangles="0,0,0"/>
               </v:shape>
@@ -4638,7 +7519,7 @@
           <w:noProof/>
         </w:rPr>
         <w:drawing>
-          <wp:inline distT="0" distB="0" distL="0" distR="0" wp14:anchorId="52D0903F" wp14:editId="71CCCCF1">
+          <wp:inline distT="0" distB="0" distL="0" distR="0" wp14:anchorId="52D0903F" wp14:editId="48D0068A">
             <wp:extent cx="2677607" cy="409741"/>
             <wp:effectExtent l="0" t="0" r="0" b="9525"/>
             <wp:docPr id="37" name="Afbeelding 37"/>
@@ -4653,7 +7534,7 @@
                     <pic:cNvPicPr/>
                   </pic:nvPicPr>
                   <pic:blipFill>
-                    <a:blip r:embed="rId16">
+                    <a:blip r:embed="rId20">
                       <a:extLst>
                         <a:ext uri="{28A0092B-C50C-407E-A947-70E740481C1C}">
                           <a14:useLocalDpi xmlns:a14="http://schemas.microsoft.com/office/drawing/2010/main" val="0"/>
@@ -4693,7 +7574,7 @@
           <w:noProof/>
         </w:rPr>
         <w:drawing>
-          <wp:inline distT="0" distB="0" distL="0" distR="0" wp14:anchorId="3FD4C04C" wp14:editId="00D0D874">
+          <wp:inline distT="0" distB="0" distL="0" distR="0" wp14:anchorId="3FD4C04C" wp14:editId="6F97BA64">
             <wp:extent cx="1184400" cy="1540800"/>
             <wp:effectExtent l="0" t="0" r="0" b="2540"/>
             <wp:docPr id="14" name="Afbeelding 14"/>
@@ -4708,7 +7589,7 @@
                     <pic:cNvPicPr/>
                   </pic:nvPicPr>
                   <pic:blipFill>
-                    <a:blip r:embed="rId17">
+                    <a:blip r:embed="rId21">
                       <a:extLst>
                         <a:ext uri="{28A0092B-C50C-407E-A947-70E740481C1C}">
                           <a14:useLocalDpi xmlns:a14="http://schemas.microsoft.com/office/drawing/2010/main" val="0"/>
@@ -4746,7 +7627,7 @@
           <w:noProof/>
         </w:rPr>
         <w:drawing>
-          <wp:inline distT="0" distB="0" distL="0" distR="0" wp14:anchorId="4DADA63C" wp14:editId="670C9568">
+          <wp:inline distT="0" distB="0" distL="0" distR="0" wp14:anchorId="4DADA63C" wp14:editId="2AD67B80">
             <wp:extent cx="1904400" cy="2520000"/>
             <wp:effectExtent l="0" t="0" r="635" b="0"/>
             <wp:docPr id="36" name="Afbeelding 36"/>
@@ -4761,7 +7642,7 @@
                     <pic:cNvPicPr/>
                   </pic:nvPicPr>
                   <pic:blipFill>
-                    <a:blip r:embed="rId18">
+                    <a:blip r:embed="rId22">
                       <a:extLst>
                         <a:ext uri="{28A0092B-C50C-407E-A947-70E740481C1C}">
                           <a14:useLocalDpi xmlns:a14="http://schemas.microsoft.com/office/drawing/2010/main" val="0"/>
@@ -4799,7 +7680,7 @@
           <w:noProof/>
         </w:rPr>
         <w:drawing>
-          <wp:inline distT="0" distB="0" distL="0" distR="0" wp14:anchorId="3FB9CF02" wp14:editId="68CCAA9F">
+          <wp:inline distT="0" distB="0" distL="0" distR="0" wp14:anchorId="3FB9CF02" wp14:editId="014CAA02">
             <wp:extent cx="1915200" cy="2646000"/>
             <wp:effectExtent l="0" t="0" r="8890" b="2540"/>
             <wp:docPr id="16" name="Afbeelding 16"/>
@@ -4814,7 +7695,7 @@
                     <pic:cNvPicPr/>
                   </pic:nvPicPr>
                   <pic:blipFill>
-                    <a:blip r:embed="rId19">
+                    <a:blip r:embed="rId23">
                       <a:extLst>
                         <a:ext uri="{28A0092B-C50C-407E-A947-70E740481C1C}">
                           <a14:useLocalDpi xmlns:a14="http://schemas.microsoft.com/office/drawing/2010/main" val="0"/>
@@ -4907,7 +7788,7 @@
         <mc:AlternateContent>
           <mc:Choice Requires="wps">
             <w:drawing>
-              <wp:anchor distT="0" distB="0" distL="114300" distR="114300" simplePos="0" relativeHeight="251692032" behindDoc="0" locked="0" layoutInCell="1" allowOverlap="1" wp14:anchorId="19A5AFF5" wp14:editId="5563CA51">
+              <wp:anchor distT="0" distB="0" distL="114300" distR="114300" simplePos="0" relativeHeight="251689984" behindDoc="0" locked="0" layoutInCell="1" allowOverlap="1" wp14:anchorId="19A5AFF5" wp14:editId="7522AD4B">
                 <wp:simplePos x="0" y="0"/>
                 <wp:positionH relativeFrom="column">
                   <wp:posOffset>3425825</wp:posOffset>
@@ -4962,11 +7843,11 @@
           </mc:Choice>
           <mc:Fallback>
             <w:pict>
-              <v:shapetype w14:anchorId="65E6E950" id="_x0000_t32" coordsize="21600,21600" o:spt="32" o:oned="t" path="m,l21600,21600e" filled="f">
+              <v:shapetype w14:anchorId="036958FC" id="_x0000_t32" coordsize="21600,21600" o:spt="32" o:oned="t" path="m,l21600,21600e" filled="f">
                 <v:path arrowok="t" fillok="f" o:connecttype="none"/>
                 <o:lock v:ext="edit" shapetype="t"/>
               </v:shapetype>
-              <v:shape id="Rechte verbindingslijn met pijl 43" o:spid="_x0000_s1026" type="#_x0000_t32" style="position:absolute;margin-left:269.75pt;margin-top:50.45pt;width:18.7pt;height:7.25pt;flip:y;z-index:251692032;visibility:visible;mso-wrap-style:square;mso-wrap-distance-left:9pt;mso-wrap-distance-top:0;mso-wrap-distance-right:9pt;mso-wrap-distance-bottom:0;mso-position-horizontal:absolute;mso-position-horizontal-relative:text;mso-position-vertical:absolute;mso-position-vertical-relative:text" o:gfxdata="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" strokecolor="red" strokeweight=".5pt">
+              <v:shape id="Rechte verbindingslijn met pijl 43" o:spid="_x0000_s1026" type="#_x0000_t32" style="position:absolute;margin-left:269.75pt;margin-top:50.45pt;width:18.7pt;height:7.25pt;flip:y;z-index:251689984;visibility:visible;mso-wrap-style:square;mso-wrap-distance-left:9pt;mso-wrap-distance-top:0;mso-wrap-distance-right:9pt;mso-wrap-distance-bottom:0;mso-position-horizontal:absolute;mso-position-horizontal-relative:text;mso-position-vertical:absolute;mso-position-vertical-relative:text" o:gfxdata="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" strokecolor="red" strokeweight=".5pt">
                 <v:stroke endarrow="block" joinstyle="miter"/>
               </v:shape>
             </w:pict>
@@ -4979,7 +7860,7 @@
           <w:noProof/>
         </w:rPr>
         <w:drawing>
-          <wp:anchor distT="0" distB="0" distL="114300" distR="114300" simplePos="0" relativeHeight="251691008" behindDoc="0" locked="0" layoutInCell="1" allowOverlap="1" wp14:anchorId="44838D5B" wp14:editId="07972BF5">
+          <wp:anchor distT="0" distB="0" distL="114300" distR="114300" simplePos="0" relativeHeight="251688960" behindDoc="0" locked="0" layoutInCell="1" allowOverlap="1" wp14:anchorId="44838D5B" wp14:editId="4E5F1AA5">
             <wp:simplePos x="0" y="0"/>
             <wp:positionH relativeFrom="column">
               <wp:posOffset>3362325</wp:posOffset>
@@ -5002,7 +7883,7 @@
                     <pic:cNvPicPr/>
                   </pic:nvPicPr>
                   <pic:blipFill>
-                    <a:blip r:embed="rId12">
+                    <a:blip r:embed="rId16">
                       <a:extLst>
                         <a:ext uri="{28A0092B-C50C-407E-A947-70E740481C1C}">
                           <a14:useLocalDpi xmlns:a14="http://schemas.microsoft.com/office/drawing/2010/main" val="0"/>
@@ -5138,7 +8019,7 @@
         <mc:AlternateContent>
           <mc:Choice Requires="wps">
             <w:drawing>
-              <wp:anchor distT="0" distB="0" distL="114300" distR="114300" simplePos="0" relativeHeight="251667456" behindDoc="0" locked="0" layoutInCell="1" allowOverlap="1" wp14:anchorId="4A35749B" wp14:editId="30142421">
+              <wp:anchor distT="0" distB="0" distL="114300" distR="114300" simplePos="0" relativeHeight="251665408" behindDoc="0" locked="0" layoutInCell="1" allowOverlap="1" wp14:anchorId="4A35749B" wp14:editId="318E0FD2">
                 <wp:simplePos x="0" y="0"/>
                 <wp:positionH relativeFrom="column">
                   <wp:posOffset>4244340</wp:posOffset>
@@ -5192,7 +8073,7 @@
           </mc:Choice>
           <mc:Fallback>
             <w:pict>
-              <v:line w14:anchorId="7F1F16C2" id="Rechte verbindingslijn 25" o:spid="_x0000_s1026" style="position:absolute;z-index:251667456;visibility:visible;mso-wrap-style:square;mso-wrap-distance-left:9pt;mso-wrap-distance-top:0;mso-wrap-distance-right:9pt;mso-wrap-distance-bottom:0;mso-position-horizontal:absolute;mso-position-horizontal-relative:text;mso-position-vertical:absolute;mso-position-vertical-relative:text" from="334.2pt,19.8pt" to="365.6pt,19.8pt" o:gfxdata="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" strokecolor="#70ad47 [3209]" strokeweight="2.25pt">
+              <v:line w14:anchorId="3E9CC99F" id="Rechte verbindingslijn 25" o:spid="_x0000_s1026" style="position:absolute;z-index:251665408;visibility:visible;mso-wrap-style:square;mso-wrap-distance-left:9pt;mso-wrap-distance-top:0;mso-wrap-distance-right:9pt;mso-wrap-distance-bottom:0;mso-position-horizontal:absolute;mso-position-horizontal-relative:text;mso-position-vertical:absolute;mso-position-vertical-relative:text" from="334.2pt,19.8pt" to="365.6pt,19.8pt" o:gfxdata="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" strokecolor="#70ad47 [3209]" strokeweight="2.25pt">
                 <v:stroke joinstyle="miter"/>
               </v:line>
             </w:pict>
@@ -5207,7 +8088,7 @@
         <mc:AlternateContent>
           <mc:Choice Requires="wps">
             <w:drawing>
-              <wp:anchor distT="0" distB="0" distL="114300" distR="114300" simplePos="0" relativeHeight="251678720" behindDoc="0" locked="0" layoutInCell="1" allowOverlap="1" wp14:anchorId="2FAE5FE7" wp14:editId="0FBACE5F">
+              <wp:anchor distT="0" distB="0" distL="114300" distR="114300" simplePos="0" relativeHeight="251676672" behindDoc="0" locked="0" layoutInCell="1" allowOverlap="1" wp14:anchorId="2FAE5FE7" wp14:editId="3201CA00">
                 <wp:simplePos x="0" y="0"/>
                 <wp:positionH relativeFrom="column">
                   <wp:posOffset>4857750</wp:posOffset>
@@ -5262,11 +8143,7 @@
           </mc:Choice>
           <mc:Fallback>
             <w:pict>
-              <v:shapetype w14:anchorId="67C07103" id="_x0000_t32" coordsize="21600,21600" o:spt="32" o:oned="t" path="m,l21600,21600e" filled="f">
-                <v:path arrowok="t" fillok="f" o:connecttype="none"/>
-                <o:lock v:ext="edit" shapetype="t"/>
-              </v:shapetype>
-              <v:shape id="Rechte verbindingslijn met pijl 31" o:spid="_x0000_s1026" type="#_x0000_t32" style="position:absolute;margin-left:382.5pt;margin-top:117.2pt;width:16.45pt;height:0;z-index:251678720;visibility:visible;mso-wrap-style:square;mso-wrap-distance-left:9pt;mso-wrap-distance-top:0;mso-wrap-distance-right:9pt;mso-wrap-distance-bottom:0;mso-position-horizontal:absolute;mso-position-horizontal-relative:text;mso-position-vertical:absolute;mso-position-vertical-relative:text" o:gfxdata="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" strokecolor="#70ad47 [3209]" strokeweight="1.5pt">
+              <v:shape w14:anchorId="48BEF153" id="Rechte verbindingslijn met pijl 31" o:spid="_x0000_s1026" type="#_x0000_t32" style="position:absolute;margin-left:382.5pt;margin-top:117.2pt;width:16.45pt;height:0;z-index:251676672;visibility:visible;mso-wrap-style:square;mso-wrap-distance-left:9pt;mso-wrap-distance-top:0;mso-wrap-distance-right:9pt;mso-wrap-distance-bottom:0;mso-position-horizontal:absolute;mso-position-horizontal-relative:text;mso-position-vertical:absolute;mso-position-vertical-relative:text" o:gfxdata="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" strokecolor="#70ad47 [3209]" strokeweight="1.5pt">
                 <v:stroke endarrow="block" joinstyle="miter"/>
               </v:shape>
             </w:pict>
@@ -5281,7 +8158,7 @@
         <mc:AlternateContent>
           <mc:Choice Requires="wps">
             <w:drawing>
-              <wp:anchor distT="0" distB="0" distL="114300" distR="114300" simplePos="0" relativeHeight="251676672" behindDoc="0" locked="0" layoutInCell="1" allowOverlap="1" wp14:anchorId="50BEB24B" wp14:editId="0C8BD7D3">
+              <wp:anchor distT="0" distB="0" distL="114300" distR="114300" simplePos="0" relativeHeight="251674624" behindDoc="0" locked="0" layoutInCell="1" allowOverlap="1" wp14:anchorId="50BEB24B" wp14:editId="09AF2C42">
                 <wp:simplePos x="0" y="0"/>
                 <wp:positionH relativeFrom="column">
                   <wp:posOffset>3339882</wp:posOffset>
@@ -5336,7 +8213,7 @@
           </mc:Choice>
           <mc:Fallback>
             <w:pict>
-              <v:shape w14:anchorId="639E73D5" id="Rechte verbindingslijn met pijl 30" o:spid="_x0000_s1026" type="#_x0000_t32" style="position:absolute;margin-left:263pt;margin-top:63.05pt;width:16.45pt;height:0;z-index:251676672;visibility:visible;mso-wrap-style:square;mso-wrap-distance-left:9pt;mso-wrap-distance-top:0;mso-wrap-distance-right:9pt;mso-wrap-distance-bottom:0;mso-position-horizontal:absolute;mso-position-horizontal-relative:text;mso-position-vertical:absolute;mso-position-vertical-relative:text" o:gfxdata="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" strokecolor="#70ad47 [3209]" strokeweight="1.5pt">
+              <v:shape w14:anchorId="0AC2FC18" id="Rechte verbindingslijn met pijl 30" o:spid="_x0000_s1026" type="#_x0000_t32" style="position:absolute;margin-left:263pt;margin-top:63.05pt;width:16.45pt;height:0;z-index:251674624;visibility:visible;mso-wrap-style:square;mso-wrap-distance-left:9pt;mso-wrap-distance-top:0;mso-wrap-distance-right:9pt;mso-wrap-distance-bottom:0;mso-position-horizontal:absolute;mso-position-horizontal-relative:text;mso-position-vertical:absolute;mso-position-vertical-relative:text" o:gfxdata="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" strokecolor="#70ad47 [3209]" strokeweight="1.5pt">
                 <v:stroke endarrow="block" joinstyle="miter"/>
               </v:shape>
             </w:pict>
@@ -5351,7 +8228,7 @@
         <mc:AlternateContent>
           <mc:Choice Requires="wps">
             <w:drawing>
-              <wp:anchor distT="0" distB="0" distL="114300" distR="114300" simplePos="0" relativeHeight="251680768" behindDoc="0" locked="0" layoutInCell="1" allowOverlap="1" wp14:anchorId="3DDA7586" wp14:editId="6BE36DCD">
+              <wp:anchor distT="0" distB="0" distL="114300" distR="114300" simplePos="0" relativeHeight="251678720" behindDoc="0" locked="0" layoutInCell="1" allowOverlap="1" wp14:anchorId="3DDA7586" wp14:editId="204193AE">
                 <wp:simplePos x="0" y="0"/>
                 <wp:positionH relativeFrom="column">
                   <wp:posOffset>2080895</wp:posOffset>
@@ -5405,7 +8282,7 @@
           </mc:Choice>
           <mc:Fallback>
             <w:pict>
-              <v:line w14:anchorId="08D5CCE3" id="Rechte verbindingslijn 32" o:spid="_x0000_s1026" style="position:absolute;z-index:251680768;visibility:visible;mso-wrap-style:square;mso-wrap-distance-left:9pt;mso-wrap-distance-top:0;mso-wrap-distance-right:9pt;mso-wrap-distance-bottom:0;mso-position-horizontal:absolute;mso-position-horizontal-relative:text;mso-position-vertical:absolute;mso-position-vertical-relative:text" from="163.85pt,93.05pt" to="195.25pt,93.05pt" o:gfxdata="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" strokecolor="red" strokeweight="2.25pt">
+              <v:line w14:anchorId="4ABC7CEB" id="Rechte verbindingslijn 32" o:spid="_x0000_s1026" style="position:absolute;z-index:251678720;visibility:visible;mso-wrap-style:square;mso-wrap-distance-left:9pt;mso-wrap-distance-top:0;mso-wrap-distance-right:9pt;mso-wrap-distance-bottom:0;mso-position-horizontal:absolute;mso-position-horizontal-relative:text;mso-position-vertical:absolute;mso-position-vertical-relative:text" from="163.85pt,93.05pt" to="195.25pt,93.05pt" o:gfxdata="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" strokecolor="red" strokeweight="2.25pt">
                 <v:stroke joinstyle="miter"/>
               </v:line>
             </w:pict>
@@ -5420,7 +8297,7 @@
         <mc:AlternateContent>
           <mc:Choice Requires="wps">
             <w:drawing>
-              <wp:anchor distT="0" distB="0" distL="114300" distR="114300" simplePos="0" relativeHeight="251674624" behindDoc="0" locked="0" layoutInCell="1" allowOverlap="1" wp14:anchorId="29E3FE32" wp14:editId="0EF83B80">
+              <wp:anchor distT="0" distB="0" distL="114300" distR="114300" simplePos="0" relativeHeight="251672576" behindDoc="0" locked="0" layoutInCell="1" allowOverlap="1" wp14:anchorId="29E3FE32" wp14:editId="0ECB3A6E">
                 <wp:simplePos x="0" y="0"/>
                 <wp:positionH relativeFrom="column">
                   <wp:posOffset>2048510</wp:posOffset>
@@ -5475,7 +8352,7 @@
           </mc:Choice>
           <mc:Fallback>
             <w:pict>
-              <v:shape w14:anchorId="3C116A1D" id="Rechte verbindingslijn met pijl 29" o:spid="_x0000_s1026" type="#_x0000_t32" style="position:absolute;margin-left:161.3pt;margin-top:126.1pt;width:16.45pt;height:0;z-index:251674624;visibility:visible;mso-wrap-style:square;mso-wrap-distance-left:9pt;mso-wrap-distance-top:0;mso-wrap-distance-right:9pt;mso-wrap-distance-bottom:0;mso-position-horizontal:absolute;mso-position-horizontal-relative:text;mso-position-vertical:absolute;mso-position-vertical-relative:text" o:gfxdata="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" strokecolor="red" strokeweight="1.5pt">
+              <v:shape w14:anchorId="0B9E5CF1" id="Rechte verbindingslijn met pijl 29" o:spid="_x0000_s1026" type="#_x0000_t32" style="position:absolute;margin-left:161.3pt;margin-top:126.1pt;width:16.45pt;height:0;z-index:251672576;visibility:visible;mso-wrap-style:square;mso-wrap-distance-left:9pt;mso-wrap-distance-top:0;mso-wrap-distance-right:9pt;mso-wrap-distance-bottom:0;mso-position-horizontal:absolute;mso-position-horizontal-relative:text;mso-position-vertical:absolute;mso-position-vertical-relative:text" o:gfxdata="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" strokecolor="red" strokeweight="1.5pt">
                 <v:stroke endarrow="block" joinstyle="miter"/>
               </v:shape>
             </w:pict>
@@ -5490,7 +8367,7 @@
         <mc:AlternateContent>
           <mc:Choice Requires="wps">
             <w:drawing>
-              <wp:anchor distT="0" distB="0" distL="114300" distR="114300" simplePos="0" relativeHeight="251672576" behindDoc="0" locked="0" layoutInCell="1" allowOverlap="1" wp14:anchorId="1930DAA9" wp14:editId="640F51DF">
+              <wp:anchor distT="0" distB="0" distL="114300" distR="114300" simplePos="0" relativeHeight="251670528" behindDoc="0" locked="0" layoutInCell="1" allowOverlap="1" wp14:anchorId="1930DAA9" wp14:editId="258D34A0">
                 <wp:simplePos x="0" y="0"/>
                 <wp:positionH relativeFrom="column">
                   <wp:posOffset>2049780</wp:posOffset>
@@ -5545,7 +8422,7 @@
           </mc:Choice>
           <mc:Fallback>
             <w:pict>
-              <v:shape w14:anchorId="599B83D8" id="Rechte verbindingslijn met pijl 28" o:spid="_x0000_s1026" type="#_x0000_t32" style="position:absolute;margin-left:161.4pt;margin-top:107.4pt;width:16.45pt;height:0;z-index:251672576;visibility:visible;mso-wrap-style:square;mso-wrap-distance-left:9pt;mso-wrap-distance-top:0;mso-wrap-distance-right:9pt;mso-wrap-distance-bottom:0;mso-position-horizontal:absolute;mso-position-horizontal-relative:text;mso-position-vertical:absolute;mso-position-vertical-relative:text" o:gfxdata="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" strokecolor="red" strokeweight="1.5pt">
+              <v:shape w14:anchorId="0CEF6710" id="Rechte verbindingslijn met pijl 28" o:spid="_x0000_s1026" type="#_x0000_t32" style="position:absolute;margin-left:161.4pt;margin-top:107.4pt;width:16.45pt;height:0;z-index:251670528;visibility:visible;mso-wrap-style:square;mso-wrap-distance-left:9pt;mso-wrap-distance-top:0;mso-wrap-distance-right:9pt;mso-wrap-distance-bottom:0;mso-position-horizontal:absolute;mso-position-horizontal-relative:text;mso-position-vertical:absolute;mso-position-vertical-relative:text" o:gfxdata="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" strokecolor="red" strokeweight="1.5pt">
                 <v:stroke endarrow="block" joinstyle="miter"/>
               </v:shape>
             </w:pict>
@@ -5560,7 +8437,7 @@
         <mc:AlternateContent>
           <mc:Choice Requires="wps">
             <w:drawing>
-              <wp:anchor distT="0" distB="0" distL="114300" distR="114300" simplePos="0" relativeHeight="251670528" behindDoc="0" locked="0" layoutInCell="1" allowOverlap="1" wp14:anchorId="67A2ED6D" wp14:editId="3AC4D6F1">
+              <wp:anchor distT="0" distB="0" distL="114300" distR="114300" simplePos="0" relativeHeight="251668480" behindDoc="0" locked="0" layoutInCell="1" allowOverlap="1" wp14:anchorId="67A2ED6D" wp14:editId="3528AD7A">
                 <wp:simplePos x="0" y="0"/>
                 <wp:positionH relativeFrom="column">
                   <wp:posOffset>486373</wp:posOffset>
@@ -5615,7 +8492,7 @@
           </mc:Choice>
           <mc:Fallback>
             <w:pict>
-              <v:shape w14:anchorId="0286DDD6" id="Rechte verbindingslijn met pijl 27" o:spid="_x0000_s1026" type="#_x0000_t32" style="position:absolute;margin-left:38.3pt;margin-top:114.1pt;width:16.5pt;height:0;z-index:251670528;visibility:visible;mso-wrap-style:square;mso-wrap-distance-left:9pt;mso-wrap-distance-top:0;mso-wrap-distance-right:9pt;mso-wrap-distance-bottom:0;mso-position-horizontal:absolute;mso-position-horizontal-relative:text;mso-position-vertical:absolute;mso-position-vertical-relative:text" o:gfxdata="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" strokecolor="red" strokeweight="1.5pt">
+              <v:shape w14:anchorId="3346E394" id="Rechte verbindingslijn met pijl 27" o:spid="_x0000_s1026" type="#_x0000_t32" style="position:absolute;margin-left:38.3pt;margin-top:114.1pt;width:16.5pt;height:0;z-index:251668480;visibility:visible;mso-wrap-style:square;mso-wrap-distance-left:9pt;mso-wrap-distance-top:0;mso-wrap-distance-right:9pt;mso-wrap-distance-bottom:0;mso-position-horizontal:absolute;mso-position-horizontal-relative:text;mso-position-vertical:absolute;mso-position-vertical-relative:text" o:gfxdata="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" strokecolor="red" strokeweight="1.5pt">
                 <v:stroke endarrow="block" joinstyle="miter"/>
               </v:shape>
             </w:pict>
@@ -5630,7 +8507,7 @@
         <mc:AlternateContent>
           <mc:Choice Requires="wps">
             <w:drawing>
-              <wp:anchor distT="0" distB="0" distL="114300" distR="114300" simplePos="0" relativeHeight="251668480" behindDoc="0" locked="0" layoutInCell="1" allowOverlap="1" wp14:anchorId="724CEC20" wp14:editId="2C76A9DA">
+              <wp:anchor distT="0" distB="0" distL="114300" distR="114300" simplePos="0" relativeHeight="251666432" behindDoc="0" locked="0" layoutInCell="1" allowOverlap="1" wp14:anchorId="724CEC20" wp14:editId="7493E281">
                 <wp:simplePos x="0" y="0"/>
                 <wp:positionH relativeFrom="column">
                   <wp:posOffset>487842</wp:posOffset>
@@ -5685,7 +8562,7 @@
           </mc:Choice>
           <mc:Fallback>
             <w:pict>
-              <v:shape w14:anchorId="0D824ED4" id="Rechte verbindingslijn met pijl 26" o:spid="_x0000_s1026" type="#_x0000_t32" style="position:absolute;margin-left:38.4pt;margin-top:70.1pt;width:16.5pt;height:0;z-index:251668480;visibility:visible;mso-wrap-style:square;mso-wrap-distance-left:9pt;mso-wrap-distance-top:0;mso-wrap-distance-right:9pt;mso-wrap-distance-bottom:0;mso-position-horizontal:absolute;mso-position-horizontal-relative:text;mso-position-vertical:absolute;mso-position-vertical-relative:text" o:gfxdata="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" strokecolor="red" strokeweight="1.5pt">
+              <v:shape w14:anchorId="7F6D93EB" id="Rechte verbindingslijn met pijl 26" o:spid="_x0000_s1026" type="#_x0000_t32" style="position:absolute;margin-left:38.4pt;margin-top:70.1pt;width:16.5pt;height:0;z-index:251666432;visibility:visible;mso-wrap-style:square;mso-wrap-distance-left:9pt;mso-wrap-distance-top:0;mso-wrap-distance-right:9pt;mso-wrap-distance-bottom:0;mso-position-horizontal:absolute;mso-position-horizontal-relative:text;mso-position-vertical:absolute;mso-position-vertical-relative:text" o:gfxdata="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" strokecolor="red" strokeweight="1.5pt">
                 <v:stroke endarrow="block" joinstyle="miter"/>
               </v:shape>
             </w:pict>
@@ -5700,7 +8577,7 @@
         <mc:AlternateContent>
           <mc:Choice Requires="wps">
             <w:drawing>
-              <wp:anchor distT="0" distB="0" distL="114300" distR="114300" simplePos="0" relativeHeight="251665408" behindDoc="0" locked="0" layoutInCell="1" allowOverlap="1" wp14:anchorId="7631E5A5" wp14:editId="5F5EE2EA">
+              <wp:anchor distT="0" distB="0" distL="114300" distR="114300" simplePos="0" relativeHeight="251663360" behindDoc="0" locked="0" layoutInCell="1" allowOverlap="1" wp14:anchorId="7631E5A5" wp14:editId="6865701D">
                 <wp:simplePos x="0" y="0"/>
                 <wp:positionH relativeFrom="column">
                   <wp:posOffset>947252</wp:posOffset>
@@ -5754,7 +8631,7 @@
           </mc:Choice>
           <mc:Fallback>
             <w:pict>
-              <v:line w14:anchorId="5AC47842" id="Rechte verbindingslijn 24" o:spid="_x0000_s1026" style="position:absolute;z-index:251665408;visibility:visible;mso-wrap-style:square;mso-wrap-distance-left:9pt;mso-wrap-distance-top:0;mso-wrap-distance-right:9pt;mso-wrap-distance-bottom:0;mso-position-horizontal:absolute;mso-position-horizontal-relative:text;mso-position-vertical:absolute;mso-position-vertical-relative:text" from="74.6pt,19.95pt" to="106pt,19.95pt" o:gfxdata="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" strokecolor="red" strokeweight="2.25pt">
+              <v:line w14:anchorId="3EE614EC" id="Rechte verbindingslijn 24" o:spid="_x0000_s1026" style="position:absolute;z-index:251663360;visibility:visible;mso-wrap-style:square;mso-wrap-distance-left:9pt;mso-wrap-distance-top:0;mso-wrap-distance-right:9pt;mso-wrap-distance-bottom:0;mso-position-horizontal:absolute;mso-position-horizontal-relative:text;mso-position-vertical:absolute;mso-position-vertical-relative:text" from="74.6pt,19.95pt" to="106pt,19.95pt" o:gfxdata="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" strokecolor="red" strokeweight="2.25pt">
                 <v:stroke joinstyle="miter"/>
               </v:line>
             </w:pict>
@@ -5767,7 +8644,7 @@
           <w:noProof/>
         </w:rPr>
         <w:drawing>
-          <wp:inline distT="0" distB="0" distL="0" distR="0" wp14:anchorId="33EFF9D5" wp14:editId="5634193A">
+          <wp:inline distT="0" distB="0" distL="0" distR="0" wp14:anchorId="33EFF9D5" wp14:editId="168AEF1D">
             <wp:extent cx="2411730" cy="1947129"/>
             <wp:effectExtent l="0" t="0" r="7620" b="0"/>
             <wp:docPr id="22" name="Afbeelding 22"/>
@@ -5782,7 +8659,7 @@
                     <pic:cNvPicPr/>
                   </pic:nvPicPr>
                   <pic:blipFill rotWithShape="1">
-                    <a:blip r:embed="rId20">
+                    <a:blip r:embed="rId24">
                       <a:extLst>
                         <a:ext uri="{28A0092B-C50C-407E-A947-70E740481C1C}">
                           <a14:useLocalDpi xmlns:a14="http://schemas.microsoft.com/office/drawing/2010/main" val="0"/>
@@ -5833,7 +8710,7 @@
           <w:noProof/>
         </w:rPr>
         <w:drawing>
-          <wp:inline distT="0" distB="0" distL="0" distR="0" wp14:anchorId="67150FA4" wp14:editId="27B8A754">
+          <wp:inline distT="0" distB="0" distL="0" distR="0" wp14:anchorId="67150FA4" wp14:editId="6B03F88F">
             <wp:extent cx="2412000" cy="1947600"/>
             <wp:effectExtent l="0" t="0" r="7620" b="0"/>
             <wp:docPr id="23" name="Afbeelding 23"/>
@@ -5848,7 +8725,7 @@
                     <pic:cNvPicPr/>
                   </pic:nvPicPr>
                   <pic:blipFill>
-                    <a:blip r:embed="rId21">
+                    <a:blip r:embed="rId25">
                       <a:extLst>
                         <a:ext uri="{28A0092B-C50C-407E-A947-70E740481C1C}">
                           <a14:useLocalDpi xmlns:a14="http://schemas.microsoft.com/office/drawing/2010/main" val="0"/>
@@ -5944,7 +8821,7 @@
         <mc:AlternateContent>
           <mc:Choice Requires="wps">
             <w:drawing>
-              <wp:anchor distT="0" distB="0" distL="114300" distR="114300" simplePos="0" relativeHeight="251683840" behindDoc="0" locked="0" layoutInCell="1" allowOverlap="1" wp14:anchorId="65703C7E" wp14:editId="71F81283">
+              <wp:anchor distT="0" distB="0" distL="114300" distR="114300" simplePos="0" relativeHeight="251681792" behindDoc="0" locked="0" layoutInCell="1" allowOverlap="1" wp14:anchorId="65703C7E" wp14:editId="12637BAA">
                 <wp:simplePos x="0" y="0"/>
                 <wp:positionH relativeFrom="column">
                   <wp:posOffset>5246555</wp:posOffset>
@@ -6049,7 +8926,7 @@
           </mc:Choice>
           <mc:Fallback>
             <w:pict>
-              <v:shape w14:anchorId="5308FD71" id="Vrije vorm: vorm 35" o:spid="_x0000_s1026" style="position:absolute;margin-left:413.1pt;margin-top:16.95pt;width:37.75pt;height:82.15pt;z-index:251683840;visibility:visible;mso-wrap-style:square;mso-height-percent:0;mso-wrap-distance-left:9pt;mso-wrap-distance-top:0;mso-wrap-distance-right:9pt;mso-wrap-distance-bottom:0;mso-position-horizontal:absolute;mso-position-horizontal-relative:text;mso-position-vertical:absolute;mso-position-vertical-relative:text;mso-height-percent:0;mso-height-relative:margin;v-text-anchor:middle" coordsize="479655,1043994" o:gfxdata="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" path="m422960,v45317,356495,90634,712991,20141,886203c372608,1059415,186304,1049344,,1039274e" filled="f" strokecolor="red" strokeweight="1.5pt">
+              <v:shape w14:anchorId="12639063" id="Vrije vorm: vorm 35" o:spid="_x0000_s1026" style="position:absolute;margin-left:413.1pt;margin-top:16.95pt;width:37.75pt;height:82.15pt;z-index:251681792;visibility:visible;mso-wrap-style:square;mso-height-percent:0;mso-wrap-distance-left:9pt;mso-wrap-distance-top:0;mso-wrap-distance-right:9pt;mso-wrap-distance-bottom:0;mso-position-horizontal:absolute;mso-position-horizontal-relative:text;mso-position-vertical:absolute;mso-position-vertical-relative:text;mso-height-percent:0;mso-height-relative:margin;v-text-anchor:middle" coordsize="479655,1043994" o:gfxdata="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" path="m422960,v45317,356495,90634,712991,20141,886203c372608,1059415,186304,1049344,,1039274e" filled="f" strokecolor="red" strokeweight="1.5pt">
                 <v:stroke endarrow="open" joinstyle="miter"/>
                 <v:path arrowok="t" o:connecttype="custom" o:connectlocs="422960,0;443101,885616;0,1038585" o:connectangles="0,0,0"/>
               </v:shape>
@@ -6063,7 +8940,7 @@
           <w:noProof/>
         </w:rPr>
         <w:drawing>
-          <wp:anchor distT="0" distB="0" distL="114300" distR="114300" simplePos="0" relativeHeight="251681792" behindDoc="0" locked="0" layoutInCell="1" allowOverlap="1" wp14:anchorId="263FD546" wp14:editId="54EB12FD">
+          <wp:anchor distT="0" distB="0" distL="114300" distR="114300" simplePos="0" relativeHeight="251679744" behindDoc="0" locked="0" layoutInCell="1" allowOverlap="1" wp14:anchorId="263FD546" wp14:editId="0D8BEA06">
             <wp:simplePos x="0" y="0"/>
             <wp:positionH relativeFrom="column">
               <wp:posOffset>4744085</wp:posOffset>
@@ -6086,7 +8963,7 @@
                     <pic:cNvPicPr/>
                   </pic:nvPicPr>
                   <pic:blipFill>
-                    <a:blip r:embed="rId22">
+                    <a:blip r:embed="rId26">
                       <a:extLst>
                         <a:ext uri="{28A0092B-C50C-407E-A947-70E740481C1C}">
                           <a14:useLocalDpi xmlns:a14="http://schemas.microsoft.com/office/drawing/2010/main" val="0"/>
@@ -6124,7 +9001,7 @@
           <w:noProof/>
         </w:rPr>
         <w:drawing>
-          <wp:anchor distT="0" distB="0" distL="114300" distR="114300" simplePos="0" relativeHeight="251682816" behindDoc="0" locked="0" layoutInCell="1" allowOverlap="1" wp14:anchorId="6E889BAD" wp14:editId="59446739">
+          <wp:anchor distT="0" distB="0" distL="114300" distR="114300" simplePos="0" relativeHeight="251680768" behindDoc="0" locked="0" layoutInCell="1" allowOverlap="1" wp14:anchorId="6E889BAD" wp14:editId="4B9DA3AC">
             <wp:simplePos x="0" y="0"/>
             <wp:positionH relativeFrom="column">
               <wp:posOffset>4742180</wp:posOffset>
@@ -6147,7 +9024,7 @@
                     <pic:cNvPicPr/>
                   </pic:nvPicPr>
                   <pic:blipFill>
-                    <a:blip r:embed="rId23">
+                    <a:blip r:embed="rId27">
                       <a:extLst>
                         <a:ext uri="{28A0092B-C50C-407E-A947-70E740481C1C}">
                           <a14:useLocalDpi xmlns:a14="http://schemas.microsoft.com/office/drawing/2010/main" val="0"/>
@@ -6264,7 +9141,31 @@
         <w:rPr>
           <w:rFonts w:cstheme="minorHAnsi"/>
         </w:rPr>
-        <w:t xml:space="preserve"> hetzelfde, past het venster zich aan de versleepte declaratie aan. Wanneer je een sensor of actuator hebt versleept, vind je </w:t>
+        <w:t xml:space="preserve"> hetzelfde, past het venster zich aan de versleepte declaratie aan. Wanneer je een senso</w:t>
+      </w:r>
+      <w:r>
+        <w:rPr>
+          <w:rFonts w:cstheme="minorHAnsi"/>
+        </w:rPr>
+        <w:t>r,</w:t>
+      </w:r>
+      <w:r>
+        <w:rPr>
+          <w:rFonts w:cstheme="minorHAnsi"/>
+        </w:rPr>
+        <w:t xml:space="preserve"> actuator </w:t>
+      </w:r>
+      <w:r>
+        <w:rPr>
+          <w:rFonts w:cstheme="minorHAnsi"/>
+        </w:rPr>
+        <w:t xml:space="preserve">of interface </w:t>
+      </w:r>
+      <w:r>
+        <w:rPr>
+          <w:rFonts w:cstheme="minorHAnsi"/>
+        </w:rPr>
+        <w:t xml:space="preserve">hebt versleept, vind je </w:t>
       </w:r>
       <w:r>
         <w:rPr>
@@ -6288,7 +9189,19 @@
         <w:rPr>
           <w:rFonts w:cstheme="minorHAnsi"/>
         </w:rPr>
-        <w:t xml:space="preserve">voor het betreffende apparaat. Bij de ALS- en ZOLANG-instructie kun je bovendien </w:t>
+        <w:t xml:space="preserve">voor het betreffende </w:t>
+      </w:r>
+      <w:r>
+        <w:rPr>
+          <w:rFonts w:cstheme="minorHAnsi"/>
+        </w:rPr>
+        <w:t>onderdeel</w:t>
+      </w:r>
+      <w:r>
+        <w:rPr>
+          <w:rFonts w:cstheme="minorHAnsi"/>
+        </w:rPr>
+        <w:t xml:space="preserve">. Bij de ALS- en ZOLANG-instructie kun je bovendien </w:t>
       </w:r>
       <w:r>
         <w:rPr>
@@ -6300,7 +9213,19 @@
         <w:rPr>
           <w:rFonts w:cstheme="minorHAnsi"/>
         </w:rPr>
-        <w:t xml:space="preserve"> ‘Van declaratie’ kiezen voor welk apparaat de instructie geldt. De lijst met functies past zich </w:t>
+        <w:t xml:space="preserve"> ‘Van declaratie’ kiezen voor welk </w:t>
+      </w:r>
+      <w:r>
+        <w:rPr>
+          <w:rFonts w:cstheme="minorHAnsi"/>
+        </w:rPr>
+        <w:t>onderdeel</w:t>
+      </w:r>
+      <w:r>
+        <w:rPr>
+          <w:rFonts w:cstheme="minorHAnsi"/>
+        </w:rPr>
+        <w:t xml:space="preserve"> de instructie geldt. De lijst met functies past zich </w:t>
       </w:r>
       <w:r>
         <w:rPr>
@@ -6318,7 +9243,19 @@
         <w:rPr>
           <w:rFonts w:cstheme="minorHAnsi"/>
         </w:rPr>
-        <w:t xml:space="preserve"> het apparaat aan</w:t>
+        <w:t xml:space="preserve"> het </w:t>
+      </w:r>
+      <w:r>
+        <w:rPr>
+          <w:rFonts w:cstheme="minorHAnsi"/>
+        </w:rPr>
+        <w:t>onderdeel</w:t>
+      </w:r>
+      <w:r>
+        <w:rPr>
+          <w:rFonts w:cstheme="minorHAnsi"/>
+        </w:rPr>
+        <w:t xml:space="preserve"> aan</w:t>
       </w:r>
       <w:r>
         <w:rPr>
@@ -6401,7 +9338,7 @@
           <w:noProof/>
         </w:rPr>
         <w:drawing>
-          <wp:inline distT="0" distB="0" distL="0" distR="0" wp14:anchorId="7CF24297" wp14:editId="3038E474">
+          <wp:inline distT="0" distB="0" distL="0" distR="0" wp14:anchorId="7CF24297" wp14:editId="799CDFDD">
             <wp:extent cx="2412000" cy="2739600"/>
             <wp:effectExtent l="0" t="0" r="7620" b="3810"/>
             <wp:docPr id="45" name="Afbeelding 45"/>
@@ -6416,7 +9353,7 @@
                     <pic:cNvPicPr/>
                   </pic:nvPicPr>
                   <pic:blipFill>
-                    <a:blip r:embed="rId24">
+                    <a:blip r:embed="rId28">
                       <a:extLst>
                         <a:ext uri="{28A0092B-C50C-407E-A947-70E740481C1C}">
                           <a14:useLocalDpi xmlns:a14="http://schemas.microsoft.com/office/drawing/2010/main" val="0"/>
@@ -6455,7 +9392,7 @@
           <w:noProof/>
         </w:rPr>
         <w:drawing>
-          <wp:inline distT="0" distB="0" distL="0" distR="0" wp14:anchorId="4344EDDD" wp14:editId="11A0FB74">
+          <wp:inline distT="0" distB="0" distL="0" distR="0" wp14:anchorId="4344EDDD" wp14:editId="12450E16">
             <wp:extent cx="2412000" cy="2739600"/>
             <wp:effectExtent l="0" t="0" r="7620" b="3810"/>
             <wp:docPr id="46" name="Afbeelding 46"/>
@@ -6470,7 +9407,7 @@
                     <pic:cNvPicPr/>
                   </pic:nvPicPr>
                   <pic:blipFill>
-                    <a:blip r:embed="rId25">
+                    <a:blip r:embed="rId29">
                       <a:extLst>
                         <a:ext uri="{28A0092B-C50C-407E-A947-70E740481C1C}">
                           <a14:useLocalDpi xmlns:a14="http://schemas.microsoft.com/office/drawing/2010/main" val="0"/>
@@ -6555,7 +9492,7 @@
         <mc:AlternateContent>
           <mc:Choice Requires="wps">
             <w:drawing>
-              <wp:anchor distT="0" distB="0" distL="114300" distR="114300" simplePos="0" relativeHeight="251685888" behindDoc="0" locked="0" layoutInCell="1" allowOverlap="1" wp14:anchorId="280311E5" wp14:editId="37D95B50">
+              <wp:anchor distT="0" distB="0" distL="114300" distR="114300" simplePos="0" relativeHeight="251683840" behindDoc="0" locked="0" layoutInCell="1" allowOverlap="1" wp14:anchorId="280311E5" wp14:editId="7E3A0B93">
                 <wp:simplePos x="0" y="0"/>
                 <wp:positionH relativeFrom="column">
                   <wp:posOffset>3456305</wp:posOffset>
@@ -6609,7 +9546,7 @@
           </mc:Choice>
           <mc:Fallback>
             <w:pict>
-              <v:line w14:anchorId="1BFB1E5D" id="Rechte verbindingslijn 65" o:spid="_x0000_s1026" style="position:absolute;z-index:251685888;visibility:visible;mso-wrap-style:square;mso-wrap-distance-left:9pt;mso-wrap-distance-top:0;mso-wrap-distance-right:9pt;mso-wrap-distance-bottom:0;mso-position-horizontal:absolute;mso-position-horizontal-relative:text;mso-position-vertical:absolute;mso-position-vertical-relative:text" from="272.15pt,38.05pt" to="290.5pt,38.05pt" o:gfxdata="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" strokecolor="red" strokeweight="1.5pt">
+              <v:line w14:anchorId="4C81338C" id="Rechte verbindingslijn 65" o:spid="_x0000_s1026" style="position:absolute;z-index:251683840;visibility:visible;mso-wrap-style:square;mso-wrap-distance-left:9pt;mso-wrap-distance-top:0;mso-wrap-distance-right:9pt;mso-wrap-distance-bottom:0;mso-position-horizontal:absolute;mso-position-horizontal-relative:text;mso-position-vertical:absolute;mso-position-vertical-relative:text" from="272.15pt,38.05pt" to="290.5pt,38.05pt" o:gfxdata="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" strokecolor="red" strokeweight="1.5pt">
                 <v:stroke joinstyle="miter"/>
               </v:line>
             </w:pict>
@@ -6624,7 +9561,7 @@
         <mc:AlternateContent>
           <mc:Choice Requires="wps">
             <w:drawing>
-              <wp:anchor distT="0" distB="0" distL="114300" distR="114300" simplePos="0" relativeHeight="251684864" behindDoc="0" locked="0" layoutInCell="1" allowOverlap="1" wp14:anchorId="418F590A" wp14:editId="68D881B9">
+              <wp:anchor distT="0" distB="0" distL="114300" distR="114300" simplePos="0" relativeHeight="251682816" behindDoc="0" locked="0" layoutInCell="1" allowOverlap="1" wp14:anchorId="418F590A" wp14:editId="13DAFF57">
                 <wp:simplePos x="0" y="0"/>
                 <wp:positionH relativeFrom="column">
                   <wp:posOffset>4156710</wp:posOffset>
@@ -6679,7 +9616,7 @@
           </mc:Choice>
           <mc:Fallback>
             <w:pict>
-              <v:shape w14:anchorId="4A6635C6" id="Rechte verbindingslijn met pijl 64" o:spid="_x0000_s1026" type="#_x0000_t32" style="position:absolute;margin-left:327.3pt;margin-top:126.6pt;width:0;height:14.25pt;flip:y;z-index:251684864;visibility:visible;mso-wrap-style:square;mso-wrap-distance-left:9pt;mso-wrap-distance-top:0;mso-wrap-distance-right:9pt;mso-wrap-distance-bottom:0;mso-position-horizontal:absolute;mso-position-horizontal-relative:text;mso-position-vertical:absolute;mso-position-vertical-relative:text" o:gfxdata="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" strokecolor="red" strokeweight="1.5pt">
+              <v:shape w14:anchorId="79DFDA2F" id="Rechte verbindingslijn met pijl 64" o:spid="_x0000_s1026" type="#_x0000_t32" style="position:absolute;margin-left:327.3pt;margin-top:126.6pt;width:0;height:14.25pt;flip:y;z-index:251682816;visibility:visible;mso-wrap-style:square;mso-wrap-distance-left:9pt;mso-wrap-distance-top:0;mso-wrap-distance-right:9pt;mso-wrap-distance-bottom:0;mso-position-horizontal:absolute;mso-position-horizontal-relative:text;mso-position-vertical:absolute;mso-position-vertical-relative:text" o:gfxdata="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" strokecolor="red" strokeweight="1.5pt">
                 <v:stroke endarrow="block" joinstyle="miter"/>
               </v:shape>
             </w:pict>
@@ -6692,7 +9629,7 @@
           <w:noProof/>
         </w:rPr>
         <w:drawing>
-          <wp:inline distT="0" distB="0" distL="0" distR="0" wp14:anchorId="726DCF51" wp14:editId="506B78F3">
+          <wp:inline distT="0" distB="0" distL="0" distR="0" wp14:anchorId="726DCF51" wp14:editId="538266AD">
             <wp:extent cx="2412000" cy="2739600"/>
             <wp:effectExtent l="0" t="0" r="7620" b="3810"/>
             <wp:docPr id="50" name="Afbeelding 50"/>
@@ -6707,7 +9644,7 @@
                     <pic:cNvPicPr/>
                   </pic:nvPicPr>
                   <pic:blipFill>
-                    <a:blip r:embed="rId26">
+                    <a:blip r:embed="rId30">
                       <a:extLst>
                         <a:ext uri="{28A0092B-C50C-407E-A947-70E740481C1C}">
                           <a14:useLocalDpi xmlns:a14="http://schemas.microsoft.com/office/drawing/2010/main" val="0"/>
@@ -6746,7 +9683,7 @@
           <w:noProof/>
         </w:rPr>
         <w:drawing>
-          <wp:inline distT="0" distB="0" distL="0" distR="0" wp14:anchorId="49A37810" wp14:editId="3103453C">
+          <wp:inline distT="0" distB="0" distL="0" distR="0" wp14:anchorId="49A37810" wp14:editId="4CA9CBEB">
             <wp:extent cx="2412000" cy="2739600"/>
             <wp:effectExtent l="0" t="0" r="7620" b="3810"/>
             <wp:docPr id="53" name="Afbeelding 53"/>
@@ -6761,7 +9698,7 @@
                     <pic:cNvPicPr/>
                   </pic:nvPicPr>
                   <pic:blipFill>
-                    <a:blip r:embed="rId27">
+                    <a:blip r:embed="rId31">
                       <a:extLst>
                         <a:ext uri="{28A0092B-C50C-407E-A947-70E740481C1C}">
                           <a14:useLocalDpi xmlns:a14="http://schemas.microsoft.com/office/drawing/2010/main" val="0"/>
@@ -6830,7 +9767,7 @@
           <w:noProof/>
         </w:rPr>
         <w:drawing>
-          <wp:inline distT="0" distB="0" distL="0" distR="0" wp14:anchorId="728A177C" wp14:editId="36B3E144">
+          <wp:inline distT="0" distB="0" distL="0" distR="0" wp14:anchorId="728A177C" wp14:editId="2900E4BE">
             <wp:extent cx="1381318" cy="1095528"/>
             <wp:effectExtent l="0" t="0" r="9525" b="9525"/>
             <wp:docPr id="60" name="Afbeelding 60"/>
@@ -6845,7 +9782,7 @@
                     <pic:cNvPicPr/>
                   </pic:nvPicPr>
                   <pic:blipFill>
-                    <a:blip r:embed="rId28">
+                    <a:blip r:embed="rId32">
                       <a:extLst>
                         <a:ext uri="{28A0092B-C50C-407E-A947-70E740481C1C}">
                           <a14:useLocalDpi xmlns:a14="http://schemas.microsoft.com/office/drawing/2010/main" val="0"/>
@@ -6883,7 +9820,7 @@
           <w:noProof/>
         </w:rPr>
         <w:drawing>
-          <wp:inline distT="0" distB="0" distL="0" distR="0" wp14:anchorId="49BBD0A6" wp14:editId="07CA9054">
+          <wp:inline distT="0" distB="0" distL="0" distR="0" wp14:anchorId="49BBD0A6" wp14:editId="225415DB">
             <wp:extent cx="1381318" cy="1095528"/>
             <wp:effectExtent l="0" t="0" r="9525" b="9525"/>
             <wp:docPr id="59" name="Afbeelding 59"/>
@@ -6898,7 +9835,7 @@
                     <pic:cNvPicPr/>
                   </pic:nvPicPr>
                   <pic:blipFill>
-                    <a:blip r:embed="rId29">
+                    <a:blip r:embed="rId33">
                       <a:extLst>
                         <a:ext uri="{28A0092B-C50C-407E-A947-70E740481C1C}">
                           <a14:useLocalDpi xmlns:a14="http://schemas.microsoft.com/office/drawing/2010/main" val="0"/>
@@ -6963,7 +9900,7 @@
           <w:noProof/>
         </w:rPr>
         <w:drawing>
-          <wp:anchor distT="0" distB="0" distL="114300" distR="114300" simplePos="0" relativeHeight="251686912" behindDoc="0" locked="0" layoutInCell="1" allowOverlap="1" wp14:anchorId="03ECAC26" wp14:editId="50480464">
+          <wp:anchor distT="0" distB="0" distL="114300" distR="114300" simplePos="0" relativeHeight="251684864" behindDoc="0" locked="0" layoutInCell="1" allowOverlap="1" wp14:anchorId="03ECAC26" wp14:editId="0ED73B51">
             <wp:simplePos x="0" y="0"/>
             <wp:positionH relativeFrom="column">
               <wp:posOffset>4519613</wp:posOffset>
@@ -6986,7 +9923,7 @@
                     <pic:cNvPicPr/>
                   </pic:nvPicPr>
                   <pic:blipFill>
-                    <a:blip r:embed="rId30">
+                    <a:blip r:embed="rId34">
                       <a:extLst>
                         <a:ext uri="{28A0092B-C50C-407E-A947-70E740481C1C}">
                           <a14:useLocalDpi xmlns:a14="http://schemas.microsoft.com/office/drawing/2010/main" val="0"/>
@@ -7075,7 +10012,13 @@
         <w:t xml:space="preserve"> bestaan de </w:t>
       </w:r>
       <w:r>
-        <w:t>ALS-, ZOLANG- en HERHAAl-instructie</w:t>
+        <w:t>ALS-, ZOLANG-</w:t>
+      </w:r>
+      <w:r>
+        <w:t>, TOTDAT-</w:t>
+      </w:r>
+      <w:r>
+        <w:t xml:space="preserve"> en HERHAAl-instructie</w:t>
       </w:r>
       <w:r>
         <w:t>s</w:t>
@@ -7090,7 +10033,13 @@
         <w:t>noemen</w:t>
       </w:r>
       <w:r>
-        <w:t>. In de flowchart begint een compound statement bij de ‘ja’ en ‘nee’-lijn en eindigt bij een klein ruitje of driehoekje. In de code staat een compound statement tussen accolades: { … }. Wanneer je een ALS-, ZOLANG- of HERHAAL-instuctie verwijdert, gaan ook alle instructies van het bijbehorend compound statement verloren.</w:t>
+        <w:t>. In de flowchart begint een compound statement bij de ‘ja’ en ‘nee’-lijn en eindigt bij een klein ruitje of driehoekje. In de code staat een compound statement tussen accolades: { … }. Wanneer je een ALS-, ZOLANG-</w:t>
+      </w:r>
+      <w:r>
+        <w:t>, TOTDAT-</w:t>
+      </w:r>
+      <w:r>
+        <w:t xml:space="preserve"> of HERHAAL-instuctie verwijdert, gaan ook alle instructies van het bijbehorend compound statement verloren.</w:t>
       </w:r>
     </w:p>
     <w:p>
@@ -7255,7 +10204,13 @@
         <w:t>, passen niet helemaal op het scherm.</w:t>
       </w:r>
       <w:r>
-        <w:t xml:space="preserve"> Met de verschuif-knop (links) kun het gewenste deel van de flowchart of code in beeld schuiven. Om het verschuiven te stoppen klik je op de stop-knop (rechts).</w:t>
+        <w:t xml:space="preserve"> Met de verschuif-knop (links) kun </w:t>
+      </w:r>
+      <w:r>
+        <w:t xml:space="preserve">je </w:t>
+      </w:r>
+      <w:r>
+        <w:t>het gewenste deel van de flowchart of code in beeld schuiven. Om het verschuiven te stoppen klik je op de stop-knop (rechts).</w:t>
       </w:r>
     </w:p>
     <w:p>
@@ -7270,7 +10225,7 @@
           <w:noProof/>
         </w:rPr>
         <w:drawing>
-          <wp:inline distT="0" distB="0" distL="0" distR="0" wp14:anchorId="0B4AD4B1" wp14:editId="0EBF7CC0">
+          <wp:inline distT="0" distB="0" distL="0" distR="0" wp14:anchorId="0B4AD4B1" wp14:editId="720B5436">
             <wp:extent cx="248400" cy="252000"/>
             <wp:effectExtent l="0" t="0" r="0" b="0"/>
             <wp:docPr id="8" name="Afbeelding 8"/>
@@ -7285,7 +10240,7 @@
                     <pic:cNvPicPr/>
                   </pic:nvPicPr>
                   <pic:blipFill>
-                    <a:blip r:embed="rId31"/>
+                    <a:blip r:embed="rId35"/>
                     <a:stretch>
                       <a:fillRect/>
                     </a:stretch>
@@ -7316,7 +10271,7 @@
           <w:noProof/>
         </w:rPr>
         <w:drawing>
-          <wp:inline distT="0" distB="0" distL="0" distR="0" wp14:anchorId="64F21627" wp14:editId="610E4B1A">
+          <wp:inline distT="0" distB="0" distL="0" distR="0" wp14:anchorId="64F21627" wp14:editId="37AA87E4">
             <wp:extent cx="248400" cy="252000"/>
             <wp:effectExtent l="0" t="0" r="0" b="0"/>
             <wp:docPr id="9" name="Afbeelding 9"/>
@@ -7331,7 +10286,7 @@
                     <pic:cNvPicPr/>
                   </pic:nvPicPr>
                   <pic:blipFill>
-                    <a:blip r:embed="rId32"/>
+                    <a:blip r:embed="rId36"/>
                     <a:stretch>
                       <a:fillRect/>
                     </a:stretch>
@@ -7370,7 +10325,7 @@
           <w:noProof/>
         </w:rPr>
         <w:drawing>
-          <wp:inline distT="0" distB="0" distL="0" distR="0" wp14:anchorId="38F362BF" wp14:editId="0CC0A06D">
+          <wp:inline distT="0" distB="0" distL="0" distR="0" wp14:anchorId="38F362BF" wp14:editId="242BFB70">
             <wp:extent cx="2241695" cy="2819400"/>
             <wp:effectExtent l="0" t="0" r="6350" b="0"/>
             <wp:docPr id="44" name="Afbeelding 44"/>
@@ -7385,7 +10340,7 @@
                     <pic:cNvPicPr/>
                   </pic:nvPicPr>
                   <pic:blipFill>
-                    <a:blip r:embed="rId33">
+                    <a:blip r:embed="rId37">
                       <a:extLst>
                         <a:ext uri="{28A0092B-C50C-407E-A947-70E740481C1C}">
                           <a14:useLocalDpi xmlns:a14="http://schemas.microsoft.com/office/drawing/2010/main" val="0"/>
@@ -7412,10 +10367,11 @@
         </w:drawing>
       </w:r>
     </w:p>
-    <w:p>
-      <w:pPr>
-        <w:ind w:firstLine="708"/>
-      </w:pPr>
+    <w:p/>
+    <w:p>
+      <w:r>
+        <w:t>Om de flowchart en de code weer normaal in beeld te krijgen, klik je ergens in de kolom met declaraties (linker kolom).</w:t>
+      </w:r>
     </w:p>
     <w:p>
       <w:r>
@@ -7468,7 +10424,7 @@
           <w:noProof/>
         </w:rPr>
         <w:drawing>
-          <wp:inline distT="0" distB="0" distL="0" distR="0" wp14:anchorId="36698F96" wp14:editId="71D80DDF">
+          <wp:inline distT="0" distB="0" distL="0" distR="0" wp14:anchorId="36698F96" wp14:editId="4659C7B6">
             <wp:extent cx="252000" cy="252000"/>
             <wp:effectExtent l="0" t="0" r="0" b="0"/>
             <wp:docPr id="11" name="Afbeelding 11"/>
@@ -7483,7 +10439,7 @@
                     <pic:cNvPicPr/>
                   </pic:nvPicPr>
                   <pic:blipFill>
-                    <a:blip r:embed="rId34"/>
+                    <a:blip r:embed="rId38"/>
                     <a:stretch>
                       <a:fillRect/>
                     </a:stretch>
@@ -7517,18 +10473,18 @@
           <w:noProof/>
         </w:rPr>
         <w:drawing>
-          <wp:anchor distT="0" distB="0" distL="114300" distR="114300" simplePos="0" relativeHeight="251695104" behindDoc="0" locked="0" layoutInCell="1" allowOverlap="1" wp14:anchorId="0500664A" wp14:editId="44DB1F27">
+          <wp:anchor distT="0" distB="0" distL="114300" distR="114300" simplePos="0" relativeHeight="251723776" behindDoc="0" locked="0" layoutInCell="1" allowOverlap="1" wp14:anchorId="7E26A0DB" wp14:editId="60CA060E">
             <wp:simplePos x="0" y="0"/>
             <wp:positionH relativeFrom="column">
-              <wp:posOffset>2508250</wp:posOffset>
+              <wp:posOffset>2533990</wp:posOffset>
             </wp:positionH>
             <wp:positionV relativeFrom="paragraph">
-              <wp:posOffset>38100</wp:posOffset>
+              <wp:posOffset>41275</wp:posOffset>
             </wp:positionV>
             <wp:extent cx="2412000" cy="1861200"/>
             <wp:effectExtent l="0" t="0" r="7620" b="5715"/>
             <wp:wrapNone/>
-            <wp:docPr id="13" name="Afbeelding 13"/>
+            <wp:docPr id="3" name="Afbeelding 3"/>
             <wp:cNvGraphicFramePr>
               <a:graphicFrameLocks xmlns:a="http://schemas.openxmlformats.org/drawingml/2006/main" noChangeAspect="1"/>
             </wp:cNvGraphicFramePr>
@@ -7536,22 +10492,25 @@
               <a:graphicData uri="http://schemas.openxmlformats.org/drawingml/2006/picture">
                 <pic:pic xmlns:pic="http://schemas.openxmlformats.org/drawingml/2006/picture">
                   <pic:nvPicPr>
-                    <pic:cNvPr id="13" name="Afbeelding 13"/>
-                    <pic:cNvPicPr/>
+                    <pic:cNvPr id="0" name="Picture 1"/>
+                    <pic:cNvPicPr>
+                      <a:picLocks noChangeAspect="1" noChangeArrowheads="1"/>
+                    </pic:cNvPicPr>
                   </pic:nvPicPr>
                   <pic:blipFill>
-                    <a:blip r:embed="rId35">
+                    <a:blip r:embed="rId39" cstate="print">
                       <a:extLst>
                         <a:ext uri="{28A0092B-C50C-407E-A947-70E740481C1C}">
                           <a14:useLocalDpi xmlns:a14="http://schemas.microsoft.com/office/drawing/2010/main" val="0"/>
                         </a:ext>
                       </a:extLst>
                     </a:blip>
+                    <a:srcRect/>
                     <a:stretch>
                       <a:fillRect/>
                     </a:stretch>
                   </pic:blipFill>
-                  <pic:spPr>
+                  <pic:spPr bwMode="auto">
                     <a:xfrm>
                       <a:off x="0" y="0"/>
                       <a:ext cx="2412000" cy="1861200"/>
@@ -7559,16 +10518,14 @@
                     <a:prstGeom prst="rect">
                       <a:avLst/>
                     </a:prstGeom>
+                    <a:noFill/>
+                    <a:ln>
+                      <a:noFill/>
+                    </a:ln>
                   </pic:spPr>
                 </pic:pic>
               </a:graphicData>
             </a:graphic>
-            <wp14:sizeRelH relativeFrom="page">
-              <wp14:pctWidth>0</wp14:pctWidth>
-            </wp14:sizeRelH>
-            <wp14:sizeRelV relativeFrom="page">
-              <wp14:pctHeight>0</wp14:pctHeight>
-            </wp14:sizeRelV>
           </wp:anchor>
         </w:drawing>
       </w:r>
@@ -7707,7 +10664,7 @@
                     </pic:cNvPicPr>
                   </pic:nvPicPr>
                   <pic:blipFill>
-                    <a:blip r:embed="rId36">
+                    <a:blip r:embed="rId40">
                       <a:extLst>
                         <a:ext uri="{28A0092B-C50C-407E-A947-70E740481C1C}">
                           <a14:useLocalDpi xmlns:a14="http://schemas.microsoft.com/office/drawing/2010/main" val="0"/>
@@ -7742,7 +10699,53 @@
         <w:rPr>
           <w:rFonts w:cstheme="minorHAnsi"/>
         </w:rPr>
-        <w:t>-knop om een andere bestand-locatie en bestand-naam te kiezen.</w:t>
+        <w:t>-knop om een andere bestand-locatie te kiezen.</w:t>
+      </w:r>
+      <w:r>
+        <w:rPr>
+          <w:rFonts w:cstheme="minorHAnsi"/>
+        </w:rPr>
+        <w:t xml:space="preserve"> </w:t>
+      </w:r>
+      <w:r>
+        <w:rPr>
+          <w:rFonts w:cstheme="minorHAnsi"/>
+        </w:rPr>
+        <w:t xml:space="preserve">De naam van het bestand is altijd gelijk aan de naam van het </w:t>
+      </w:r>
+      <w:r>
+        <w:rPr>
+          <w:rFonts w:cstheme="minorHAnsi"/>
+          <w:i/>
+          <w:iCs/>
+        </w:rPr>
+        <w:t>flow.</w:t>
+      </w:r>
+      <w:r>
+        <w:rPr>
+          <w:rFonts w:cstheme="minorHAnsi"/>
+          <w:i/>
+          <w:iCs/>
+        </w:rPr>
+        <w:t>it</w:t>
+      </w:r>
+      <w:r>
+        <w:rPr>
+          <w:rFonts w:cstheme="minorHAnsi"/>
+        </w:rPr>
+        <w:t xml:space="preserve">-project. </w:t>
+      </w:r>
+      <w:r>
+        <w:rPr>
+          <w:rFonts w:cstheme="minorHAnsi"/>
+        </w:rPr>
+        <w:t>Gebruik</w:t>
+      </w:r>
+      <w:r>
+        <w:rPr>
+          <w:rFonts w:cstheme="minorHAnsi"/>
+        </w:rPr>
+        <w:t xml:space="preserve"> de vierde optie om de flowchart uit te printen. Kies één van de beschikbare printers.</w:t>
       </w:r>
     </w:p>
     <w:p>
@@ -7750,54 +10753,130 @@
         <w:ind w:right="-46"/>
         <w:rPr>
           <w:rFonts w:cstheme="minorHAnsi"/>
-        </w:rPr>
-      </w:pPr>
-      <w:r>
-        <w:rPr>
-          <w:rFonts w:cstheme="minorHAnsi"/>
-        </w:rPr>
-        <w:t>Gebruik de vierde optie om de flowchart uit te printen. Kies één van de beschikbare printers.</w:t>
-      </w:r>
-    </w:p>
-    <w:p>
-      <w:pPr>
-        <w:ind w:right="-46"/>
-        <w:rPr>
-          <w:rFonts w:cstheme="minorHAnsi"/>
-        </w:rPr>
-      </w:pPr>
-    </w:p>
-    <w:p>
-      <w:pPr>
-        <w:ind w:right="-46"/>
-        <w:rPr>
-          <w:rFonts w:cstheme="minorHAnsi"/>
-        </w:rPr>
-      </w:pPr>
-    </w:p>
-    <w:p>
-      <w:pPr>
-        <w:ind w:right="-46"/>
-        <w:rPr>
-          <w:rFonts w:cstheme="minorHAnsi"/>
-        </w:rPr>
-      </w:pPr>
-    </w:p>
-    <w:p>
-      <w:pPr>
-        <w:ind w:right="-46"/>
-        <w:rPr>
-          <w:rFonts w:cstheme="minorHAnsi"/>
-        </w:rPr>
-      </w:pPr>
-    </w:p>
-    <w:p>
-      <w:pPr>
-        <w:ind w:right="-46"/>
-        <w:rPr>
-          <w:rFonts w:cstheme="minorHAnsi"/>
-        </w:rPr>
-      </w:pPr>
+          <w:i/>
+          <w:iCs/>
+        </w:rPr>
+      </w:pPr>
+      <w:r>
+        <w:rPr>
+          <w:rFonts w:cstheme="minorHAnsi"/>
+        </w:rPr>
+        <w:t xml:space="preserve">Let op: De Arduino-IDE verwacht dat een programmabestand in een map met dezelfde naam als het bestand wordt geplaatst. Hier zorgt </w:t>
+      </w:r>
+      <w:r>
+        <w:rPr>
+          <w:rFonts w:cstheme="minorHAnsi"/>
+          <w:i/>
+          <w:iCs/>
+        </w:rPr>
+        <w:t>flow.it</w:t>
+      </w:r>
+      <w:r>
+        <w:rPr>
+          <w:rFonts w:cstheme="minorHAnsi"/>
+        </w:rPr>
+        <w:t xml:space="preserve"> automatisch voor. </w:t>
+      </w:r>
+      <w:r>
+        <w:rPr>
+          <w:rFonts w:cstheme="minorHAnsi"/>
+        </w:rPr>
+        <w:t xml:space="preserve">Ook wanneer je code voor de Raspberry exporteert, </w:t>
+      </w:r>
+      <w:r>
+        <w:rPr>
+          <w:rFonts w:cstheme="minorHAnsi"/>
+        </w:rPr>
+        <w:t xml:space="preserve">doet </w:t>
+      </w:r>
+      <w:r>
+        <w:rPr>
+          <w:rFonts w:cstheme="minorHAnsi"/>
+          <w:i/>
+          <w:iCs/>
+        </w:rPr>
+        <w:t>flow.it</w:t>
+      </w:r>
+      <w:r>
+        <w:rPr>
+          <w:rFonts w:cstheme="minorHAnsi"/>
+        </w:rPr>
+        <w:t xml:space="preserve"> </w:t>
+      </w:r>
+      <w:r>
+        <w:rPr>
+          <w:rFonts w:cstheme="minorHAnsi"/>
+        </w:rPr>
+        <w:t>dit automatisch</w:t>
+      </w:r>
+      <w:r>
+        <w:rPr>
+          <w:rFonts w:cstheme="minorHAnsi"/>
+        </w:rPr>
+        <w:t xml:space="preserve">. Bij het compileren en bouwen van het programma </w:t>
+      </w:r>
+      <w:r>
+        <w:rPr>
+          <w:rFonts w:cstheme="minorHAnsi"/>
+        </w:rPr>
+        <w:t>zul je namelijk de objectbestanden het liefst bij elkaar in één map houden. Voor de Raspberry</w:t>
+      </w:r>
+      <w:r>
+        <w:rPr>
+          <w:rFonts w:cstheme="minorHAnsi"/>
+        </w:rPr>
+        <w:t xml:space="preserve"> </w:t>
+      </w:r>
+      <w:r>
+        <w:rPr>
+          <w:rFonts w:cstheme="minorHAnsi"/>
+        </w:rPr>
+        <w:t>v</w:t>
+      </w:r>
+      <w:r>
+        <w:rPr>
+          <w:rFonts w:cstheme="minorHAnsi"/>
+        </w:rPr>
+        <w:t>raag</w:t>
+      </w:r>
+      <w:r>
+        <w:rPr>
+          <w:rFonts w:cstheme="minorHAnsi"/>
+        </w:rPr>
+        <w:t>t</w:t>
+      </w:r>
+      <w:r>
+        <w:rPr>
+          <w:rFonts w:cstheme="minorHAnsi"/>
+        </w:rPr>
+        <w:t xml:space="preserve"> </w:t>
+      </w:r>
+      <w:r>
+        <w:rPr>
+          <w:rFonts w:cstheme="minorHAnsi"/>
+          <w:i/>
+          <w:iCs/>
+        </w:rPr>
+        <w:t>flow.it</w:t>
+      </w:r>
+      <w:r>
+        <w:rPr>
+          <w:rFonts w:cstheme="minorHAnsi"/>
+        </w:rPr>
+        <w:t xml:space="preserve"> </w:t>
+      </w:r>
+      <w:r>
+        <w:rPr>
+          <w:rFonts w:cstheme="minorHAnsi"/>
+        </w:rPr>
+        <w:t>bovendien</w:t>
+      </w:r>
+      <w:r>
+        <w:rPr>
+          <w:rFonts w:cstheme="minorHAnsi"/>
+        </w:rPr>
+        <w:t xml:space="preserve"> of er een Geany-project moet worden aangemaakt. Geany is de standaard programmeeromgeving op de Raspberry.</w:t>
+      </w:r>
     </w:p>
     <w:p>
       <w:pPr>
@@ -7886,7 +10965,7 @@
           <w:sz w:val="16"/>
           <w:szCs w:val="16"/>
         </w:rPr>
-        <w:t>Versie 1.0,  2021-03-</w:t>
+        <w:t>Versie 1.0,  2021-0</w:t>
       </w:r>
       <w:r>
         <w:rPr>
@@ -7894,10 +10973,35 @@
           <w:sz w:val="16"/>
           <w:szCs w:val="16"/>
         </w:rPr>
-        <w:t>10</w:t>
+        <w:t>4</w:t>
+      </w:r>
+      <w:r>
+        <w:rPr>
+          <w:rFonts w:cstheme="minorHAnsi"/>
+          <w:sz w:val="16"/>
+          <w:szCs w:val="16"/>
+        </w:rPr>
+        <w:t>-</w:t>
+      </w:r>
+      <w:r>
+        <w:rPr>
+          <w:rFonts w:cstheme="minorHAnsi"/>
+          <w:sz w:val="16"/>
+          <w:szCs w:val="16"/>
+        </w:rPr>
+        <w:t>2</w:t>
+      </w:r>
+      <w:r>
+        <w:rPr>
+          <w:rFonts w:cstheme="minorHAnsi"/>
+          <w:sz w:val="16"/>
+          <w:szCs w:val="16"/>
+        </w:rPr>
+        <w:t>0</w:t>
       </w:r>
     </w:p>
     <w:sectPr>
+      <w:footerReference w:type="default" r:id="rId41"/>
       <w:pgSz w:w="11906" w:h="16838"/>
       <w:pgMar w:top="1440" w:right="1440" w:bottom="1440" w:left="1440" w:header="708" w:footer="708" w:gutter="0"/>
       <w:cols w:space="708"/>
@@ -7932,6 +11036,49 @@
 </w:endnotes>
 </file>
 
+<file path=word/footer1.xml><?xml version="1.0" encoding="utf-8"?>
+<w:ftr xmlns:wpc="http://schemas.microsoft.com/office/word/2010/wordprocessingCanvas" xmlns:cx="http://schemas.microsoft.com/office/drawing/2014/chartex" xmlns:cx1="http://schemas.microsoft.com/office/drawing/2015/9/8/chartex" xmlns:cx2="http://schemas.microsoft.com/office/drawing/2015/10/21/chartex" xmlns:cx3="http://schemas.microsoft.com/office/drawing/2016/5/9/chartex" xmlns:cx4="http://schemas.microsoft.com/office/drawing/2016/5/10/chartex" xmlns:cx5="http://schemas.microsoft.com/office/drawing/2016/5/11/chartex" xmlns:cx6="http://schemas.microsoft.com/office/drawing/2016/5/12/chartex" xmlns:cx7="http://schemas.microsoft.com/office/drawing/2016/5/13/chartex" xmlns:cx8="http://schemas.microsoft.com/office/drawing/2016/5/14/chartex" xmlns:mc="http://schemas.openxmlformats.org/markup-compatibility/2006" xmlns:aink="http://schemas.microsoft.com/office/drawing/2016/ink" xmlns:am3d="http://schemas.microsoft.com/office/drawing/2017/model3d" xmlns:o="urn:schemas-microsoft-com:office:office" xmlns:r="http://schemas.openxmlformats.org/officeDocument/2006/relationships" xmlns:m="http://schemas.openxmlformats.org/officeDocument/2006/math" xmlns:v="urn:schemas-microsoft-com:vml" xmlns:wp14="http://schemas.microsoft.com/office/word/2010/wordprocessingDrawing" xmlns:wp="http://schemas.openxmlformats.org/drawingml/2006/wordprocessingDrawing" xmlns:w10="urn:schemas-microsoft-com:office:word" xmlns:w="http://schemas.openxmlformats.org/wordprocessingml/2006/main" xmlns:w14="http://schemas.microsoft.com/office/word/2010/wordml" xmlns:w15="http://schemas.microsoft.com/office/word/2012/wordml" xmlns:w16cex="http://schemas.microsoft.com/office/word/2018/wordml/cex" xmlns:w16cid="http://schemas.microsoft.com/office/word/2016/wordml/cid" xmlns:w16="http://schemas.microsoft.com/office/word/2018/wordml" xmlns:w16se="http://schemas.microsoft.com/office/word/2015/wordml/symex" xmlns:wpg="http://schemas.microsoft.com/office/word/2010/wordprocessingGroup" xmlns:wpi="http://schemas.microsoft.com/office/word/2010/wordprocessingInk" xmlns:wne="http://schemas.microsoft.com/office/word/2006/wordml" xmlns:wps="http://schemas.microsoft.com/office/word/2010/wordprocessingShape" mc:Ignorable="w14 w15 w16se w16cid w16 w16cex wp14">
+  <w:sdt>
+    <w:sdtPr>
+      <w:id w:val="-267859874"/>
+      <w:docPartObj>
+        <w:docPartGallery w:val="Page Numbers (Bottom of Page)"/>
+        <w:docPartUnique/>
+      </w:docPartObj>
+    </w:sdtPr>
+    <w:sdtContent>
+      <w:p>
+        <w:pPr>
+          <w:pStyle w:val="Voettekst"/>
+          <w:jc w:val="center"/>
+        </w:pPr>
+        <w:r>
+          <w:fldChar w:fldCharType="begin"/>
+        </w:r>
+        <w:r>
+          <w:instrText>PAGE   \* MERGEFORMAT</w:instrText>
+        </w:r>
+        <w:r>
+          <w:fldChar w:fldCharType="separate"/>
+        </w:r>
+        <w:r>
+          <w:t>2</w:t>
+        </w:r>
+        <w:r>
+          <w:fldChar w:fldCharType="end"/>
+        </w:r>
+      </w:p>
+    </w:sdtContent>
+  </w:sdt>
+  <w:p>
+    <w:pPr>
+      <w:pStyle w:val="Voettekst"/>
+      <w:jc w:val="center"/>
+    </w:pPr>
+  </w:p>
+</w:ftr>
+</file>
+
 <file path=word/footnotes.xml><?xml version="1.0" encoding="utf-8"?>
 <w:footnotes xmlns:wpc="http://schemas.microsoft.com/office/word/2010/wordprocessingCanvas" xmlns:cx="http://schemas.microsoft.com/office/drawing/2014/chartex" xmlns:cx1="http://schemas.microsoft.com/office/drawing/2015/9/8/chartex" xmlns:cx2="http://schemas.microsoft.com/office/drawing/2015/10/21/chartex" xmlns:cx3="http://schemas.microsoft.com/office/drawing/2016/5/9/chartex" xmlns:cx4="http://schemas.microsoft.com/office/drawing/2016/5/10/chartex" xmlns:cx5="http://schemas.microsoft.com/office/drawing/2016/5/11/chartex" xmlns:cx6="http://schemas.microsoft.com/office/drawing/2016/5/12/chartex" xmlns:cx7="http://schemas.microsoft.com/office/drawing/2016/5/13/chartex" xmlns:cx8="http://schemas.microsoft.com/office/drawing/2016/5/14/chartex" xmlns:mc="http://schemas.openxmlformats.org/markup-compatibility/2006" xmlns:aink="http://schemas.microsoft.com/office/drawing/2016/ink" xmlns:am3d="http://schemas.microsoft.com/office/drawing/2017/model3d" xmlns:o="urn:schemas-microsoft-com:office:office" xmlns:r="http://schemas.openxmlformats.org/officeDocument/2006/relationships" xmlns:m="http://schemas.openxmlformats.org/officeDocument/2006/math" xmlns:v="urn:schemas-microsoft-com:vml" xmlns:wp14="http://schemas.microsoft.com/office/word/2010/wordprocessingDrawing" xmlns:wp="http://schemas.openxmlformats.org/drawingml/2006/wordprocessingDrawing" xmlns:w10="urn:schemas-microsoft-com:office:word" xmlns:w="http://schemas.openxmlformats.org/wordprocessingml/2006/main" xmlns:w14="http://schemas.microsoft.com/office/word/2010/wordml" xmlns:w15="http://schemas.microsoft.com/office/word/2012/wordml" xmlns:w16cex="http://schemas.microsoft.com/office/word/2018/wordml/cex" xmlns:w16cid="http://schemas.microsoft.com/office/word/2016/wordml/cid" xmlns:w16="http://schemas.microsoft.com/office/word/2018/wordml" xmlns:w16se="http://schemas.microsoft.com/office/word/2015/wordml/symex" xmlns:wpg="http://schemas.microsoft.com/office/word/2010/wordprocessingGroup" xmlns:wpi="http://schemas.microsoft.com/office/word/2010/wordprocessingInk" xmlns:wne="http://schemas.microsoft.com/office/word/2006/wordml" xmlns:wps="http://schemas.microsoft.com/office/word/2010/wordprocessingShape" mc:Ignorable="w14 w15 w16se w16cid w16 w16cex wp14">
   <w:footnote w:type="separator" w:id="-1">
@@ -7951,6 +11098,154 @@
       </w:pPr>
       <w:r>
         <w:continuationSeparator/>
+      </w:r>
+    </w:p>
+  </w:footnote>
+  <w:footnote w:id="1">
+    <w:p>
+      <w:pPr>
+        <w:pStyle w:val="Voetnoottekst"/>
+      </w:pPr>
+      <w:r>
+        <w:rPr>
+          <w:rStyle w:val="Voetnootmarkering"/>
+        </w:rPr>
+        <w:footnoteRef/>
+      </w:r>
+      <w:r>
+        <w:t xml:space="preserve"> Voor Windows staan ook de hulpprogramma’s in de map </w:t>
+      </w:r>
+      <w:r>
+        <w:rPr>
+          <w:i/>
+          <w:iCs/>
+        </w:rPr>
+        <w:t>FlowIt</w:t>
+      </w:r>
+      <w:r>
+        <w:t xml:space="preserve">. Op een Raspberry </w:t>
+      </w:r>
+      <w:r>
+        <w:rPr>
+          <w:rFonts w:cstheme="minorHAnsi"/>
+        </w:rPr>
+        <w:t xml:space="preserve">zijn de benodigde hulpbestanden om </w:t>
+      </w:r>
+      <w:r>
+        <w:rPr>
+          <w:rFonts w:cstheme="minorHAnsi"/>
+          <w:i/>
+          <w:iCs/>
+        </w:rPr>
+        <w:t>flow.it</w:t>
+      </w:r>
+      <w:r>
+        <w:rPr>
+          <w:rFonts w:cstheme="minorHAnsi"/>
+        </w:rPr>
+        <w:t xml:space="preserve"> te starten standaard aanwezig. Wanneer dit niet zo blijkt te zijn, kan het systeem als volgt worden gerepareerd. Start de verkenner vanaf de commandoprompt met </w:t>
+      </w:r>
+      <w:r>
+        <w:rPr>
+          <w:rFonts w:cstheme="minorHAnsi"/>
+          <w:i/>
+          <w:iCs/>
+        </w:rPr>
+        <w:t>sudo pcmanfm</w:t>
+      </w:r>
+      <w:r>
+        <w:rPr>
+          <w:rFonts w:cstheme="minorHAnsi"/>
+        </w:rPr>
+        <w:t xml:space="preserve"> om superuser-rechten te krijgen. In de map </w:t>
+      </w:r>
+      <w:r>
+        <w:rPr>
+          <w:rFonts w:cstheme="minorHAnsi"/>
+          <w:i/>
+          <w:iCs/>
+        </w:rPr>
+        <w:t xml:space="preserve">FlowIt </w:t>
+      </w:r>
+      <w:r>
+        <w:rPr>
+          <w:rFonts w:cstheme="minorHAnsi"/>
+        </w:rPr>
+        <w:t xml:space="preserve"> vind je een submap </w:t>
+      </w:r>
+      <w:r>
+        <w:rPr>
+          <w:i/>
+        </w:rPr>
+        <w:t>usr</w:t>
+      </w:r>
+      <w:r>
+        <w:rPr>
+          <w:i/>
+        </w:rPr>
+        <w:t>_</w:t>
+      </w:r>
+      <w:r>
+        <w:rPr>
+          <w:i/>
+        </w:rPr>
+        <w:t>lib</w:t>
+      </w:r>
+      <w:r>
+        <w:rPr>
+          <w:i/>
+        </w:rPr>
+        <w:t>_</w:t>
+      </w:r>
+      <w:r>
+        <w:rPr>
+          <w:i/>
+        </w:rPr>
+        <w:t>arm-linux-gnueabihf</w:t>
+      </w:r>
+      <w:r>
+        <w:rPr>
+          <w:rFonts w:cstheme="minorHAnsi"/>
+        </w:rPr>
+        <w:t xml:space="preserve">. Verplaats de bestanden uit deze map naar de map </w:t>
+      </w:r>
+      <w:r>
+        <w:rPr>
+          <w:i/>
+        </w:rPr>
+        <w:t>/usr/lib/arm-linux-gnueabihf</w:t>
+      </w:r>
+      <w:r>
+        <w:rPr>
+          <w:rFonts w:cstheme="minorHAnsi"/>
+        </w:rPr>
+        <w:t>.</w:t>
+      </w:r>
+    </w:p>
+  </w:footnote>
+  <w:footnote w:id="2">
+    <w:p>
+      <w:pPr>
+        <w:pStyle w:val="Voetnoottekst"/>
+      </w:pPr>
+      <w:r>
+        <w:rPr>
+          <w:rStyle w:val="Voetnootmarkering"/>
+        </w:rPr>
+        <w:footnoteRef/>
+      </w:r>
+      <w:r>
+        <w:t xml:space="preserve"> Onder Windows kun je </w:t>
+      </w:r>
+      <w:r>
+        <w:rPr>
+          <w:i/>
+          <w:iCs/>
+        </w:rPr>
+        <w:t>flow.it</w:t>
+      </w:r>
+      <w:r>
+        <w:t xml:space="preserve"> ook vanaf een usb starten. Linux staat dit niet toe.</w:t>
       </w:r>
     </w:p>
   </w:footnote>
@@ -8862,6 +12157,50 @@
       <w:szCs w:val="24"/>
     </w:rPr>
   </w:style>
+  <w:style w:type="paragraph" w:styleId="Koptekst">
+    <w:name w:val="header"/>
+    <w:basedOn w:val="Standaard"/>
+    <w:link w:val="KoptekstChar"/>
+    <w:uiPriority w:val="99"/>
+    <w:unhideWhenUsed/>
+    <w:rsid w:val="00675D24"/>
+    <w:pPr>
+      <w:tabs>
+        <w:tab w:val="center" w:pos="4513"/>
+        <w:tab w:val="right" w:pos="9026"/>
+      </w:tabs>
+      <w:spacing w:after="0" w:line="240" w:lineRule="auto"/>
+    </w:pPr>
+  </w:style>
+  <w:style w:type="character" w:customStyle="1" w:styleId="KoptekstChar">
+    <w:name w:val="Koptekst Char"/>
+    <w:basedOn w:val="Standaardalinea-lettertype"/>
+    <w:link w:val="Koptekst"/>
+    <w:uiPriority w:val="99"/>
+    <w:rsid w:val="00675D24"/>
+  </w:style>
+  <w:style w:type="paragraph" w:styleId="Voettekst">
+    <w:name w:val="footer"/>
+    <w:basedOn w:val="Standaard"/>
+    <w:link w:val="VoettekstChar"/>
+    <w:uiPriority w:val="99"/>
+    <w:unhideWhenUsed/>
+    <w:rsid w:val="00675D24"/>
+    <w:pPr>
+      <w:tabs>
+        <w:tab w:val="center" w:pos="4513"/>
+        <w:tab w:val="right" w:pos="9026"/>
+      </w:tabs>
+      <w:spacing w:after="0" w:line="240" w:lineRule="auto"/>
+    </w:pPr>
+  </w:style>
+  <w:style w:type="character" w:customStyle="1" w:styleId="VoettekstChar">
+    <w:name w:val="Voettekst Char"/>
+    <w:basedOn w:val="Standaardalinea-lettertype"/>
+    <w:link w:val="Voettekst"/>
+    <w:uiPriority w:val="99"/>
+    <w:rsid w:val="00675D24"/>
+  </w:style>
 </w:styles>
 </file>
 
